--- a/notes/web/typescript/typescript.docx
+++ b/notes/web/typescript/typescript.docx
@@ -102,6 +102,16 @@
         <w:t>Cheat Sheets</w:t>
       </w:r>
     </w:p>
+    <w:p>
+      <w:pPr>
+        <w:pStyle w:val="Heading3"/>
+      </w:pPr>
+      <w:bookmarkStart w:id="2" w:name="_Toc43574567"/>
+      <w:bookmarkEnd w:id="1"/>
+      <w:r>
+        <w:t>Interface</w:t>
+      </w:r>
+    </w:p>
     <w:p/>
     <w:p>
       <w:pPr>
@@ -113,18 +123,12 @@
           <w:szCs w:val="28"/>
         </w:rPr>
       </w:pPr>
-      <w:bookmarkStart w:id="2" w:name="_Toc43574567"/>
-      <w:bookmarkEnd w:id="1"/>
-      <w:r>
-        <w:br w:type="page"/>
-      </w:r>
     </w:p>
     <w:p>
       <w:pPr>
         <w:pStyle w:val="Heading2"/>
       </w:pPr>
       <w:r>
-        <w:lastRenderedPageBreak/>
         <w:t>The Type System</w:t>
       </w:r>
     </w:p>
@@ -3499,7 +3503,27 @@
           <w:sz w:val="21"/>
           <w:szCs w:val="21"/>
         </w:rPr>
-        <w:t>"preLaunchTask"</w:t>
+        <w:t>"</w:t>
+      </w:r>
+      <w:proofErr w:type="spellStart"/>
+      <w:r>
+        <w:rPr>
+          <w:rFonts w:ascii="Consolas" w:eastAsia="Times New Roman" w:hAnsi="Consolas" w:cs="Times New Roman"/>
+          <w:color w:val="0451A5"/>
+          <w:sz w:val="21"/>
+          <w:szCs w:val="21"/>
+        </w:rPr>
+        <w:t>preLaunchTask</w:t>
+      </w:r>
+      <w:proofErr w:type="spellEnd"/>
+      <w:r>
+        <w:rPr>
+          <w:rFonts w:ascii="Consolas" w:eastAsia="Times New Roman" w:hAnsi="Consolas" w:cs="Times New Roman"/>
+          <w:color w:val="0451A5"/>
+          <w:sz w:val="21"/>
+          <w:szCs w:val="21"/>
+        </w:rPr>
+        <w:t>"</w:t>
       </w:r>
       <w:r>
         <w:rPr>
@@ -3556,7 +3580,27 @@
           <w:sz w:val="21"/>
           <w:szCs w:val="21"/>
         </w:rPr>
-        <w:t>"outFiles"</w:t>
+        <w:t>"</w:t>
+      </w:r>
+      <w:proofErr w:type="spellStart"/>
+      <w:r>
+        <w:rPr>
+          <w:rFonts w:ascii="Consolas" w:eastAsia="Times New Roman" w:hAnsi="Consolas" w:cs="Times New Roman"/>
+          <w:color w:val="0451A5"/>
+          <w:sz w:val="21"/>
+          <w:szCs w:val="21"/>
+        </w:rPr>
+        <w:t>outFiles</w:t>
+      </w:r>
+      <w:proofErr w:type="spellEnd"/>
+      <w:r>
+        <w:rPr>
+          <w:rFonts w:ascii="Consolas" w:eastAsia="Times New Roman" w:hAnsi="Consolas" w:cs="Times New Roman"/>
+          <w:color w:val="0451A5"/>
+          <w:sz w:val="21"/>
+          <w:szCs w:val="21"/>
+        </w:rPr>
+        <w:t>"</w:t>
       </w:r>
       <w:r>
         <w:rPr>
@@ -3574,7 +3618,67 @@
           <w:sz w:val="21"/>
           <w:szCs w:val="21"/>
         </w:rPr>
-        <w:t>"${workspaceFolder}/dist/**/*.js"</w:t>
+        <w:t>"${</w:t>
+      </w:r>
+      <w:proofErr w:type="spellStart"/>
+      <w:r>
+        <w:rPr>
+          <w:rFonts w:ascii="Consolas" w:eastAsia="Times New Roman" w:hAnsi="Consolas" w:cs="Times New Roman"/>
+          <w:color w:val="A31515"/>
+          <w:sz w:val="21"/>
+          <w:szCs w:val="21"/>
+        </w:rPr>
+        <w:t>workspaceFolder</w:t>
+      </w:r>
+      <w:proofErr w:type="spellEnd"/>
+      <w:r>
+        <w:rPr>
+          <w:rFonts w:ascii="Consolas" w:eastAsia="Times New Roman" w:hAnsi="Consolas" w:cs="Times New Roman"/>
+          <w:color w:val="A31515"/>
+          <w:sz w:val="21"/>
+          <w:szCs w:val="21"/>
+        </w:rPr>
+        <w:t>}/</w:t>
+      </w:r>
+      <w:proofErr w:type="spellStart"/>
+      <w:r>
+        <w:rPr>
+          <w:rFonts w:ascii="Consolas" w:eastAsia="Times New Roman" w:hAnsi="Consolas" w:cs="Times New Roman"/>
+          <w:color w:val="A31515"/>
+          <w:sz w:val="21"/>
+          <w:szCs w:val="21"/>
+        </w:rPr>
+        <w:t>dist</w:t>
+      </w:r>
+      <w:proofErr w:type="spellEnd"/>
+      <w:r>
+        <w:rPr>
+          <w:rFonts w:ascii="Consolas" w:eastAsia="Times New Roman" w:hAnsi="Consolas" w:cs="Times New Roman"/>
+          <w:color w:val="A31515"/>
+          <w:sz w:val="21"/>
+          <w:szCs w:val="21"/>
+        </w:rPr>
+        <w:t>/**/*.</w:t>
+      </w:r>
+      <w:proofErr w:type="spellStart"/>
+      <w:r>
+        <w:rPr>
+          <w:rFonts w:ascii="Consolas" w:eastAsia="Times New Roman" w:hAnsi="Consolas" w:cs="Times New Roman"/>
+          <w:color w:val="A31515"/>
+          <w:sz w:val="21"/>
+          <w:szCs w:val="21"/>
+        </w:rPr>
+        <w:t>js</w:t>
+      </w:r>
+      <w:proofErr w:type="spellEnd"/>
+      <w:r>
+        <w:rPr>
+          <w:rFonts w:ascii="Consolas" w:eastAsia="Times New Roman" w:hAnsi="Consolas" w:cs="Times New Roman"/>
+          <w:color w:val="A31515"/>
+          <w:sz w:val="21"/>
+          <w:szCs w:val="21"/>
+        </w:rPr>
+        <w:t>"</w:t>
       </w:r>
       <w:r>
         <w:rPr>
@@ -3680,14 +3784,25 @@
           <w:szCs w:val="21"/>
         </w:rPr>
       </w:pPr>
-      <w:r>
-        <w:rPr>
-          <w:rFonts w:ascii="Consolas" w:eastAsia="Times New Roman" w:hAnsi="Consolas" w:cs="Times New Roman"/>
-          <w:color w:val="000000"/>
-          <w:sz w:val="21"/>
-          <w:szCs w:val="21"/>
-        </w:rPr>
-        <w:t>module.exports = {</w:t>
+      <w:proofErr w:type="spellStart"/>
+      <w:r>
+        <w:rPr>
+          <w:rFonts w:ascii="Consolas" w:eastAsia="Times New Roman" w:hAnsi="Consolas" w:cs="Times New Roman"/>
+          <w:color w:val="000000"/>
+          <w:sz w:val="21"/>
+          <w:szCs w:val="21"/>
+        </w:rPr>
+        <w:t>module.exports</w:t>
+      </w:r>
+      <w:proofErr w:type="spellEnd"/>
+      <w:r>
+        <w:rPr>
+          <w:rFonts w:ascii="Consolas" w:eastAsia="Times New Roman" w:hAnsi="Consolas" w:cs="Times New Roman"/>
+          <w:color w:val="000000"/>
+          <w:sz w:val="21"/>
+          <w:szCs w:val="21"/>
+        </w:rPr>
+        <w:t> = {</w:t>
       </w:r>
     </w:p>
     <w:p>
@@ -3792,7 +3907,27 @@
           <w:sz w:val="21"/>
           <w:szCs w:val="21"/>
         </w:rPr>
-        <w:t>"^.+\\.tsx?$"</w:t>
+        <w:t>"^.+\\.</w:t>
+      </w:r>
+      <w:proofErr w:type="spellStart"/>
+      <w:r>
+        <w:rPr>
+          <w:rFonts w:ascii="Consolas" w:eastAsia="Times New Roman" w:hAnsi="Consolas" w:cs="Times New Roman"/>
+          <w:color w:val="A31515"/>
+          <w:sz w:val="21"/>
+          <w:szCs w:val="21"/>
+        </w:rPr>
+        <w:t>tsx</w:t>
+      </w:r>
+      <w:proofErr w:type="spellEnd"/>
+      <w:r>
+        <w:rPr>
+          <w:rFonts w:ascii="Consolas" w:eastAsia="Times New Roman" w:hAnsi="Consolas" w:cs="Times New Roman"/>
+          <w:color w:val="A31515"/>
+          <w:sz w:val="21"/>
+          <w:szCs w:val="21"/>
+        </w:rPr>
+        <w:t>?$"</w:t>
       </w:r>
       <w:r>
         <w:rPr>
@@ -3810,7 +3945,27 @@
           <w:sz w:val="21"/>
           <w:szCs w:val="21"/>
         </w:rPr>
-        <w:t>"ts-jest"</w:t>
+        <w:t>"</w:t>
+      </w:r>
+      <w:proofErr w:type="spellStart"/>
+      <w:r>
+        <w:rPr>
+          <w:rFonts w:ascii="Consolas" w:eastAsia="Times New Roman" w:hAnsi="Consolas" w:cs="Times New Roman"/>
+          <w:color w:val="A31515"/>
+          <w:sz w:val="21"/>
+          <w:szCs w:val="21"/>
+        </w:rPr>
+        <w:t>ts</w:t>
+      </w:r>
+      <w:proofErr w:type="spellEnd"/>
+      <w:r>
+        <w:rPr>
+          <w:rFonts w:ascii="Consolas" w:eastAsia="Times New Roman" w:hAnsi="Consolas" w:cs="Times New Roman"/>
+          <w:color w:val="A31515"/>
+          <w:sz w:val="21"/>
+          <w:szCs w:val="21"/>
+        </w:rPr>
+        <w:t>-jest"</w:t>
       </w:r>
       <w:r>
         <w:rPr>
@@ -3911,7 +4066,27 @@
           <w:sz w:val="21"/>
           <w:szCs w:val="21"/>
         </w:rPr>
-        <w:t>"compilerOptions"</w:t>
+        <w:t>"</w:t>
+      </w:r>
+      <w:proofErr w:type="spellStart"/>
+      <w:r>
+        <w:rPr>
+          <w:rFonts w:ascii="Consolas" w:eastAsia="Times New Roman" w:hAnsi="Consolas" w:cs="Times New Roman"/>
+          <w:color w:val="0451A5"/>
+          <w:sz w:val="21"/>
+          <w:szCs w:val="21"/>
+        </w:rPr>
+        <w:t>compilerOptions</w:t>
+      </w:r>
+      <w:proofErr w:type="spellEnd"/>
+      <w:r>
+        <w:rPr>
+          <w:rFonts w:ascii="Consolas" w:eastAsia="Times New Roman" w:hAnsi="Consolas" w:cs="Times New Roman"/>
+          <w:color w:val="0451A5"/>
+          <w:sz w:val="21"/>
+          <w:szCs w:val="21"/>
+        </w:rPr>
+        <w:t>"</w:t>
       </w:r>
       <w:r>
         <w:rPr>
@@ -4007,7 +4182,27 @@
           <w:sz w:val="21"/>
           <w:szCs w:val="21"/>
         </w:rPr>
-        <w:t>"outDir"</w:t>
+        <w:t>"</w:t>
+      </w:r>
+      <w:proofErr w:type="spellStart"/>
+      <w:r>
+        <w:rPr>
+          <w:rFonts w:ascii="Consolas" w:eastAsia="Times New Roman" w:hAnsi="Consolas" w:cs="Times New Roman"/>
+          <w:color w:val="0451A5"/>
+          <w:sz w:val="21"/>
+          <w:szCs w:val="21"/>
+        </w:rPr>
+        <w:t>outDir</w:t>
+      </w:r>
+      <w:proofErr w:type="spellEnd"/>
+      <w:r>
+        <w:rPr>
+          <w:rFonts w:ascii="Consolas" w:eastAsia="Times New Roman" w:hAnsi="Consolas" w:cs="Times New Roman"/>
+          <w:color w:val="0451A5"/>
+          <w:sz w:val="21"/>
+          <w:szCs w:val="21"/>
+        </w:rPr>
+        <w:t>"</w:t>
       </w:r>
       <w:r>
         <w:rPr>
@@ -4025,7 +4220,27 @@
           <w:sz w:val="21"/>
           <w:szCs w:val="21"/>
         </w:rPr>
-        <w:t>"./dist"</w:t>
+        <w:t>"./</w:t>
+      </w:r>
+      <w:proofErr w:type="spellStart"/>
+      <w:r>
+        <w:rPr>
+          <w:rFonts w:ascii="Consolas" w:eastAsia="Times New Roman" w:hAnsi="Consolas" w:cs="Times New Roman"/>
+          <w:color w:val="A31515"/>
+          <w:sz w:val="21"/>
+          <w:szCs w:val="21"/>
+        </w:rPr>
+        <w:t>dist</w:t>
+      </w:r>
+      <w:proofErr w:type="spellEnd"/>
+      <w:r>
+        <w:rPr>
+          <w:rFonts w:ascii="Consolas" w:eastAsia="Times New Roman" w:hAnsi="Consolas" w:cs="Times New Roman"/>
+          <w:color w:val="A31515"/>
+          <w:sz w:val="21"/>
+          <w:szCs w:val="21"/>
+        </w:rPr>
+        <w:t>"</w:t>
       </w:r>
       <w:r>
         <w:rPr>
@@ -4064,7 +4279,27 @@
           <w:sz w:val="21"/>
           <w:szCs w:val="21"/>
         </w:rPr>
-        <w:t>"rootDir"</w:t>
+        <w:t>"</w:t>
+      </w:r>
+      <w:proofErr w:type="spellStart"/>
+      <w:r>
+        <w:rPr>
+          <w:rFonts w:ascii="Consolas" w:eastAsia="Times New Roman" w:hAnsi="Consolas" w:cs="Times New Roman"/>
+          <w:color w:val="0451A5"/>
+          <w:sz w:val="21"/>
+          <w:szCs w:val="21"/>
+        </w:rPr>
+        <w:t>rootDir</w:t>
+      </w:r>
+      <w:proofErr w:type="spellEnd"/>
+      <w:r>
+        <w:rPr>
+          <w:rFonts w:ascii="Consolas" w:eastAsia="Times New Roman" w:hAnsi="Consolas" w:cs="Times New Roman"/>
+          <w:color w:val="0451A5"/>
+          <w:sz w:val="21"/>
+          <w:szCs w:val="21"/>
+        </w:rPr>
+        <w:t>"</w:t>
       </w:r>
       <w:r>
         <w:rPr>
@@ -4121,7 +4356,27 @@
           <w:sz w:val="21"/>
           <w:szCs w:val="21"/>
         </w:rPr>
-        <w:t>"noEmitOnError"</w:t>
+        <w:t>"</w:t>
+      </w:r>
+      <w:proofErr w:type="spellStart"/>
+      <w:r>
+        <w:rPr>
+          <w:rFonts w:ascii="Consolas" w:eastAsia="Times New Roman" w:hAnsi="Consolas" w:cs="Times New Roman"/>
+          <w:color w:val="0451A5"/>
+          <w:sz w:val="21"/>
+          <w:szCs w:val="21"/>
+        </w:rPr>
+        <w:t>noEmitOnError</w:t>
+      </w:r>
+      <w:proofErr w:type="spellEnd"/>
+      <w:r>
+        <w:rPr>
+          <w:rFonts w:ascii="Consolas" w:eastAsia="Times New Roman" w:hAnsi="Consolas" w:cs="Times New Roman"/>
+          <w:color w:val="0451A5"/>
+          <w:sz w:val="21"/>
+          <w:szCs w:val="21"/>
+        </w:rPr>
+        <w:t>"</w:t>
       </w:r>
       <w:r>
         <w:rPr>
@@ -4178,7 +4433,27 @@
           <w:sz w:val="21"/>
           <w:szCs w:val="21"/>
         </w:rPr>
-        <w:t>"sourceMap"</w:t>
+        <w:t>"</w:t>
+      </w:r>
+      <w:proofErr w:type="spellStart"/>
+      <w:r>
+        <w:rPr>
+          <w:rFonts w:ascii="Consolas" w:eastAsia="Times New Roman" w:hAnsi="Consolas" w:cs="Times New Roman"/>
+          <w:color w:val="0451A5"/>
+          <w:sz w:val="21"/>
+          <w:szCs w:val="21"/>
+        </w:rPr>
+        <w:t>sourceMap</w:t>
+      </w:r>
+      <w:proofErr w:type="spellEnd"/>
+      <w:r>
+        <w:rPr>
+          <w:rFonts w:ascii="Consolas" w:eastAsia="Times New Roman" w:hAnsi="Consolas" w:cs="Times New Roman"/>
+          <w:color w:val="0451A5"/>
+          <w:sz w:val="21"/>
+          <w:szCs w:val="21"/>
+        </w:rPr>
+        <w:t>"</w:t>
       </w:r>
       <w:r>
         <w:rPr>
@@ -4253,7 +4528,27 @@
           <w:sz w:val="21"/>
           <w:szCs w:val="21"/>
         </w:rPr>
-        <w:t>"commonjs"</w:t>
+        <w:t>"</w:t>
+      </w:r>
+      <w:proofErr w:type="spellStart"/>
+      <w:r>
+        <w:rPr>
+          <w:rFonts w:ascii="Consolas" w:eastAsia="Times New Roman" w:hAnsi="Consolas" w:cs="Times New Roman"/>
+          <w:color w:val="A31515"/>
+          <w:sz w:val="21"/>
+          <w:szCs w:val="21"/>
+        </w:rPr>
+        <w:t>commonjs</w:t>
+      </w:r>
+      <w:proofErr w:type="spellEnd"/>
+      <w:r>
+        <w:rPr>
+          <w:rFonts w:ascii="Consolas" w:eastAsia="Times New Roman" w:hAnsi="Consolas" w:cs="Times New Roman"/>
+          <w:color w:val="A31515"/>
+          <w:sz w:val="21"/>
+          <w:szCs w:val="21"/>
+        </w:rPr>
+        <w:t>"</w:t>
       </w:r>
       <w:r>
         <w:rPr>
@@ -4349,7 +4644,27 @@
           <w:sz w:val="21"/>
           <w:szCs w:val="21"/>
         </w:rPr>
-        <w:t>"noImplicitAny"</w:t>
+        <w:t>"</w:t>
+      </w:r>
+      <w:proofErr w:type="spellStart"/>
+      <w:r>
+        <w:rPr>
+          <w:rFonts w:ascii="Consolas" w:eastAsia="Times New Roman" w:hAnsi="Consolas" w:cs="Times New Roman"/>
+          <w:color w:val="0451A5"/>
+          <w:sz w:val="21"/>
+          <w:szCs w:val="21"/>
+        </w:rPr>
+        <w:t>noImplicitAny</w:t>
+      </w:r>
+      <w:proofErr w:type="spellEnd"/>
+      <w:r>
+        <w:rPr>
+          <w:rFonts w:ascii="Consolas" w:eastAsia="Times New Roman" w:hAnsi="Consolas" w:cs="Times New Roman"/>
+          <w:color w:val="0451A5"/>
+          <w:sz w:val="21"/>
+          <w:szCs w:val="21"/>
+        </w:rPr>
+        <w:t>"</w:t>
       </w:r>
       <w:r>
         <w:rPr>
@@ -4406,7 +4721,27 @@
           <w:sz w:val="21"/>
           <w:szCs w:val="21"/>
         </w:rPr>
-        <w:t>"strictNullChecks"</w:t>
+        <w:t>"</w:t>
+      </w:r>
+      <w:proofErr w:type="spellStart"/>
+      <w:r>
+        <w:rPr>
+          <w:rFonts w:ascii="Consolas" w:eastAsia="Times New Roman" w:hAnsi="Consolas" w:cs="Times New Roman"/>
+          <w:color w:val="0451A5"/>
+          <w:sz w:val="21"/>
+          <w:szCs w:val="21"/>
+        </w:rPr>
+        <w:t>strictNullChecks</w:t>
+      </w:r>
+      <w:proofErr w:type="spellEnd"/>
+      <w:r>
+        <w:rPr>
+          <w:rFonts w:ascii="Consolas" w:eastAsia="Times New Roman" w:hAnsi="Consolas" w:cs="Times New Roman"/>
+          <w:color w:val="0451A5"/>
+          <w:sz w:val="21"/>
+          <w:szCs w:val="21"/>
+        </w:rPr>
+        <w:t>"</w:t>
       </w:r>
       <w:r>
         <w:rPr>
@@ -4463,7 +4798,27 @@
           <w:sz w:val="21"/>
           <w:szCs w:val="21"/>
         </w:rPr>
-        <w:t>"noUnusedParameters"</w:t>
+        <w:t>"</w:t>
+      </w:r>
+      <w:proofErr w:type="spellStart"/>
+      <w:r>
+        <w:rPr>
+          <w:rFonts w:ascii="Consolas" w:eastAsia="Times New Roman" w:hAnsi="Consolas" w:cs="Times New Roman"/>
+          <w:color w:val="0451A5"/>
+          <w:sz w:val="21"/>
+          <w:szCs w:val="21"/>
+        </w:rPr>
+        <w:t>noUnusedParameters</w:t>
+      </w:r>
+      <w:proofErr w:type="spellEnd"/>
+      <w:r>
+        <w:rPr>
+          <w:rFonts w:ascii="Consolas" w:eastAsia="Times New Roman" w:hAnsi="Consolas" w:cs="Times New Roman"/>
+          <w:color w:val="0451A5"/>
+          <w:sz w:val="21"/>
+          <w:szCs w:val="21"/>
+        </w:rPr>
+        <w:t>"</w:t>
       </w:r>
       <w:r>
         <w:rPr>
@@ -4520,7 +4875,27 @@
           <w:sz w:val="21"/>
           <w:szCs w:val="21"/>
         </w:rPr>
-        <w:t>"noImplicitReturns"</w:t>
+        <w:t>"</w:t>
+      </w:r>
+      <w:proofErr w:type="spellStart"/>
+      <w:r>
+        <w:rPr>
+          <w:rFonts w:ascii="Consolas" w:eastAsia="Times New Roman" w:hAnsi="Consolas" w:cs="Times New Roman"/>
+          <w:color w:val="0451A5"/>
+          <w:sz w:val="21"/>
+          <w:szCs w:val="21"/>
+        </w:rPr>
+        <w:t>noImplicitReturns</w:t>
+      </w:r>
+      <w:proofErr w:type="spellEnd"/>
+      <w:r>
+        <w:rPr>
+          <w:rFonts w:ascii="Consolas" w:eastAsia="Times New Roman" w:hAnsi="Consolas" w:cs="Times New Roman"/>
+          <w:color w:val="0451A5"/>
+          <w:sz w:val="21"/>
+          <w:szCs w:val="21"/>
+        </w:rPr>
+        <w:t>"</w:t>
       </w:r>
       <w:r>
         <w:rPr>
@@ -4577,7 +4952,27 @@
           <w:sz w:val="21"/>
           <w:szCs w:val="21"/>
         </w:rPr>
-        <w:t>"suppressExcessPropertyErrors"</w:t>
+        <w:t>"</w:t>
+      </w:r>
+      <w:proofErr w:type="spellStart"/>
+      <w:r>
+        <w:rPr>
+          <w:rFonts w:ascii="Consolas" w:eastAsia="Times New Roman" w:hAnsi="Consolas" w:cs="Times New Roman"/>
+          <w:color w:val="0451A5"/>
+          <w:sz w:val="21"/>
+          <w:szCs w:val="21"/>
+        </w:rPr>
+        <w:t>suppressExcessPropertyErrors</w:t>
+      </w:r>
+      <w:proofErr w:type="spellEnd"/>
+      <w:r>
+        <w:rPr>
+          <w:rFonts w:ascii="Consolas" w:eastAsia="Times New Roman" w:hAnsi="Consolas" w:cs="Times New Roman"/>
+          <w:color w:val="0451A5"/>
+          <w:sz w:val="21"/>
+          <w:szCs w:val="21"/>
+        </w:rPr>
+        <w:t>"</w:t>
       </w:r>
       <w:r>
         <w:rPr>
@@ -4634,7 +5029,27 @@
           <w:sz w:val="21"/>
           <w:szCs w:val="21"/>
         </w:rPr>
-        <w:t>"strictPropertyInitialization"</w:t>
+        <w:t>"</w:t>
+      </w:r>
+      <w:proofErr w:type="spellStart"/>
+      <w:r>
+        <w:rPr>
+          <w:rFonts w:ascii="Consolas" w:eastAsia="Times New Roman" w:hAnsi="Consolas" w:cs="Times New Roman"/>
+          <w:color w:val="0451A5"/>
+          <w:sz w:val="21"/>
+          <w:szCs w:val="21"/>
+        </w:rPr>
+        <w:t>strictPropertyInitialization</w:t>
+      </w:r>
+      <w:proofErr w:type="spellEnd"/>
+      <w:r>
+        <w:rPr>
+          <w:rFonts w:ascii="Consolas" w:eastAsia="Times New Roman" w:hAnsi="Consolas" w:cs="Times New Roman"/>
+          <w:color w:val="0451A5"/>
+          <w:sz w:val="21"/>
+          <w:szCs w:val="21"/>
+        </w:rPr>
+        <w:t>"</w:t>
       </w:r>
       <w:r>
         <w:rPr>
@@ -5056,7 +5471,47 @@
           <w:sz w:val="21"/>
           <w:szCs w:val="21"/>
         </w:rPr>
-        <w:t>"npx jest --watchAll"</w:t>
+        <w:t>"</w:t>
+      </w:r>
+      <w:proofErr w:type="spellStart"/>
+      <w:r>
+        <w:rPr>
+          <w:rFonts w:ascii="Consolas" w:eastAsia="Times New Roman" w:hAnsi="Consolas" w:cs="Times New Roman"/>
+          <w:color w:val="A31515"/>
+          <w:sz w:val="21"/>
+          <w:szCs w:val="21"/>
+        </w:rPr>
+        <w:t>npx</w:t>
+      </w:r>
+      <w:proofErr w:type="spellEnd"/>
+      <w:r>
+        <w:rPr>
+          <w:rFonts w:ascii="Consolas" w:eastAsia="Times New Roman" w:hAnsi="Consolas" w:cs="Times New Roman"/>
+          <w:color w:val="A31515"/>
+          <w:sz w:val="21"/>
+          <w:szCs w:val="21"/>
+        </w:rPr>
+        <w:t> jest --</w:t>
+      </w:r>
+      <w:proofErr w:type="spellStart"/>
+      <w:r>
+        <w:rPr>
+          <w:rFonts w:ascii="Consolas" w:eastAsia="Times New Roman" w:hAnsi="Consolas" w:cs="Times New Roman"/>
+          <w:color w:val="A31515"/>
+          <w:sz w:val="21"/>
+          <w:szCs w:val="21"/>
+        </w:rPr>
+        <w:t>watchAll</w:t>
+      </w:r>
+      <w:proofErr w:type="spellEnd"/>
+      <w:r>
+        <w:rPr>
+          <w:rFonts w:ascii="Consolas" w:eastAsia="Times New Roman" w:hAnsi="Consolas" w:cs="Times New Roman"/>
+          <w:color w:val="A31515"/>
+          <w:sz w:val="21"/>
+          <w:szCs w:val="21"/>
+        </w:rPr>
+        <w:t>"</w:t>
       </w:r>
       <w:r>
         <w:rPr>
@@ -5113,7 +5568,47 @@
           <w:sz w:val="21"/>
           <w:szCs w:val="21"/>
         </w:rPr>
-        <w:t>"tsc-watch --onsuccess \" node dist/hello.js\""</w:t>
+        <w:t>"tsc-watch --</w:t>
+      </w:r>
+      <w:proofErr w:type="spellStart"/>
+      <w:r>
+        <w:rPr>
+          <w:rFonts w:ascii="Consolas" w:eastAsia="Times New Roman" w:hAnsi="Consolas" w:cs="Times New Roman"/>
+          <w:color w:val="A31515"/>
+          <w:sz w:val="21"/>
+          <w:szCs w:val="21"/>
+        </w:rPr>
+        <w:t>onsuccess</w:t>
+      </w:r>
+      <w:proofErr w:type="spellEnd"/>
+      <w:r>
+        <w:rPr>
+          <w:rFonts w:ascii="Consolas" w:eastAsia="Times New Roman" w:hAnsi="Consolas" w:cs="Times New Roman"/>
+          <w:color w:val="A31515"/>
+          <w:sz w:val="21"/>
+          <w:szCs w:val="21"/>
+        </w:rPr>
+        <w:t> \" node </w:t>
+      </w:r>
+      <w:proofErr w:type="spellStart"/>
+      <w:r>
+        <w:rPr>
+          <w:rFonts w:ascii="Consolas" w:eastAsia="Times New Roman" w:hAnsi="Consolas" w:cs="Times New Roman"/>
+          <w:color w:val="A31515"/>
+          <w:sz w:val="21"/>
+          <w:szCs w:val="21"/>
+        </w:rPr>
+        <w:t>dist</w:t>
+      </w:r>
+      <w:proofErr w:type="spellEnd"/>
+      <w:r>
+        <w:rPr>
+          <w:rFonts w:ascii="Consolas" w:eastAsia="Times New Roman" w:hAnsi="Consolas" w:cs="Times New Roman"/>
+          <w:color w:val="A31515"/>
+          <w:sz w:val="21"/>
+          <w:szCs w:val="21"/>
+        </w:rPr>
+        <w:t>/hello.js\""</w:t>
       </w:r>
     </w:p>
     <w:p>
@@ -5317,7 +5812,27 @@
           <w:sz w:val="21"/>
           <w:szCs w:val="21"/>
         </w:rPr>
-        <w:t>"devDependencies"</w:t>
+        <w:t>"</w:t>
+      </w:r>
+      <w:proofErr w:type="spellStart"/>
+      <w:r>
+        <w:rPr>
+          <w:rFonts w:ascii="Consolas" w:eastAsia="Times New Roman" w:hAnsi="Consolas" w:cs="Times New Roman"/>
+          <w:color w:val="0451A5"/>
+          <w:sz w:val="21"/>
+          <w:szCs w:val="21"/>
+        </w:rPr>
+        <w:t>devDependencies</w:t>
+      </w:r>
+      <w:proofErr w:type="spellEnd"/>
+      <w:r>
+        <w:rPr>
+          <w:rFonts w:ascii="Consolas" w:eastAsia="Times New Roman" w:hAnsi="Consolas" w:cs="Times New Roman"/>
+          <w:color w:val="0451A5"/>
+          <w:sz w:val="21"/>
+          <w:szCs w:val="21"/>
+        </w:rPr>
+        <w:t>"</w:t>
       </w:r>
       <w:r>
         <w:rPr>
@@ -5470,7 +5985,27 @@
           <w:sz w:val="21"/>
           <w:szCs w:val="21"/>
         </w:rPr>
-        <w:t>"ts-jest"</w:t>
+        <w:t>"</w:t>
+      </w:r>
+      <w:proofErr w:type="spellStart"/>
+      <w:r>
+        <w:rPr>
+          <w:rFonts w:ascii="Consolas" w:eastAsia="Times New Roman" w:hAnsi="Consolas" w:cs="Times New Roman"/>
+          <w:color w:val="0451A5"/>
+          <w:sz w:val="21"/>
+          <w:szCs w:val="21"/>
+        </w:rPr>
+        <w:t>ts</w:t>
+      </w:r>
+      <w:proofErr w:type="spellEnd"/>
+      <w:r>
+        <w:rPr>
+          <w:rFonts w:ascii="Consolas" w:eastAsia="Times New Roman" w:hAnsi="Consolas" w:cs="Times New Roman"/>
+          <w:color w:val="0451A5"/>
+          <w:sz w:val="21"/>
+          <w:szCs w:val="21"/>
+        </w:rPr>
+        <w:t>-jest"</w:t>
       </w:r>
       <w:r>
         <w:rPr>
@@ -6124,7 +6659,15 @@
               <w:sym w:font="Wingdings" w:char="F090"/>
             </w:r>
             <w:r>
-              <w:t xml:space="preserve"> ts-test</w:t>
+              <w:t xml:space="preserve"> </w:t>
+            </w:r>
+            <w:proofErr w:type="spellStart"/>
+            <w:r>
+              <w:t>ts</w:t>
+            </w:r>
+            <w:proofErr w:type="spellEnd"/>
+            <w:r>
+              <w:t>-test</w:t>
             </w:r>
           </w:p>
         </w:tc>
@@ -6158,27 +6701,14 @@
       <w:r>
         <w:t xml:space="preserve">Listing </w:t>
       </w:r>
-      <w:r>
-        <w:fldChar w:fldCharType="begin"/>
-      </w:r>
-      <w:r>
-        <w:instrText xml:space="preserve"> SEQ Listing \* ARABIC </w:instrText>
-      </w:r>
-      <w:r>
-        <w:fldChar w:fldCharType="separate"/>
-      </w:r>
-      <w:r>
-        <w:rPr>
-          <w:noProof/>
-        </w:rPr>
-        <w:t>1</w:t>
-      </w:r>
-      <w:r>
-        <w:rPr>
-          <w:noProof/>
-        </w:rPr>
-        <w:fldChar w:fldCharType="end"/>
-      </w:r>
+      <w:fldSimple w:instr=" SEQ Listing \* ARABIC ">
+        <w:r>
+          <w:rPr>
+            <w:noProof/>
+          </w:rPr>
+          <w:t>1</w:t>
+        </w:r>
+      </w:fldSimple>
       <w:r>
         <w:t xml:space="preserve"> tsconfig.json</w:t>
       </w:r>
@@ -7251,7 +7781,7 @@
   <w:abstractNum w:abstractNumId="0" w15:restartNumberingAfterBreak="0">
     <w:nsid w:val="FFFFFF7C"/>
     <w:multiLevelType w:val="singleLevel"/>
-    <w:tmpl w:val="AFEA3044"/>
+    <w:tmpl w:val="94D2CC60"/>
     <w:lvl w:ilvl="0">
       <w:start w:val="1"/>
       <w:numFmt w:val="decimal"/>
@@ -7302,7 +7832,7 @@
   <w:abstractNum w:abstractNumId="3" w15:restartNumberingAfterBreak="0">
     <w:nsid w:val="FFFFFF7F"/>
     <w:multiLevelType w:val="singleLevel"/>
-    <w:tmpl w:val="E11C9D34"/>
+    <w:tmpl w:val="448E49B6"/>
     <w:lvl w:ilvl="0">
       <w:start w:val="1"/>
       <w:numFmt w:val="decimal"/>
@@ -7319,7 +7849,7 @@
   <w:abstractNum w:abstractNumId="4" w15:restartNumberingAfterBreak="0">
     <w:nsid w:val="FFFFFF80"/>
     <w:multiLevelType w:val="singleLevel"/>
-    <w:tmpl w:val="73C017F4"/>
+    <w:tmpl w:val="0CD8FDCC"/>
     <w:lvl w:ilvl="0">
       <w:start w:val="1"/>
       <w:numFmt w:val="bullet"/>
@@ -7339,7 +7869,7 @@
   <w:abstractNum w:abstractNumId="5" w15:restartNumberingAfterBreak="0">
     <w:nsid w:val="FFFFFF81"/>
     <w:multiLevelType w:val="singleLevel"/>
-    <w:tmpl w:val="E6F02026"/>
+    <w:tmpl w:val="E63621E0"/>
     <w:lvl w:ilvl="0">
       <w:start w:val="1"/>
       <w:numFmt w:val="bullet"/>
@@ -7359,7 +7889,7 @@
   <w:abstractNum w:abstractNumId="6" w15:restartNumberingAfterBreak="0">
     <w:nsid w:val="FFFFFF82"/>
     <w:multiLevelType w:val="singleLevel"/>
-    <w:tmpl w:val="0DB8CF78"/>
+    <w:tmpl w:val="DD1C2D14"/>
     <w:lvl w:ilvl="0">
       <w:start w:val="1"/>
       <w:numFmt w:val="bullet"/>
@@ -11029,7 +11559,7 @@
   <w:style w:type="paragraph" w:default="1" w:styleId="Normal">
     <w:name w:val="Normal"/>
     <w:qFormat/>
-    <w:rsid w:val="003E0E5D"/>
+    <w:rsid w:val="00171538"/>
     <w:pPr>
       <w:spacing w:after="240" w:line="300" w:lineRule="auto"/>
     </w:pPr>
@@ -11047,7 +11577,7 @@
     <w:link w:val="Heading1Char"/>
     <w:uiPriority w:val="9"/>
     <w:qFormat/>
-    <w:rsid w:val="003E0E5D"/>
+    <w:rsid w:val="00171538"/>
     <w:pPr>
       <w:keepNext/>
       <w:keepLines/>
@@ -11069,7 +11599,7 @@
     <w:uiPriority w:val="9"/>
     <w:unhideWhenUsed/>
     <w:qFormat/>
-    <w:rsid w:val="003E0E5D"/>
+    <w:rsid w:val="00171538"/>
     <w:pPr>
       <w:keepNext/>
       <w:keepLines/>
@@ -11090,7 +11620,7 @@
     <w:link w:val="Heading3Char"/>
     <w:uiPriority w:val="9"/>
     <w:unhideWhenUsed/>
-    <w:rsid w:val="003E0E5D"/>
+    <w:rsid w:val="00171538"/>
     <w:pPr>
       <w:keepNext/>
       <w:keepLines/>
@@ -11111,7 +11641,7 @@
     <w:link w:val="Heading4Char"/>
     <w:uiPriority w:val="9"/>
     <w:unhideWhenUsed/>
-    <w:rsid w:val="003E0E5D"/>
+    <w:rsid w:val="00171538"/>
     <w:pPr>
       <w:keepNext/>
       <w:keepLines/>
@@ -11134,7 +11664,7 @@
     <w:link w:val="Heading5Char"/>
     <w:uiPriority w:val="9"/>
     <w:unhideWhenUsed/>
-    <w:rsid w:val="003E0E5D"/>
+    <w:rsid w:val="00171538"/>
     <w:pPr>
       <w:keepNext/>
       <w:keepLines/>
@@ -11158,7 +11688,7 @@
     <w:uiPriority w:val="9"/>
     <w:unhideWhenUsed/>
     <w:qFormat/>
-    <w:rsid w:val="003E0E5D"/>
+    <w:rsid w:val="00171538"/>
     <w:pPr>
       <w:keepNext/>
       <w:keepLines/>
@@ -11183,7 +11713,7 @@
     <w:semiHidden/>
     <w:unhideWhenUsed/>
     <w:qFormat/>
-    <w:rsid w:val="003E0E5D"/>
+    <w:rsid w:val="00171538"/>
     <w:pPr>
       <w:keepNext/>
       <w:keepLines/>
@@ -11204,7 +11734,7 @@
     <w:semiHidden/>
     <w:unhideWhenUsed/>
     <w:qFormat/>
-    <w:rsid w:val="003E0E5D"/>
+    <w:rsid w:val="00171538"/>
     <w:pPr>
       <w:keepNext/>
       <w:keepLines/>
@@ -11227,7 +11757,7 @@
     <w:semiHidden/>
     <w:unhideWhenUsed/>
     <w:qFormat/>
-    <w:rsid w:val="003E0E5D"/>
+    <w:rsid w:val="00171538"/>
     <w:pPr>
       <w:keepNext/>
       <w:keepLines/>
@@ -11244,7 +11774,7 @@
     <w:uiPriority w:val="1"/>
     <w:semiHidden/>
     <w:unhideWhenUsed/>
-    <w:rsid w:val="003E0E5D"/>
+    <w:rsid w:val="00171538"/>
   </w:style>
   <w:style w:type="table" w:default="1" w:styleId="TableNormal">
     <w:name w:val="Normal Table"/>
@@ -11266,7 +11796,7 @@
     <w:uiPriority w:val="99"/>
     <w:semiHidden/>
     <w:unhideWhenUsed/>
-    <w:rsid w:val="003E0E5D"/>
+    <w:rsid w:val="00171538"/>
   </w:style>
   <w:style w:type="paragraph" w:styleId="Title">
     <w:name w:val="Title"/>
@@ -11306,7 +11836,7 @@
     <w:basedOn w:val="DefaultParagraphFont"/>
     <w:link w:val="Heading1"/>
     <w:uiPriority w:val="9"/>
-    <w:rsid w:val="003E0E5D"/>
+    <w:rsid w:val="00171538"/>
     <w:rPr>
       <w:rFonts w:asciiTheme="majorHAnsi" w:eastAsiaTheme="majorEastAsia" w:hAnsiTheme="majorHAnsi" w:cstheme="majorBidi"/>
       <w:color w:val="31378B" w:themeColor="text2"/>
@@ -11320,7 +11850,7 @@
     <w:basedOn w:val="DefaultParagraphFont"/>
     <w:link w:val="Heading2"/>
     <w:uiPriority w:val="9"/>
-    <w:rsid w:val="003E0E5D"/>
+    <w:rsid w:val="00171538"/>
     <w:rPr>
       <w:rFonts w:asciiTheme="majorHAnsi" w:eastAsiaTheme="majorEastAsia" w:hAnsiTheme="majorHAnsi" w:cstheme="majorBidi"/>
       <w:color w:val="31378B" w:themeColor="text2"/>
@@ -11334,7 +11864,7 @@
     <w:basedOn w:val="DefaultParagraphFont"/>
     <w:link w:val="Heading3"/>
     <w:uiPriority w:val="9"/>
-    <w:rsid w:val="003E0E5D"/>
+    <w:rsid w:val="00171538"/>
     <w:rPr>
       <w:rFonts w:asciiTheme="majorHAnsi" w:eastAsiaTheme="majorEastAsia" w:hAnsiTheme="majorHAnsi" w:cstheme="majorBidi"/>
       <w:color w:val="31378B" w:themeColor="text2"/>
@@ -11348,7 +11878,7 @@
     <w:basedOn w:val="DefaultParagraphFont"/>
     <w:link w:val="Heading4"/>
     <w:uiPriority w:val="9"/>
-    <w:rsid w:val="003E0E5D"/>
+    <w:rsid w:val="00171538"/>
     <w:rPr>
       <w:rFonts w:asciiTheme="majorHAnsi" w:eastAsiaTheme="majorEastAsia" w:hAnsiTheme="majorHAnsi" w:cstheme="majorBidi"/>
       <w:b/>
@@ -11365,7 +11895,7 @@
     <w:basedOn w:val="DefaultParagraphFont"/>
     <w:link w:val="Heading5"/>
     <w:uiPriority w:val="9"/>
-    <w:rsid w:val="003E0E5D"/>
+    <w:rsid w:val="00171538"/>
     <w:rPr>
       <w:rFonts w:asciiTheme="majorHAnsi" w:eastAsiaTheme="majorEastAsia" w:hAnsiTheme="majorHAnsi" w:cstheme="majorBidi"/>
       <w:b/>
@@ -11381,7 +11911,7 @@
     <w:basedOn w:val="DefaultParagraphFont"/>
     <w:link w:val="Heading6"/>
     <w:uiPriority w:val="9"/>
-    <w:rsid w:val="003E0E5D"/>
+    <w:rsid w:val="00171538"/>
     <w:rPr>
       <w:rFonts w:asciiTheme="majorHAnsi" w:eastAsiaTheme="majorEastAsia" w:hAnsiTheme="majorHAnsi" w:cstheme="majorBidi"/>
       <w:i/>
@@ -11398,7 +11928,7 @@
     <w:link w:val="Heading7"/>
     <w:uiPriority w:val="9"/>
     <w:semiHidden/>
-    <w:rsid w:val="003E0E5D"/>
+    <w:rsid w:val="00171538"/>
     <w:rPr>
       <w:rFonts w:asciiTheme="majorHAnsi" w:eastAsiaTheme="majorEastAsia" w:hAnsiTheme="majorHAnsi" w:cstheme="majorBidi"/>
       <w:color w:val="005878" w:themeColor="accent1" w:themeShade="80"/>
@@ -11412,7 +11942,7 @@
     <w:link w:val="Heading8"/>
     <w:uiPriority w:val="9"/>
     <w:semiHidden/>
-    <w:rsid w:val="003E0E5D"/>
+    <w:rsid w:val="00171538"/>
     <w:rPr>
       <w:rFonts w:asciiTheme="majorHAnsi" w:eastAsiaTheme="majorEastAsia" w:hAnsiTheme="majorHAnsi" w:cstheme="majorBidi"/>
       <w:color w:val="244061" w:themeColor="accent2" w:themeShade="80"/>
@@ -11427,7 +11957,7 @@
     <w:link w:val="Heading9"/>
     <w:uiPriority w:val="9"/>
     <w:semiHidden/>
-    <w:rsid w:val="003E0E5D"/>
+    <w:rsid w:val="00171538"/>
     <w:rPr>
       <w:rFonts w:asciiTheme="majorHAnsi" w:eastAsiaTheme="majorEastAsia" w:hAnsiTheme="majorHAnsi" w:cstheme="majorBidi"/>
       <w:color w:val="005878" w:themeColor="accent6" w:themeShade="80"/>
@@ -11439,7 +11969,7 @@
     <w:name w:val="Hyperlink"/>
     <w:basedOn w:val="DefaultParagraphFont"/>
     <w:uiPriority w:val="99"/>
-    <w:rsid w:val="003E0E5D"/>
+    <w:rsid w:val="00171538"/>
     <w:rPr>
       <w:rFonts w:cs="Times New Roman"/>
       <w:color w:val="0000FF"/>
@@ -11450,7 +11980,7 @@
     <w:name w:val="FollowedHyperlink"/>
     <w:basedOn w:val="DefaultParagraphFont"/>
     <w:uiPriority w:val="99"/>
-    <w:rsid w:val="003E0E5D"/>
+    <w:rsid w:val="00171538"/>
     <w:rPr>
       <w:rFonts w:cs="Times New Roman"/>
       <w:color w:val="606420"/>
@@ -11461,7 +11991,7 @@
     <w:name w:val="page number"/>
     <w:basedOn w:val="DefaultParagraphFont"/>
     <w:uiPriority w:val="99"/>
-    <w:rsid w:val="003E0E5D"/>
+    <w:rsid w:val="00171538"/>
     <w:rPr>
       <w:rFonts w:cs="Times New Roman"/>
     </w:rPr>
@@ -11472,7 +12002,7 @@
     <w:uiPriority w:val="99"/>
     <w:semiHidden/>
     <w:unhideWhenUsed/>
-    <w:rsid w:val="003E0E5D"/>
+    <w:rsid w:val="00171538"/>
     <w:rPr>
       <w:color w:val="808080"/>
       <w:shd w:val="clear" w:color="auto" w:fill="E6E6E6"/>
@@ -11484,7 +12014,7 @@
     <w:next w:val="Normal"/>
     <w:autoRedefine/>
     <w:qFormat/>
-    <w:rsid w:val="003E0E5D"/>
+    <w:rsid w:val="00171538"/>
     <w:pPr>
       <w:pBdr>
         <w:top w:val="none" w:sz="0" w:space="0" w:color="auto"/>
@@ -11500,7 +12030,7 @@
     <w:basedOn w:val="Normal"/>
     <w:link w:val="CommandChar"/>
     <w:qFormat/>
-    <w:rsid w:val="003E0E5D"/>
+    <w:rsid w:val="00171538"/>
     <w:pPr>
       <w:spacing w:line="240" w:lineRule="auto"/>
       <w:ind w:left="284"/>
@@ -11514,7 +12044,7 @@
     <w:name w:val="Code Heading"/>
     <w:basedOn w:val="Normal"/>
     <w:uiPriority w:val="99"/>
-    <w:rsid w:val="003E0E5D"/>
+    <w:rsid w:val="00171538"/>
     <w:pPr>
       <w:autoSpaceDE w:val="0"/>
       <w:autoSpaceDN w:val="0"/>
@@ -11533,7 +12063,7 @@
     <w:basedOn w:val="BodyText"/>
     <w:link w:val="PathChar"/>
     <w:qFormat/>
-    <w:rsid w:val="003E0E5D"/>
+    <w:rsid w:val="00171538"/>
     <w:pPr>
       <w:jc w:val="both"/>
     </w:pPr>
@@ -11548,7 +12078,7 @@
     <w:basedOn w:val="DefaultParagraphFont"/>
     <w:uiPriority w:val="99"/>
     <w:semiHidden/>
-    <w:rsid w:val="003E0E5D"/>
+    <w:rsid w:val="00171538"/>
     <w:rPr>
       <w:color w:val="808080"/>
     </w:rPr>
@@ -11560,7 +12090,7 @@
     <w:uiPriority w:val="99"/>
     <w:semiHidden/>
     <w:unhideWhenUsed/>
-    <w:rsid w:val="003E0E5D"/>
+    <w:rsid w:val="00171538"/>
     <w:pPr>
       <w:tabs>
         <w:tab w:val="left" w:pos="916"/>
@@ -11594,7 +12124,7 @@
     <w:link w:val="HTMLPreformatted"/>
     <w:uiPriority w:val="99"/>
     <w:semiHidden/>
-    <w:rsid w:val="003E0E5D"/>
+    <w:rsid w:val="00171538"/>
     <w:rPr>
       <w:rFonts w:ascii="Courier New" w:eastAsiaTheme="minorEastAsia" w:hAnsi="Courier New" w:cs="Courier New"/>
       <w:color w:val="000000" w:themeColor="text1"/>
@@ -11609,7 +12139,7 @@
     <w:next w:val="SourceCode"/>
     <w:link w:val="SourceCodeStrongChar"/>
     <w:qFormat/>
-    <w:rsid w:val="003E0E5D"/>
+    <w:rsid w:val="00171538"/>
     <w:rPr>
       <w:b/>
     </w:rPr>
@@ -11617,7 +12147,7 @@
   <w:style w:type="numbering" w:customStyle="1" w:styleId="KennysListStyles">
     <w:name w:val="KennysListStyles"/>
     <w:uiPriority w:val="99"/>
-    <w:rsid w:val="003E0E5D"/>
+    <w:rsid w:val="00171538"/>
     <w:pPr>
       <w:numPr>
         <w:numId w:val="1"/>
@@ -11629,7 +12159,7 @@
     <w:basedOn w:val="Normal"/>
     <w:next w:val="Answer"/>
     <w:qFormat/>
-    <w:rsid w:val="003E0E5D"/>
+    <w:rsid w:val="00171538"/>
     <w:rPr>
       <w:b/>
     </w:rPr>
@@ -11638,7 +12168,7 @@
     <w:name w:val="Answer"/>
     <w:basedOn w:val="Normal"/>
     <w:qFormat/>
-    <w:rsid w:val="003E0E5D"/>
+    <w:rsid w:val="00171538"/>
     <w:pPr>
       <w:spacing w:line="240" w:lineRule="auto"/>
     </w:pPr>
@@ -11650,7 +12180,7 @@
     <w:name w:val="Chapter Heading"/>
     <w:basedOn w:val="Heading1"/>
     <w:qFormat/>
-    <w:rsid w:val="003E0E5D"/>
+    <w:rsid w:val="00171538"/>
     <w:pPr>
       <w:numPr>
         <w:numId w:val="6"/>
@@ -11666,7 +12196,7 @@
     <w:name w:val="Table Grid"/>
     <w:basedOn w:val="TableNormal"/>
     <w:uiPriority w:val="59"/>
-    <w:rsid w:val="003E0E5D"/>
+    <w:rsid w:val="00171538"/>
     <w:tblPr>
       <w:tblBorders>
         <w:top w:val="single" w:sz="4" w:space="0" w:color="auto"/>
@@ -11681,7 +12211,7 @@
   <w:style w:type="numbering" w:customStyle="1" w:styleId="Headings">
     <w:name w:val="Headings"/>
     <w:uiPriority w:val="99"/>
-    <w:rsid w:val="003E0E5D"/>
+    <w:rsid w:val="00171538"/>
     <w:pPr>
       <w:numPr>
         <w:numId w:val="2"/>
@@ -11692,7 +12222,7 @@
     <w:name w:val="Question Section"/>
     <w:basedOn w:val="Heading2"/>
     <w:qFormat/>
-    <w:rsid w:val="003E0E5D"/>
+    <w:rsid w:val="00171538"/>
     <w:rPr>
       <w:b/>
       <w:color w:val="403152" w:themeColor="accent4" w:themeShade="80"/>
@@ -11702,7 +12232,7 @@
     <w:name w:val="Table Caption"/>
     <w:basedOn w:val="Normal"/>
     <w:qFormat/>
-    <w:rsid w:val="003E0E5D"/>
+    <w:rsid w:val="00171538"/>
     <w:rPr>
       <w:smallCaps/>
     </w:rPr>
@@ -11710,7 +12240,7 @@
   <w:style w:type="paragraph" w:customStyle="1" w:styleId="SourceCodeCaption">
     <w:name w:val="Source Code Caption"/>
     <w:basedOn w:val="Normal"/>
-    <w:rsid w:val="003E0E5D"/>
+    <w:rsid w:val="00171538"/>
     <w:pPr>
       <w:spacing w:after="0" w:line="240" w:lineRule="auto"/>
     </w:pPr>
@@ -11723,7 +12253,7 @@
     <w:name w:val="Code Listing"/>
     <w:basedOn w:val="Normal"/>
     <w:qFormat/>
-    <w:rsid w:val="003E0E5D"/>
+    <w:rsid w:val="00171538"/>
     <w:pPr>
       <w:keepNext/>
       <w:shd w:val="clear" w:color="auto" w:fill="FFFFFF" w:themeFill="background1"/>
@@ -11745,7 +12275,7 @@
     <w:link w:val="QuoteChar"/>
     <w:uiPriority w:val="29"/>
     <w:qFormat/>
-    <w:rsid w:val="003E0E5D"/>
+    <w:rsid w:val="00171538"/>
     <w:pPr>
       <w:spacing w:before="120"/>
       <w:ind w:left="720" w:right="720"/>
@@ -11761,7 +12291,7 @@
     <w:basedOn w:val="DefaultParagraphFont"/>
     <w:link w:val="Quote"/>
     <w:uiPriority w:val="29"/>
-    <w:rsid w:val="003E0E5D"/>
+    <w:rsid w:val="00171538"/>
     <w:rPr>
       <w:rFonts w:eastAsiaTheme="minorEastAsia"/>
       <w:i/>
@@ -11778,7 +12308,7 @@
     <w:uiPriority w:val="35"/>
     <w:unhideWhenUsed/>
     <w:qFormat/>
-    <w:rsid w:val="003E0E5D"/>
+    <w:rsid w:val="00171538"/>
     <w:pPr>
       <w:ind w:left="240"/>
     </w:pPr>
@@ -11795,7 +12325,7 @@
     <w:basedOn w:val="Normal"/>
     <w:next w:val="ListBullet"/>
     <w:qFormat/>
-    <w:rsid w:val="003E0E5D"/>
+    <w:rsid w:val="00171538"/>
     <w:rPr>
       <w:b/>
       <w:smallCaps/>
@@ -11805,7 +12335,7 @@
     <w:name w:val="Numbered List"/>
     <w:basedOn w:val="Normal"/>
     <w:qFormat/>
-    <w:rsid w:val="003E0E5D"/>
+    <w:rsid w:val="00171538"/>
     <w:pPr>
       <w:numPr>
         <w:numId w:val="3"/>
@@ -11822,7 +12352,7 @@
     <w:basedOn w:val="Normal"/>
     <w:next w:val="ListNumber"/>
     <w:qFormat/>
-    <w:rsid w:val="003E0E5D"/>
+    <w:rsid w:val="00171538"/>
     <w:pPr>
       <w:ind w:left="357" w:hanging="357"/>
       <w:contextualSpacing/>
@@ -11837,7 +12367,7 @@
     <w:basedOn w:val="Normal"/>
     <w:uiPriority w:val="99"/>
     <w:unhideWhenUsed/>
-    <w:rsid w:val="003E0E5D"/>
+    <w:rsid w:val="00171538"/>
     <w:pPr>
       <w:numPr>
         <w:numId w:val="4"/>
@@ -11848,14 +12378,14 @@
   <w:style w:type="paragraph" w:customStyle="1" w:styleId="NumberedBullet">
     <w:name w:val="Numbered Bullet"/>
     <w:basedOn w:val="NumberedList"/>
-    <w:rsid w:val="003E0E5D"/>
+    <w:rsid w:val="00171538"/>
   </w:style>
   <w:style w:type="paragraph" w:styleId="ListNumber">
     <w:name w:val="List Number"/>
     <w:basedOn w:val="Normal"/>
     <w:uiPriority w:val="99"/>
     <w:unhideWhenUsed/>
-    <w:rsid w:val="003E0E5D"/>
+    <w:rsid w:val="00171538"/>
     <w:pPr>
       <w:numPr>
         <w:numId w:val="5"/>
@@ -11867,7 +12397,7 @@
     <w:name w:val="RowAndColumnStyle"/>
     <w:basedOn w:val="TableNormal"/>
     <w:uiPriority w:val="99"/>
-    <w:rsid w:val="003E0E5D"/>
+    <w:rsid w:val="00171538"/>
     <w:pPr>
       <w:spacing w:after="0" w:line="240" w:lineRule="auto"/>
     </w:pPr>
@@ -11945,7 +12475,7 @@
     <w:name w:val="ColumnHeaderTableStyle"/>
     <w:basedOn w:val="TableNormal"/>
     <w:uiPriority w:val="99"/>
-    <w:rsid w:val="003E0E5D"/>
+    <w:rsid w:val="00171538"/>
     <w:pPr>
       <w:spacing w:before="120" w:after="120" w:line="240" w:lineRule="auto"/>
     </w:pPr>
@@ -12016,7 +12546,7 @@
     <w:name w:val="ColumnHeaderOnly"/>
     <w:basedOn w:val="TableNormal"/>
     <w:uiPriority w:val="99"/>
-    <w:rsid w:val="003E0E5D"/>
+    <w:rsid w:val="00171538"/>
     <w:rPr>
       <w:rFonts w:eastAsiaTheme="minorEastAsia"/>
       <w:lang w:eastAsia="en-GB"/>
@@ -12027,7 +12557,7 @@
     <w:name w:val="Command Output"/>
     <w:basedOn w:val="Normal"/>
     <w:qFormat/>
-    <w:rsid w:val="003E0E5D"/>
+    <w:rsid w:val="00171538"/>
     <w:pPr>
       <w:spacing w:after="0" w:line="240" w:lineRule="auto"/>
       <w:ind w:left="284"/>
@@ -12043,7 +12573,7 @@
     <w:basedOn w:val="DefaultParagraphFont"/>
     <w:uiPriority w:val="20"/>
     <w:qFormat/>
-    <w:rsid w:val="003E0E5D"/>
+    <w:rsid w:val="00171538"/>
     <w:rPr>
       <w:i/>
       <w:iCs/>
@@ -12054,7 +12584,7 @@
     <w:basedOn w:val="DefaultParagraphFont"/>
     <w:uiPriority w:val="21"/>
     <w:qFormat/>
-    <w:rsid w:val="003E0E5D"/>
+    <w:rsid w:val="00171538"/>
     <w:rPr>
       <w:b w:val="0"/>
       <w:bCs w:val="0"/>
@@ -12068,7 +12598,7 @@
     <w:basedOn w:val="Normal"/>
     <w:next w:val="Normal"/>
     <w:qFormat/>
-    <w:rsid w:val="003E0E5D"/>
+    <w:rsid w:val="00171538"/>
     <w:pPr>
       <w:spacing w:before="240"/>
     </w:pPr>
@@ -12083,7 +12613,7 @@
     <w:next w:val="Normal"/>
     <w:autoRedefine/>
     <w:qFormat/>
-    <w:rsid w:val="003E0E5D"/>
+    <w:rsid w:val="00171538"/>
     <w:pPr>
       <w:pBdr>
         <w:top w:val="single" w:sz="24" w:space="5" w:color="auto"/>
@@ -12110,7 +12640,7 @@
     <w:link w:val="HeaderChar"/>
     <w:uiPriority w:val="99"/>
     <w:unhideWhenUsed/>
-    <w:rsid w:val="003E0E5D"/>
+    <w:rsid w:val="00171538"/>
     <w:pPr>
       <w:tabs>
         <w:tab w:val="center" w:pos="4513"/>
@@ -12128,7 +12658,7 @@
     <w:basedOn w:val="DefaultParagraphFont"/>
     <w:link w:val="Header"/>
     <w:uiPriority w:val="99"/>
-    <w:rsid w:val="003E0E5D"/>
+    <w:rsid w:val="00171538"/>
     <w:rPr>
       <w:rFonts w:eastAsiaTheme="minorEastAsia"/>
       <w:color w:val="31378B" w:themeColor="text2"/>
@@ -12142,7 +12672,7 @@
     <w:link w:val="FooterChar"/>
     <w:uiPriority w:val="99"/>
     <w:unhideWhenUsed/>
-    <w:rsid w:val="003E0E5D"/>
+    <w:rsid w:val="00171538"/>
     <w:pPr>
       <w:tabs>
         <w:tab w:val="center" w:pos="4513"/>
@@ -12156,7 +12686,7 @@
     <w:basedOn w:val="DefaultParagraphFont"/>
     <w:link w:val="Footer"/>
     <w:uiPriority w:val="99"/>
-    <w:rsid w:val="003E0E5D"/>
+    <w:rsid w:val="00171538"/>
     <w:rPr>
       <w:rFonts w:eastAsiaTheme="minorEastAsia"/>
       <w:color w:val="000000" w:themeColor="text1"/>
@@ -12168,7 +12698,7 @@
     <w:name w:val="Question Sub Section"/>
     <w:basedOn w:val="Heading3"/>
     <w:qFormat/>
-    <w:rsid w:val="003E0E5D"/>
+    <w:rsid w:val="00171538"/>
     <w:rPr>
       <w:smallCaps/>
     </w:rPr>
@@ -12177,7 +12707,7 @@
     <w:name w:val="Table Cell Normal"/>
     <w:basedOn w:val="Normal"/>
     <w:qFormat/>
-    <w:rsid w:val="003E0E5D"/>
+    <w:rsid w:val="00171538"/>
     <w:pPr>
       <w:spacing w:before="120" w:after="120" w:line="240" w:lineRule="auto"/>
     </w:pPr>
@@ -12188,7 +12718,7 @@
     <w:next w:val="BodyText"/>
     <w:link w:val="strongChar"/>
     <w:qFormat/>
-    <w:rsid w:val="003E0E5D"/>
+    <w:rsid w:val="00171538"/>
     <w:rPr>
       <w:b/>
       <w:lang w:eastAsia="fi-FI"/>
@@ -12200,7 +12730,7 @@
     <w:next w:val="BodyText"/>
     <w:link w:val="emphasisChar"/>
     <w:qFormat/>
-    <w:rsid w:val="003E0E5D"/>
+    <w:rsid w:val="00171538"/>
     <w:rPr>
       <w:i/>
       <w:lang w:eastAsia="fi-FI"/>
@@ -12212,7 +12742,7 @@
     <w:basedOn w:val="Normal"/>
     <w:link w:val="BodyTextChar"/>
     <w:unhideWhenUsed/>
-    <w:rsid w:val="003E0E5D"/>
+    <w:rsid w:val="00171538"/>
     <w:pPr>
       <w:spacing w:after="120"/>
     </w:pPr>
@@ -12222,7 +12752,7 @@
     <w:aliases w:val="b Char"/>
     <w:basedOn w:val="DefaultParagraphFont"/>
     <w:link w:val="BodyText"/>
-    <w:rsid w:val="003E0E5D"/>
+    <w:rsid w:val="00171538"/>
     <w:rPr>
       <w:rFonts w:eastAsiaTheme="minorEastAsia"/>
       <w:color w:val="000000" w:themeColor="text1"/>
@@ -12234,7 +12764,7 @@
     <w:name w:val="strong Char"/>
     <w:basedOn w:val="DefaultParagraphFont"/>
     <w:link w:val="Strong1"/>
-    <w:rsid w:val="003E0E5D"/>
+    <w:rsid w:val="00171538"/>
     <w:rPr>
       <w:rFonts w:eastAsiaTheme="minorEastAsia"/>
       <w:b/>
@@ -12247,7 +12777,7 @@
     <w:name w:val="Path Char"/>
     <w:basedOn w:val="BodyTextChar"/>
     <w:link w:val="Path"/>
-    <w:rsid w:val="003E0E5D"/>
+    <w:rsid w:val="00171538"/>
     <w:rPr>
       <w:rFonts w:ascii="Courier New" w:eastAsiaTheme="minorEastAsia" w:hAnsi="Courier New"/>
       <w:noProof/>
@@ -12260,7 +12790,7 @@
     <w:name w:val="emphasis Char"/>
     <w:basedOn w:val="DefaultParagraphFont"/>
     <w:link w:val="Emphasis1"/>
-    <w:rsid w:val="003E0E5D"/>
+    <w:rsid w:val="00171538"/>
     <w:rPr>
       <w:rFonts w:eastAsiaTheme="minorEastAsia"/>
       <w:i/>
@@ -12275,7 +12805,7 @@
     <w:uiPriority w:val="99"/>
     <w:semiHidden/>
     <w:unhideWhenUsed/>
-    <w:rsid w:val="003E0E5D"/>
+    <w:rsid w:val="00171538"/>
     <w:rPr>
       <w:i/>
       <w:iCs/>
@@ -12285,7 +12815,7 @@
     <w:name w:val="Command Char"/>
     <w:basedOn w:val="DefaultParagraphFont"/>
     <w:link w:val="Command"/>
-    <w:rsid w:val="003E0E5D"/>
+    <w:rsid w:val="00171538"/>
     <w:rPr>
       <w:rFonts w:ascii="Courier New" w:eastAsiaTheme="minorEastAsia" w:hAnsi="Courier New"/>
       <w:color w:val="000000" w:themeColor="text1"/>
@@ -12298,7 +12828,7 @@
     <w:basedOn w:val="Normal"/>
     <w:link w:val="SourceCodeChar"/>
     <w:qFormat/>
-    <w:rsid w:val="003E0E5D"/>
+    <w:rsid w:val="00171538"/>
     <w:pPr>
       <w:spacing w:after="0" w:line="240" w:lineRule="auto"/>
       <w:ind w:left="238"/>
@@ -12316,7 +12846,7 @@
     <w:name w:val="Source Code Char"/>
     <w:basedOn w:val="DefaultParagraphFont"/>
     <w:link w:val="SourceCode"/>
-    <w:rsid w:val="003E0E5D"/>
+    <w:rsid w:val="00171538"/>
     <w:rPr>
       <w:rFonts w:ascii="Courier New" w:eastAsiaTheme="minorEastAsia" w:hAnsi="Courier New" w:cs="Consolas"/>
       <w:noProof/>
@@ -12330,7 +12860,7 @@
     <w:name w:val="Source Code Strong Char"/>
     <w:basedOn w:val="SourceCodeChar"/>
     <w:link w:val="SourceCodeStrong"/>
-    <w:rsid w:val="003E0E5D"/>
+    <w:rsid w:val="00171538"/>
     <w:rPr>
       <w:rFonts w:ascii="Courier New" w:eastAsiaTheme="minorEastAsia" w:hAnsi="Courier New" w:cs="Consolas"/>
       <w:b/>
@@ -12345,7 +12875,7 @@
     <w:name w:val="NumberedDescription"/>
     <w:basedOn w:val="TableNormal"/>
     <w:uiPriority w:val="99"/>
-    <w:rsid w:val="003E0E5D"/>
+    <w:rsid w:val="00171538"/>
     <w:pPr>
       <w:spacing w:after="0" w:line="240" w:lineRule="auto"/>
     </w:pPr>
@@ -12371,7 +12901,7 @@
     <w:name w:val="Document Title"/>
     <w:basedOn w:val="ChapterHeading"/>
     <w:qFormat/>
-    <w:rsid w:val="003E0E5D"/>
+    <w:rsid w:val="00171538"/>
     <w:pPr>
       <w:numPr>
         <w:numId w:val="0"/>
@@ -12388,7 +12918,7 @@
     <w:name w:val="Sub Title"/>
     <w:basedOn w:val="Heading1"/>
     <w:qFormat/>
-    <w:rsid w:val="003E0E5D"/>
+    <w:rsid w:val="00171538"/>
     <w:pPr>
       <w:spacing w:before="0"/>
       <w:jc w:val="right"/>
@@ -12404,7 +12934,7 @@
     <w:name w:val="Contains Section"/>
     <w:basedOn w:val="ListBullet"/>
     <w:qFormat/>
-    <w:rsid w:val="003E0E5D"/>
+    <w:rsid w:val="00171538"/>
     <w:pPr>
       <w:spacing w:after="0"/>
       <w:ind w:left="924" w:hanging="357"/>
@@ -12414,7 +12944,7 @@
     <w:name w:val="`"/>
     <w:basedOn w:val="Normal"/>
     <w:qFormat/>
-    <w:rsid w:val="003E0E5D"/>
+    <w:rsid w:val="00171538"/>
     <w:pPr>
       <w:pBdr>
         <w:bottom w:val="single" w:sz="4" w:space="1" w:color="auto"/>
@@ -12425,7 +12955,7 @@
     <w:name w:val="Contains Header"/>
     <w:basedOn w:val="ListBulletHeader"/>
     <w:qFormat/>
-    <w:rsid w:val="003E0E5D"/>
+    <w:rsid w:val="00171538"/>
     <w:pPr>
       <w:pBdr>
         <w:top w:val="single" w:sz="4" w:space="12" w:color="auto"/>
@@ -12437,7 +12967,7 @@
     <w:name w:val="Contains End"/>
     <w:basedOn w:val="Normal"/>
     <w:qFormat/>
-    <w:rsid w:val="003E0E5D"/>
+    <w:rsid w:val="00171538"/>
     <w:pPr>
       <w:pBdr>
         <w:bottom w:val="single" w:sz="4" w:space="1" w:color="auto"/>
@@ -12449,7 +12979,7 @@
     <w:name w:val="Quote CallOut"/>
     <w:basedOn w:val="Normal"/>
     <w:qFormat/>
-    <w:rsid w:val="003E0E5D"/>
+    <w:rsid w:val="00171538"/>
     <w:pPr>
       <w:pBdr>
         <w:left w:val="single" w:sz="24" w:space="12" w:color="00B0F0" w:themeColor="accent1"/>
@@ -12466,7 +12996,7 @@
     <w:basedOn w:val="QuoteCallOut"/>
     <w:next w:val="QuoteCallOut"/>
     <w:qFormat/>
-    <w:rsid w:val="003E0E5D"/>
+    <w:rsid w:val="00171538"/>
     <w:rPr>
       <w:b/>
       <w:smallCaps/>
@@ -12476,7 +13006,7 @@
     <w:name w:val="SimpleDefinition"/>
     <w:basedOn w:val="TableNormal"/>
     <w:uiPriority w:val="99"/>
-    <w:rsid w:val="003E0E5D"/>
+    <w:rsid w:val="00171538"/>
     <w:pPr>
       <w:spacing w:after="0" w:line="240" w:lineRule="auto"/>
     </w:pPr>
@@ -12545,7 +13075,7 @@
     <w:name w:val="Figure Style"/>
     <w:basedOn w:val="Normal"/>
     <w:qFormat/>
-    <w:rsid w:val="003E0E5D"/>
+    <w:rsid w:val="00171538"/>
     <w:pPr>
       <w:shd w:val="clear" w:color="auto" w:fill="FFFFFF" w:themeFill="background1"/>
       <w:spacing w:before="240"/>
@@ -12558,7 +13088,7 @@
     <w:basedOn w:val="Caption"/>
     <w:next w:val="Normal"/>
     <w:qFormat/>
-    <w:rsid w:val="003E0E5D"/>
+    <w:rsid w:val="00171538"/>
     <w:rPr>
       <w:i w:val="0"/>
       <w:color w:val="auto"/>
@@ -12568,7 +13098,7 @@
     <w:name w:val="Table Header"/>
     <w:basedOn w:val="ListBulletHeader"/>
     <w:qFormat/>
-    <w:rsid w:val="003E0E5D"/>
+    <w:rsid w:val="00171538"/>
     <w:pPr>
       <w:spacing w:after="120"/>
     </w:pPr>
@@ -12614,7 +13144,7 @@
     <w:name w:val="TutorialStep"/>
     <w:basedOn w:val="Normal"/>
     <w:qFormat/>
-    <w:rsid w:val="003E0E5D"/>
+    <w:rsid w:val="00171538"/>
     <w:pPr>
       <w:numPr>
         <w:numId w:val="7"/>
@@ -12630,7 +13160,7 @@
     <w:name w:val="Question Ankied"/>
     <w:basedOn w:val="Question"/>
     <w:qFormat/>
-    <w:rsid w:val="003E0E5D"/>
+    <w:rsid w:val="00171538"/>
     <w:rPr>
       <w:color w:val="7F7F7F" w:themeColor="text1" w:themeTint="80"/>
     </w:rPr>
@@ -12640,7 +13170,7 @@
     <w:basedOn w:val="Normal"/>
     <w:next w:val="Heading1"/>
     <w:qFormat/>
-    <w:rsid w:val="003E0E5D"/>
+    <w:rsid w:val="00171538"/>
     <w:rPr>
       <w:rFonts w:asciiTheme="majorHAnsi" w:hAnsiTheme="majorHAnsi"/>
       <w:color w:val="31378B" w:themeColor="text2"/>
@@ -12652,7 +13182,7 @@
     <w:name w:val="Appendice"/>
     <w:basedOn w:val="Heading2"/>
     <w:qFormat/>
-    <w:rsid w:val="003E0E5D"/>
+    <w:rsid w:val="00171538"/>
     <w:rPr>
       <w:sz w:val="28"/>
       <w:lang w:eastAsia="fi-FI"/>
@@ -12662,7 +13192,7 @@
     <w:name w:val="Question Esoteric"/>
     <w:basedOn w:val="Normal"/>
     <w:qFormat/>
-    <w:rsid w:val="003E0E5D"/>
+    <w:rsid w:val="00171538"/>
     <w:rPr>
       <w:color w:val="4BACC6" w:themeColor="accent5"/>
     </w:rPr>
@@ -12671,24 +13201,24 @@
     <w:name w:val="ToDo Section"/>
     <w:basedOn w:val="Heading1"/>
     <w:qFormat/>
-    <w:rsid w:val="003E0E5D"/>
+    <w:rsid w:val="00171538"/>
   </w:style>
   <w:style w:type="paragraph" w:customStyle="1" w:styleId="ToDoQuestionHeader">
     <w:name w:val="ToDo Question Header"/>
     <w:basedOn w:val="Question"/>
     <w:qFormat/>
-    <w:rsid w:val="003E0E5D"/>
+    <w:rsid w:val="00171538"/>
   </w:style>
   <w:style w:type="paragraph" w:customStyle="1" w:styleId="ToDoDetails">
     <w:name w:val="ToDoDetails"/>
     <w:basedOn w:val="Normal"/>
     <w:qFormat/>
-    <w:rsid w:val="003E0E5D"/>
+    <w:rsid w:val="00171538"/>
   </w:style>
   <w:style w:type="paragraph" w:customStyle="1" w:styleId="CodeExampleCode">
     <w:name w:val="Code Example Code"/>
     <w:basedOn w:val="Normal"/>
-    <w:rsid w:val="003E0E5D"/>
+    <w:rsid w:val="00171538"/>
     <w:rPr>
       <w:rFonts w:ascii="Times New Roman" w:eastAsia="Times New Roman" w:hAnsi="Times New Roman" w:cs="Times New Roman"/>
       <w:b/>
@@ -12701,7 +13231,7 @@
     <w:name w:val="Code Example Diagram"/>
     <w:basedOn w:val="Normal"/>
     <w:qFormat/>
-    <w:rsid w:val="003E0E5D"/>
+    <w:rsid w:val="00171538"/>
     <w:pPr>
       <w:spacing w:after="160" w:line="240" w:lineRule="auto"/>
     </w:pPr>
@@ -12715,7 +13245,7 @@
     <w:name w:val="Code Example Runtime"/>
     <w:basedOn w:val="Normal"/>
     <w:qFormat/>
-    <w:rsid w:val="003E0E5D"/>
+    <w:rsid w:val="00171538"/>
     <w:pPr>
       <w:spacing w:after="160" w:line="240" w:lineRule="auto"/>
     </w:pPr>
@@ -12730,7 +13260,7 @@
     <w:basedOn w:val="Normal"/>
     <w:link w:val="CodeExampleHeadingChar"/>
     <w:qFormat/>
-    <w:rsid w:val="003E0E5D"/>
+    <w:rsid w:val="00171538"/>
     <w:rPr>
       <w:b/>
       <w:smallCaps/>
@@ -13003,20 +13533,20 @@
     <w:name w:val="Headin"/>
     <w:basedOn w:val="Normal"/>
     <w:qFormat/>
-    <w:rsid w:val="003E0E5D"/>
+    <w:rsid w:val="00171538"/>
   </w:style>
   <w:style w:type="paragraph" w:customStyle="1" w:styleId="questionsubsection2">
     <w:name w:val="question sub section 2"/>
     <w:basedOn w:val="Heading4"/>
     <w:qFormat/>
-    <w:rsid w:val="003E0E5D"/>
+    <w:rsid w:val="00171538"/>
   </w:style>
   <w:style w:type="paragraph" w:customStyle="1" w:styleId="ListBulletHeader2">
     <w:name w:val="List Bullet Header 2"/>
     <w:basedOn w:val="Normal"/>
     <w:next w:val="ListBullet"/>
     <w:qFormat/>
-    <w:rsid w:val="003E0E5D"/>
+    <w:rsid w:val="00171538"/>
     <w:pPr>
       <w:spacing w:after="120"/>
     </w:pPr>
@@ -13267,7 +13797,7 @@
     <w:basedOn w:val="Heading5"/>
     <w:link w:val="DefChar"/>
     <w:qFormat/>
-    <w:rsid w:val="003E0E5D"/>
+    <w:rsid w:val="00171538"/>
     <w:rPr>
       <w:color w:val="31378B" w:themeColor="text2"/>
     </w:rPr>
@@ -13276,7 +13806,7 @@
     <w:name w:val="Code Example Heading Char"/>
     <w:basedOn w:val="DefaultParagraphFont"/>
     <w:link w:val="CodeExampleHeading"/>
-    <w:rsid w:val="003E0E5D"/>
+    <w:rsid w:val="00171538"/>
     <w:rPr>
       <w:rFonts w:eastAsiaTheme="minorEastAsia"/>
       <w:b/>
@@ -13290,7 +13820,7 @@
     <w:name w:val="Def Char"/>
     <w:basedOn w:val="CodeExampleHeadingChar"/>
     <w:link w:val="Def"/>
-    <w:rsid w:val="003E0E5D"/>
+    <w:rsid w:val="00171538"/>
     <w:rPr>
       <w:rFonts w:asciiTheme="majorHAnsi" w:eastAsiaTheme="majorEastAsia" w:hAnsiTheme="majorHAnsi" w:cstheme="majorBidi"/>
       <w:b/>
@@ -13442,7 +13972,7 @@
     <w:name w:val="Proof Heading"/>
     <w:basedOn w:val="Def"/>
     <w:qFormat/>
-    <w:rsid w:val="003E0E5D"/>
+    <w:rsid w:val="00171538"/>
     <w:rPr>
       <w:color w:val="00B0F0" w:themeColor="accent1"/>
     </w:rPr>
@@ -13451,7 +13981,7 @@
     <w:name w:val="Tutorial Step Text"/>
     <w:basedOn w:val="Normal"/>
     <w:qFormat/>
-    <w:rsid w:val="003E0E5D"/>
+    <w:rsid w:val="00171538"/>
     <w:pPr>
       <w:ind w:left="480"/>
     </w:pPr>
@@ -13461,7 +13991,7 @@
     <w:basedOn w:val="Strong1"/>
     <w:link w:val="KeywordChar"/>
     <w:qFormat/>
-    <w:rsid w:val="003E0E5D"/>
+    <w:rsid w:val="00171538"/>
     <w:rPr>
       <w:b w:val="0"/>
       <w:color w:val="31378B" w:themeColor="text2"/>
@@ -13471,7 +14001,7 @@
     <w:name w:val="Keyword Char"/>
     <w:basedOn w:val="strongChar"/>
     <w:link w:val="Keyword"/>
-    <w:rsid w:val="003E0E5D"/>
+    <w:rsid w:val="00171538"/>
     <w:rPr>
       <w:rFonts w:eastAsiaTheme="minorEastAsia"/>
       <w:b w:val="0"/>

--- a/notes/web/typescript/typescript.docx
+++ b/notes/web/typescript/typescript.docx
@@ -196,6 +196,7 @@
       <w:r>
         <w:t xml:space="preserve"> to </w:t>
       </w:r>
+      <w:proofErr w:type="gramStart"/>
       <w:r>
         <w:t>add</w:t>
       </w:r>
@@ -203,7 +204,11 @@
         <w:t xml:space="preserve"> </w:t>
       </w:r>
       <w:r>
-        <w:t xml:space="preserve"> explicit </w:t>
+        <w:t xml:space="preserve"> explicit</w:t>
+      </w:r>
+      <w:proofErr w:type="gramEnd"/>
+      <w:r>
+        <w:t xml:space="preserve"> </w:t>
       </w:r>
       <w:r>
         <w:t xml:space="preserve">static </w:t>
@@ -315,11 +320,16 @@
         <w:t>type inference</w:t>
       </w:r>
       <w:r>
-        <w:t xml:space="preserve"> to implicitly statically type </w:t>
+        <w:t xml:space="preserve"> to </w:t>
+      </w:r>
+      <w:proofErr w:type="gramStart"/>
+      <w:r>
+        <w:t xml:space="preserve">implicitly statically type </w:t>
       </w:r>
       <w:r>
         <w:t>return types and variables where appropriate</w:t>
       </w:r>
+      <w:proofErr w:type="gramEnd"/>
       <w:r>
         <w:t xml:space="preserve">. In this fragment the return type of </w:t>
       </w:r>
@@ -506,6 +516,7 @@
       <w:r>
         <w:t xml:space="preserve">type inference to </w:t>
       </w:r>
+      <w:proofErr w:type="gramStart"/>
       <w:r>
         <w:t>implicit</w:t>
       </w:r>
@@ -513,7 +524,11 @@
         <w:t xml:space="preserve">ly statically type </w:t>
       </w:r>
       <w:r>
-        <w:t>variables the compiler will</w:t>
+        <w:t>variables the compiler</w:t>
+      </w:r>
+      <w:proofErr w:type="gramEnd"/>
+      <w:r>
+        <w:t xml:space="preserve"> will</w:t>
       </w:r>
       <w:r>
         <w:t>,</w:t>
@@ -767,11 +782,19 @@
       <w:r>
         <w:t xml:space="preserve">value to one the types in the union using a </w:t>
       </w:r>
+      <w:proofErr w:type="gramStart"/>
       <w:r>
         <w:rPr>
           <w:rStyle w:val="KeywordChar"/>
         </w:rPr>
-        <w:t>type assertion</w:t>
+        <w:t>type</w:t>
+      </w:r>
+      <w:proofErr w:type="gramEnd"/>
+      <w:r>
+        <w:rPr>
+          <w:rStyle w:val="KeywordChar"/>
+        </w:rPr>
+        <w:t xml:space="preserve"> assertion</w:t>
       </w:r>
       <w:r>
         <w:t>.</w:t>
@@ -1301,8 +1324,13 @@
         <w:t>This can cause problems as these values change the type</w:t>
       </w:r>
       <w:r>
-        <w:t xml:space="preserve"> thereby breaking the static type checking</w:t>
-      </w:r>
+        <w:t xml:space="preserve"> thereby breaking the static type </w:t>
+      </w:r>
+      <w:proofErr w:type="gramStart"/>
+      <w:r>
+        <w:t>checking</w:t>
+      </w:r>
+      <w:proofErr w:type="gramEnd"/>
     </w:p>
     <w:p>
       <w:pPr>
@@ -1464,8 +1492,13 @@
         <w:t>null,</w:t>
       </w:r>
       <w:r>
-        <w:t xml:space="preserve"> we can add it to the union</w:t>
-      </w:r>
+        <w:t xml:space="preserve"> we can add it to the </w:t>
+      </w:r>
+      <w:proofErr w:type="gramStart"/>
+      <w:r>
+        <w:t>union</w:t>
+      </w:r>
+      <w:proofErr w:type="gramEnd"/>
     </w:p>
     <w:p>
       <w:pPr>
@@ -1515,7 +1548,15 @@
         <w:t xml:space="preserve"> assertion</w:t>
       </w:r>
       <w:r>
-        <w:t xml:space="preserve"> using the ! operator</w:t>
+        <w:t xml:space="preserve"> using </w:t>
+      </w:r>
+      <w:proofErr w:type="gramStart"/>
+      <w:r>
+        <w:t>the !</w:t>
+      </w:r>
+      <w:proofErr w:type="gramEnd"/>
+      <w:r>
+        <w:t xml:space="preserve"> operator</w:t>
       </w:r>
       <w:r>
         <w:t>.</w:t>
@@ -1591,8 +1632,13 @@
     <w:p>
       <w:r>
         <w:lastRenderedPageBreak/>
-        <w:t>Another alternative is to use a non-null type guard</w:t>
-      </w:r>
+        <w:t xml:space="preserve">Another alternative is to use a non-null type </w:t>
+      </w:r>
+      <w:proofErr w:type="gramStart"/>
+      <w:r>
+        <w:t>guard</w:t>
+      </w:r>
+      <w:proofErr w:type="gramEnd"/>
     </w:p>
     <w:p>
       <w:pPr>
@@ -2229,7 +2275,15 @@
     </w:p>
     <w:p>
       <w:r>
-        <w:t>We can use a void type annotation to indicate there is not return value.</w:t>
+        <w:t xml:space="preserve">We can use a void </w:t>
+      </w:r>
+      <w:proofErr w:type="gramStart"/>
+      <w:r>
+        <w:t>type</w:t>
+      </w:r>
+      <w:proofErr w:type="gramEnd"/>
+      <w:r>
+        <w:t xml:space="preserve"> annotation to indicate there is not return value.</w:t>
       </w:r>
     </w:p>
     <w:p>
@@ -2308,7 +2362,15 @@
     </w:p>
     <w:p>
       <w:r>
-        <w:t>The following uses explicit annotation but the compiler would have implicitly inferred the type.</w:t>
+        <w:t xml:space="preserve">The following uses explicit </w:t>
+      </w:r>
+      <w:proofErr w:type="gramStart"/>
+      <w:r>
+        <w:t>annotation</w:t>
+      </w:r>
+      <w:proofErr w:type="gramEnd"/>
+      <w:r>
+        <w:t xml:space="preserve"> but the compiler would have implicitly inferred the type.</w:t>
       </w:r>
     </w:p>
     <w:p>
@@ -2471,8 +2533,13 @@
     </w:p>
     <w:p>
       <w:r>
-        <w:t>Enums generate numbers in JavaScript</w:t>
-      </w:r>
+        <w:t xml:space="preserve">Enums generate numbers in </w:t>
+      </w:r>
+      <w:proofErr w:type="gramStart"/>
+      <w:r>
+        <w:t>JavaScript</w:t>
+      </w:r>
+      <w:proofErr w:type="gramEnd"/>
     </w:p>
     <w:p>
       <w:pPr>
@@ -2639,8 +2706,13 @@
     <w:p/>
     <w:p>
       <w:r>
-        <w:t>We can create type aliases for our shapes</w:t>
-      </w:r>
+        <w:t xml:space="preserve">We can create type aliases for our </w:t>
+      </w:r>
+      <w:proofErr w:type="gramStart"/>
+      <w:r>
+        <w:t>shapes</w:t>
+      </w:r>
+      <w:proofErr w:type="gramEnd"/>
     </w:p>
     <w:p>
       <w:pPr>
@@ -3541,7 +3613,27 @@
           <w:sz w:val="21"/>
           <w:szCs w:val="21"/>
         </w:rPr>
-        <w:t>"tsc: build - tsconfig.json"</w:t>
+        <w:t>"tsc: build - </w:t>
+      </w:r>
+      <w:proofErr w:type="gramStart"/>
+      <w:r>
+        <w:rPr>
+          <w:rFonts w:ascii="Consolas" w:eastAsia="Times New Roman" w:hAnsi="Consolas" w:cs="Times New Roman"/>
+          <w:color w:val="A31515"/>
+          <w:sz w:val="21"/>
+          <w:szCs w:val="21"/>
+        </w:rPr>
+        <w:t>tsconfig.json</w:t>
+      </w:r>
+      <w:proofErr w:type="gramEnd"/>
+      <w:r>
+        <w:rPr>
+          <w:rFonts w:ascii="Consolas" w:eastAsia="Times New Roman" w:hAnsi="Consolas" w:cs="Times New Roman"/>
+          <w:color w:val="A31515"/>
+          <w:sz w:val="21"/>
+          <w:szCs w:val="21"/>
+        </w:rPr>
+        <w:t>"</w:t>
       </w:r>
       <w:r>
         <w:rPr>
@@ -3785,6 +3877,7 @@
         </w:rPr>
       </w:pPr>
       <w:proofErr w:type="spellStart"/>
+      <w:proofErr w:type="gramStart"/>
       <w:r>
         <w:rPr>
           <w:rFonts w:ascii="Consolas" w:eastAsia="Times New Roman" w:hAnsi="Consolas" w:cs="Times New Roman"/>
@@ -3795,6 +3888,7 @@
         <w:t>module.exports</w:t>
       </w:r>
       <w:proofErr w:type="spellEnd"/>
+      <w:proofErr w:type="gramEnd"/>
       <w:r>
         <w:rPr>
           <w:rFonts w:ascii="Consolas" w:eastAsia="Times New Roman" w:hAnsi="Consolas" w:cs="Times New Roman"/>
@@ -3889,7 +3983,17 @@
           <w:sz w:val="21"/>
           <w:szCs w:val="21"/>
         </w:rPr>
-        <w:t>"transform"</w:t>
+        <w:t>"transform</w:t>
+      </w:r>
+      <w:proofErr w:type="gramStart"/>
+      <w:r>
+        <w:rPr>
+          <w:rFonts w:ascii="Consolas" w:eastAsia="Times New Roman" w:hAnsi="Consolas" w:cs="Times New Roman"/>
+          <w:color w:val="A31515"/>
+          <w:sz w:val="21"/>
+          <w:szCs w:val="21"/>
+        </w:rPr>
+        <w:t>"</w:t>
       </w:r>
       <w:r>
         <w:rPr>
@@ -3900,6 +4004,7 @@
         </w:rPr>
         <w:t>:{</w:t>
       </w:r>
+      <w:proofErr w:type="gramEnd"/>
       <w:r>
         <w:rPr>
           <w:rFonts w:ascii="Consolas" w:eastAsia="Times New Roman" w:hAnsi="Consolas" w:cs="Times New Roman"/>
@@ -4213,6 +4318,7 @@
         </w:rPr>
         <w:t>: </w:t>
       </w:r>
+      <w:proofErr w:type="gramStart"/>
       <w:r>
         <w:rPr>
           <w:rFonts w:ascii="Consolas" w:eastAsia="Times New Roman" w:hAnsi="Consolas" w:cs="Times New Roman"/>
@@ -4223,6 +4329,7 @@
         <w:t>"./</w:t>
       </w:r>
       <w:proofErr w:type="spellStart"/>
+      <w:proofErr w:type="gramEnd"/>
       <w:r>
         <w:rPr>
           <w:rFonts w:ascii="Consolas" w:eastAsia="Times New Roman" w:hAnsi="Consolas" w:cs="Times New Roman"/>
@@ -4310,6 +4417,7 @@
         </w:rPr>
         <w:t>: </w:t>
       </w:r>
+      <w:proofErr w:type="gramStart"/>
       <w:r>
         <w:rPr>
           <w:rFonts w:ascii="Consolas" w:eastAsia="Times New Roman" w:hAnsi="Consolas" w:cs="Times New Roman"/>
@@ -4317,7 +4425,17 @@
           <w:sz w:val="21"/>
           <w:szCs w:val="21"/>
         </w:rPr>
-        <w:t>"./src"</w:t>
+        <w:t>"./</w:t>
+      </w:r>
+      <w:proofErr w:type="gramEnd"/>
+      <w:r>
+        <w:rPr>
+          <w:rFonts w:ascii="Consolas" w:eastAsia="Times New Roman" w:hAnsi="Consolas" w:cs="Times New Roman"/>
+          <w:color w:val="A31515"/>
+          <w:sz w:val="21"/>
+          <w:szCs w:val="21"/>
+        </w:rPr>
+        <w:t>src"</w:t>
       </w:r>
       <w:r>
         <w:rPr>
@@ -6268,6 +6386,14 @@
       <w:r>
         <w:lastRenderedPageBreak/>
         <w:t>Development Environment</w:t>
+      </w:r>
+    </w:p>
+    <w:p>
+      <w:pPr>
+        <w:pStyle w:val="Heading3"/>
+      </w:pPr>
+      <w:r>
+        <w:t>Descriptions</w:t>
       </w:r>
     </w:p>
     <w:p>
@@ -6448,108 +6574,72 @@
         <w:t>Node Packages</w:t>
       </w:r>
     </w:p>
-    <w:p>
-      <w:pPr>
-        <w:pStyle w:val="SourceCode"/>
-      </w:pPr>
-      <w:r>
-        <w:t>npm init –yes</w:t>
-      </w:r>
-    </w:p>
-    <w:p>
-      <w:pPr>
-        <w:pStyle w:val="SourceCode"/>
-      </w:pPr>
-      <w:r>
-        <w:t xml:space="preserve">npm install –-save-dev typescript </w:t>
-      </w:r>
-      <w:r>
-        <w:sym w:font="Wingdings" w:char="F08C"/>
-      </w:r>
-    </w:p>
-    <w:p>
-      <w:pPr>
-        <w:pStyle w:val="SourceCode"/>
-      </w:pPr>
-      <w:r>
-        <w:t xml:space="preserve">npm install –save-dev tsc-watch </w:t>
-      </w:r>
-      <w:r>
-        <w:sym w:font="Wingdings" w:char="F08D"/>
-      </w:r>
-    </w:p>
-    <w:p>
-      <w:pPr>
-        <w:pStyle w:val="SourceCode"/>
-      </w:pPr>
-      <w:r>
-        <w:t>npm install --save-dev jest</w:t>
-      </w:r>
-      <w:r>
-        <w:t xml:space="preserve"> </w:t>
-      </w:r>
-      <w:r>
-        <w:sym w:font="Wingdings" w:char="F08E"/>
-      </w:r>
-    </w:p>
-    <w:p>
-      <w:pPr>
-        <w:pStyle w:val="SourceCode"/>
-      </w:pPr>
-      <w:r>
-        <w:t>npm install --save-dev @types/jest</w:t>
-      </w:r>
-      <w:r>
-        <w:t xml:space="preserve"> </w:t>
-      </w:r>
-      <w:r>
-        <w:sym w:font="Wingdings" w:char="F08F"/>
-      </w:r>
-    </w:p>
-    <w:p>
-      <w:pPr>
-        <w:pStyle w:val="SourceCode"/>
-      </w:pPr>
-      <w:r>
-        <w:t xml:space="preserve">npm install --save-dev ts-jest   </w:t>
-      </w:r>
-      <w:r>
-        <w:sym w:font="Wingdings" w:char="F090"/>
-      </w:r>
-    </w:p>
-    <w:p>
-      <w:pPr>
-        <w:pStyle w:val="SourceCode"/>
-      </w:pPr>
-    </w:p>
     <w:tbl>
       <w:tblPr>
-        <w:tblStyle w:val="SimpleDefinition"/>
+        <w:tblStyle w:val="ColumnHeaderTableStyle"/>
         <w:tblW w:w="0" w:type="auto"/>
+        <w:tblInd w:w="5" w:type="dxa"/>
         <w:tblLook w:val="04A0" w:firstRow="1" w:lastRow="0" w:firstColumn="1" w:lastColumn="0" w:noHBand="0" w:noVBand="1"/>
       </w:tblPr>
       <w:tblGrid>
-        <w:gridCol w:w="2552"/>
-        <w:gridCol w:w="6078"/>
+        <w:gridCol w:w="2547"/>
+        <w:gridCol w:w="6083"/>
       </w:tblGrid>
       <w:tr>
+        <w:trPr>
+          <w:cnfStyle w:val="100000000000" w:firstRow="1" w:lastRow="0" w:firstColumn="0" w:lastColumn="0" w:oddVBand="0" w:evenVBand="0" w:oddHBand="0" w:evenHBand="0" w:firstRowFirstColumn="0" w:firstRowLastColumn="0" w:lastRowFirstColumn="0" w:lastRowLastColumn="0"/>
+        </w:trPr>
         <w:tc>
           <w:tcPr>
             <w:cnfStyle w:val="001000000000" w:firstRow="0" w:lastRow="0" w:firstColumn="1" w:lastColumn="0" w:oddVBand="0" w:evenVBand="0" w:oddHBand="0" w:evenHBand="0" w:firstRowFirstColumn="0" w:firstRowLastColumn="0" w:lastRowFirstColumn="0" w:lastRowLastColumn="0"/>
-            <w:tcW w:w="2552" w:type="dxa"/>
+            <w:tcW w:w="2547" w:type="dxa"/>
+            <w:hideMark/>
           </w:tcPr>
           <w:p>
             <w:r>
-              <w:sym w:font="Wingdings" w:char="F08C"/>
-            </w:r>
-            <w:r>
-              <w:t xml:space="preserve"> typescript</w:t>
+              <w:t>Package</w:t>
             </w:r>
           </w:p>
         </w:tc>
         <w:tc>
           <w:tcPr>
-            <w:tcW w:w="6078" w:type="dxa"/>
+            <w:tcW w:w="6083" w:type="dxa"/>
+            <w:hideMark/>
+          </w:tcPr>
+          <w:p>
+            <w:pPr>
+              <w:cnfStyle w:val="100000000000" w:firstRow="1" w:lastRow="0" w:firstColumn="0" w:lastColumn="0" w:oddVBand="0" w:evenVBand="0" w:oddHBand="0" w:evenHBand="0" w:firstRowFirstColumn="0" w:firstRowLastColumn="0" w:lastRowFirstColumn="0" w:lastRowLastColumn="0"/>
+            </w:pPr>
+            <w:r>
+              <w:t>Description</w:t>
+            </w:r>
+          </w:p>
+        </w:tc>
+      </w:tr>
+      <w:tr>
+        <w:tc>
+          <w:tcPr>
+            <w:cnfStyle w:val="001000000000" w:firstRow="0" w:lastRow="0" w:firstColumn="1" w:lastColumn="0" w:oddVBand="0" w:evenVBand="0" w:oddHBand="0" w:evenHBand="0" w:firstRowFirstColumn="0" w:firstRowLastColumn="0" w:lastRowFirstColumn="0" w:lastRowLastColumn="0"/>
+            <w:tcW w:w="2547" w:type="dxa"/>
+          </w:tcPr>
+          <w:p>
+            <w:pPr>
+              <w:pStyle w:val="SourceCode"/>
+            </w:pPr>
+            <w:r>
+              <w:t>typescript</w:t>
+            </w:r>
+          </w:p>
+        </w:tc>
+        <w:tc>
+          <w:tcPr>
+            <w:tcW w:w="6083" w:type="dxa"/>
+            <w:tcBorders>
+              <w:top w:val="single" w:sz="12" w:space="0" w:color="BFBFBF" w:themeColor="background1" w:themeShade="BF"/>
+              <w:left w:val="nil"/>
+              <w:bottom w:val="single" w:sz="12" w:space="0" w:color="BFBFBF" w:themeColor="background1" w:themeShade="BF"/>
+              <w:right w:val="nil"/>
+            </w:tcBorders>
           </w:tcPr>
           <w:p>
             <w:pPr>
@@ -6565,49 +6655,26 @@
         <w:tc>
           <w:tcPr>
             <w:cnfStyle w:val="001000000000" w:firstRow="0" w:lastRow="0" w:firstColumn="1" w:lastColumn="0" w:oddVBand="0" w:evenVBand="0" w:oddHBand="0" w:evenHBand="0" w:firstRowFirstColumn="0" w:firstRowLastColumn="0" w:lastRowFirstColumn="0" w:lastRowLastColumn="0"/>
-            <w:tcW w:w="2552" w:type="dxa"/>
+            <w:tcW w:w="2547" w:type="dxa"/>
           </w:tcPr>
           <w:p>
+            <w:pPr>
+              <w:pStyle w:val="SourceCode"/>
+            </w:pPr>
             <w:r>
-              <w:sym w:font="Wingdings" w:char="F08D"/>
-            </w:r>
-            <w:r>
-              <w:t xml:space="preserve"> tsc-watch</w:t>
+              <w:t>jest</w:t>
             </w:r>
           </w:p>
         </w:tc>
         <w:tc>
           <w:tcPr>
-            <w:tcW w:w="6078" w:type="dxa"/>
-          </w:tcPr>
-          <w:p>
-            <w:pPr>
-              <w:cnfStyle w:val="000000000000" w:firstRow="0" w:lastRow="0" w:firstColumn="0" w:lastColumn="0" w:oddVBand="0" w:evenVBand="0" w:oddHBand="0" w:evenHBand="0" w:firstRowFirstColumn="0" w:firstRowLastColumn="0" w:lastRowFirstColumn="0" w:lastRowLastColumn="0"/>
-            </w:pPr>
-            <w:r>
-              <w:t>Watches typescript files for changes. When it sees a change it compiles and can be configured to run a resulting JavaScript file after compilation</w:t>
-            </w:r>
-          </w:p>
-        </w:tc>
-      </w:tr>
-      <w:tr>
-        <w:tc>
-          <w:tcPr>
-            <w:cnfStyle w:val="001000000000" w:firstRow="0" w:lastRow="0" w:firstColumn="1" w:lastColumn="0" w:oddVBand="0" w:evenVBand="0" w:oddHBand="0" w:evenHBand="0" w:firstRowFirstColumn="0" w:firstRowLastColumn="0" w:lastRowFirstColumn="0" w:lastRowLastColumn="0"/>
-            <w:tcW w:w="2552" w:type="dxa"/>
-          </w:tcPr>
-          <w:p>
-            <w:r>
-              <w:sym w:font="Wingdings" w:char="F08E"/>
-            </w:r>
-            <w:r>
-              <w:t xml:space="preserve"> jest</w:t>
-            </w:r>
-          </w:p>
-        </w:tc>
-        <w:tc>
-          <w:tcPr>
-            <w:tcW w:w="6078" w:type="dxa"/>
+            <w:tcW w:w="6083" w:type="dxa"/>
+            <w:tcBorders>
+              <w:top w:val="single" w:sz="12" w:space="0" w:color="BFBFBF" w:themeColor="background1" w:themeShade="BF"/>
+              <w:left w:val="nil"/>
+              <w:bottom w:val="single" w:sz="12" w:space="0" w:color="BFBFBF" w:themeColor="background1" w:themeShade="BF"/>
+              <w:right w:val="nil"/>
+            </w:tcBorders>
           </w:tcPr>
           <w:p>
             <w:pPr>
@@ -6623,27 +6690,39 @@
         <w:tc>
           <w:tcPr>
             <w:cnfStyle w:val="001000000000" w:firstRow="0" w:lastRow="0" w:firstColumn="1" w:lastColumn="0" w:oddVBand="0" w:evenVBand="0" w:oddHBand="0" w:evenHBand="0" w:firstRowFirstColumn="0" w:firstRowLastColumn="0" w:lastRowFirstColumn="0" w:lastRowLastColumn="0"/>
-            <w:tcW w:w="2552" w:type="dxa"/>
+            <w:tcW w:w="2547" w:type="dxa"/>
           </w:tcPr>
           <w:p>
+            <w:pPr>
+              <w:pStyle w:val="SourceCode"/>
+            </w:pPr>
             <w:r>
-              <w:sym w:font="Wingdings" w:char="F08F"/>
-            </w:r>
-            <w:r>
-              <w:t xml:space="preserve"> @types/jest</w:t>
+              <w:t>tsc-watch</w:t>
             </w:r>
           </w:p>
         </w:tc>
         <w:tc>
           <w:tcPr>
-            <w:tcW w:w="6078" w:type="dxa"/>
+            <w:tcW w:w="6083" w:type="dxa"/>
+            <w:tcBorders>
+              <w:top w:val="single" w:sz="12" w:space="0" w:color="BFBFBF" w:themeColor="background1" w:themeShade="BF"/>
+              <w:left w:val="nil"/>
+              <w:bottom w:val="single" w:sz="12" w:space="0" w:color="BFBFBF" w:themeColor="background1" w:themeShade="BF"/>
+              <w:right w:val="nil"/>
+            </w:tcBorders>
           </w:tcPr>
           <w:p>
             <w:pPr>
               <w:cnfStyle w:val="000000000000" w:firstRow="0" w:lastRow="0" w:firstColumn="0" w:lastColumn="0" w:oddVBand="0" w:evenVBand="0" w:oddHBand="0" w:evenHBand="0" w:firstRowFirstColumn="0" w:firstRowLastColumn="0" w:lastRowFirstColumn="0" w:lastRowLastColumn="0"/>
             </w:pPr>
             <w:r>
-              <w:t>Typescript types for the jest framework</w:t>
+              <w:t xml:space="preserve">Run a script specified in </w:t>
+            </w:r>
+            <w:r>
+              <w:rPr>
+                <w:rStyle w:val="SourceCodeChar"/>
+              </w:rPr>
+              <w:t>package.json</w:t>
             </w:r>
           </w:p>
         </w:tc>
@@ -6652,35 +6731,33 @@
         <w:tc>
           <w:tcPr>
             <w:cnfStyle w:val="001000000000" w:firstRow="0" w:lastRow="0" w:firstColumn="1" w:lastColumn="0" w:oddVBand="0" w:evenVBand="0" w:oddHBand="0" w:evenHBand="0" w:firstRowFirstColumn="0" w:firstRowLastColumn="0" w:lastRowFirstColumn="0" w:lastRowLastColumn="0"/>
-            <w:tcW w:w="2552" w:type="dxa"/>
+            <w:tcW w:w="2547" w:type="dxa"/>
           </w:tcPr>
           <w:p>
+            <w:pPr>
+              <w:pStyle w:val="SourceCode"/>
+            </w:pPr>
             <w:r>
-              <w:sym w:font="Wingdings" w:char="F090"/>
-            </w:r>
-            <w:r>
-              <w:t xml:space="preserve"> </w:t>
-            </w:r>
-            <w:proofErr w:type="spellStart"/>
-            <w:r>
-              <w:t>ts</w:t>
-            </w:r>
-            <w:proofErr w:type="spellEnd"/>
-            <w:r>
-              <w:t>-test</w:t>
+              <w:t>ts-jest</w:t>
             </w:r>
           </w:p>
         </w:tc>
         <w:tc>
           <w:tcPr>
-            <w:tcW w:w="6078" w:type="dxa"/>
+            <w:tcW w:w="6083" w:type="dxa"/>
+            <w:tcBorders>
+              <w:top w:val="single" w:sz="12" w:space="0" w:color="BFBFBF" w:themeColor="background1" w:themeShade="BF"/>
+              <w:left w:val="nil"/>
+              <w:bottom w:val="nil"/>
+              <w:right w:val="nil"/>
+            </w:tcBorders>
           </w:tcPr>
           <w:p>
             <w:pPr>
               <w:cnfStyle w:val="000000000000" w:firstRow="0" w:lastRow="0" w:firstColumn="0" w:lastColumn="0" w:oddVBand="0" w:evenVBand="0" w:oddHBand="0" w:evenHBand="0" w:firstRowFirstColumn="0" w:firstRowLastColumn="0" w:lastRowFirstColumn="0" w:lastRowLastColumn="0"/>
             </w:pPr>
             <w:r>
-              <w:t>Test utilities for TypeScript</w:t>
+              <w:t>Enable us to use Jest with TypeScript</w:t>
             </w:r>
           </w:p>
         </w:tc>
@@ -6691,164 +6768,117 @@
         <w:pStyle w:val="Heading4"/>
       </w:pPr>
       <w:r>
-        <w:t>TypeScript Compiler Options</w:t>
-      </w:r>
-    </w:p>
-    <w:p>
-      <w:pPr>
-        <w:pStyle w:val="CodeExampleCode"/>
-      </w:pPr>
-      <w:r>
-        <w:t xml:space="preserve">Listing </w:t>
-      </w:r>
-      <w:fldSimple w:instr=" SEQ Listing \* ARABIC ">
-        <w:r>
-          <w:rPr>
-            <w:noProof/>
-          </w:rPr>
-          <w:t>1</w:t>
-        </w:r>
-      </w:fldSimple>
-      <w:r>
-        <w:t xml:space="preserve"> tsconfig.json</w:t>
-      </w:r>
-    </w:p>
-    <w:p>
-      <w:pPr>
-        <w:pStyle w:val="SourceCode"/>
-      </w:pPr>
-      <w:r>
-        <w:t>{</w:t>
-      </w:r>
-    </w:p>
-    <w:p>
-      <w:pPr>
-        <w:pStyle w:val="SourceCode"/>
-      </w:pPr>
-      <w:r>
-        <w:t>    "compilerOptions": {</w:t>
-      </w:r>
-    </w:p>
-    <w:p>
-      <w:pPr>
-        <w:pStyle w:val="SourceCode"/>
-      </w:pPr>
-      <w:r>
-        <w:t>        "target": "ES2018",</w:t>
-      </w:r>
-      <w:r>
-        <w:t xml:space="preserve"> </w:t>
-      </w:r>
-      <w:r>
-        <w:sym w:font="Wingdings" w:char="F08D"/>
-      </w:r>
-    </w:p>
-    <w:p>
-      <w:pPr>
-        <w:pStyle w:val="SourceCode"/>
-      </w:pPr>
-      <w:r>
-        <w:t>        "outDir": "./dist",</w:t>
-      </w:r>
-      <w:r>
-        <w:t xml:space="preserve"> </w:t>
-      </w:r>
-    </w:p>
-    <w:p>
-      <w:pPr>
-        <w:pStyle w:val="SourceCode"/>
-      </w:pPr>
-      <w:r>
-        <w:t>        "rootDir": "./src",</w:t>
-      </w:r>
-    </w:p>
-    <w:p>
-      <w:pPr>
-        <w:pStyle w:val="SourceCode"/>
-      </w:pPr>
-      <w:r>
-        <w:t>        "noEmitOnError": true,</w:t>
-      </w:r>
-    </w:p>
-    <w:p>
-      <w:pPr>
-        <w:pStyle w:val="SourceCode"/>
-      </w:pPr>
-      <w:r>
-        <w:t>        "sourceMap": true,</w:t>
-      </w:r>
-    </w:p>
-    <w:p>
-      <w:pPr>
-        <w:pStyle w:val="SourceCode"/>
-      </w:pPr>
-      <w:r>
-        <w:lastRenderedPageBreak/>
-        <w:t>        "module": "commonjs"</w:t>
-      </w:r>
-      <w:r>
-        <w:t xml:space="preserve"> </w:t>
-      </w:r>
-      <w:r>
-        <w:sym w:font="Wingdings" w:char="F08C"/>
-      </w:r>
-    </w:p>
-    <w:p>
-      <w:pPr>
-        <w:pStyle w:val="SourceCode"/>
-      </w:pPr>
-      <w:r>
-        <w:t>    }</w:t>
-      </w:r>
-    </w:p>
-    <w:p>
-      <w:pPr>
-        <w:pStyle w:val="SourceCode"/>
-      </w:pPr>
-      <w:r>
-        <w:t>}</w:t>
-      </w:r>
-    </w:p>
-    <w:p>
-      <w:pPr>
-        <w:pStyle w:val="SourceCode"/>
-      </w:pPr>
+        <w:t>TypeScript Compiler Options (TSCONFIG.JSON)</w:t>
+      </w:r>
     </w:p>
     <w:tbl>
       <w:tblPr>
-        <w:tblStyle w:val="SimpleDefinition"/>
+        <w:tblStyle w:val="ColumnHeaderTableStyle"/>
         <w:tblW w:w="0" w:type="auto"/>
+        <w:tblInd w:w="5" w:type="dxa"/>
         <w:tblLook w:val="04A0" w:firstRow="1" w:lastRow="0" w:firstColumn="1" w:lastColumn="0" w:noHBand="0" w:noVBand="1"/>
       </w:tblPr>
       <w:tblGrid>
-        <w:gridCol w:w="2552"/>
-        <w:gridCol w:w="6078"/>
+        <w:gridCol w:w="2547"/>
+        <w:gridCol w:w="6083"/>
       </w:tblGrid>
       <w:tr>
+        <w:trPr>
+          <w:cnfStyle w:val="100000000000" w:firstRow="1" w:lastRow="0" w:firstColumn="0" w:lastColumn="0" w:oddVBand="0" w:evenVBand="0" w:oddHBand="0" w:evenHBand="0" w:firstRowFirstColumn="0" w:firstRowLastColumn="0" w:lastRowFirstColumn="0" w:lastRowLastColumn="0"/>
+        </w:trPr>
         <w:tc>
           <w:tcPr>
             <w:cnfStyle w:val="001000000000" w:firstRow="0" w:lastRow="0" w:firstColumn="1" w:lastColumn="0" w:oddVBand="0" w:evenVBand="0" w:oddHBand="0" w:evenHBand="0" w:firstRowFirstColumn="0" w:firstRowLastColumn="0" w:lastRowFirstColumn="0" w:lastRowLastColumn="0"/>
-            <w:tcW w:w="2552" w:type="dxa"/>
+            <w:tcW w:w="2547" w:type="dxa"/>
+            <w:hideMark/>
           </w:tcPr>
           <w:p>
             <w:r>
-              <w:sym w:font="Wingdings" w:char="F08C"/>
-            </w:r>
-            <w:r>
-              <w:t xml:space="preserve"> module format</w:t>
+              <w:t>Package</w:t>
             </w:r>
           </w:p>
         </w:tc>
         <w:tc>
           <w:tcPr>
-            <w:tcW w:w="6078" w:type="dxa"/>
+            <w:tcW w:w="6083" w:type="dxa"/>
+            <w:hideMark/>
+          </w:tcPr>
+          <w:p>
+            <w:pPr>
+              <w:cnfStyle w:val="100000000000" w:firstRow="1" w:lastRow="0" w:firstColumn="0" w:lastColumn="0" w:oddVBand="0" w:evenVBand="0" w:oddHBand="0" w:evenHBand="0" w:firstRowFirstColumn="0" w:firstRowLastColumn="0" w:lastRowFirstColumn="0" w:lastRowLastColumn="0"/>
+            </w:pPr>
+            <w:r>
+              <w:t>Description</w:t>
+            </w:r>
+          </w:p>
+        </w:tc>
+      </w:tr>
+      <w:tr>
+        <w:tc>
+          <w:tcPr>
+            <w:cnfStyle w:val="001000000000" w:firstRow="0" w:lastRow="0" w:firstColumn="1" w:lastColumn="0" w:oddVBand="0" w:evenVBand="0" w:oddHBand="0" w:evenHBand="0" w:firstRowFirstColumn="0" w:firstRowLastColumn="0" w:lastRowFirstColumn="0" w:lastRowLastColumn="0"/>
+            <w:tcW w:w="2547" w:type="dxa"/>
+          </w:tcPr>
+          <w:p>
+            <w:pPr>
+              <w:pStyle w:val="SourceCode"/>
+            </w:pPr>
+            <w:r>
+              <w:t>target</w:t>
+            </w:r>
+          </w:p>
+        </w:tc>
+        <w:tc>
+          <w:tcPr>
+            <w:tcW w:w="6083" w:type="dxa"/>
+            <w:tcBorders>
+              <w:top w:val="single" w:sz="12" w:space="0" w:color="BFBFBF" w:themeColor="background1" w:themeShade="BF"/>
+              <w:left w:val="nil"/>
+              <w:bottom w:val="single" w:sz="12" w:space="0" w:color="BFBFBF" w:themeColor="background1" w:themeShade="BF"/>
+              <w:right w:val="nil"/>
+            </w:tcBorders>
           </w:tcPr>
           <w:p>
             <w:pPr>
               <w:cnfStyle w:val="000000000000" w:firstRow="0" w:lastRow="0" w:firstColumn="0" w:lastColumn="0" w:oddVBand="0" w:evenVBand="0" w:oddHBand="0" w:evenHBand="0" w:firstRowFirstColumn="0" w:firstRowLastColumn="0" w:lastRowFirstColumn="0" w:lastRowLastColumn="0"/>
             </w:pPr>
             <w:r>
-              <w:t xml:space="preserve">Some environments such as node do not support ES2015 modules so specifying </w:t>
+              <w:t>The version of JavaScript to transpile to</w:t>
+            </w:r>
+          </w:p>
+        </w:tc>
+      </w:tr>
+      <w:tr>
+        <w:tc>
+          <w:tcPr>
+            <w:cnfStyle w:val="001000000000" w:firstRow="0" w:lastRow="0" w:firstColumn="1" w:lastColumn="0" w:oddVBand="0" w:evenVBand="0" w:oddHBand="0" w:evenHBand="0" w:firstRowFirstColumn="0" w:firstRowLastColumn="0" w:lastRowFirstColumn="0" w:lastRowLastColumn="0"/>
+            <w:tcW w:w="2547" w:type="dxa"/>
+          </w:tcPr>
+          <w:p>
+            <w:pPr>
+              <w:pStyle w:val="SourceCode"/>
+            </w:pPr>
+            <w:r>
+              <w:t>module</w:t>
+            </w:r>
+          </w:p>
+        </w:tc>
+        <w:tc>
+          <w:tcPr>
+            <w:tcW w:w="6083" w:type="dxa"/>
+            <w:tcBorders>
+              <w:top w:val="single" w:sz="12" w:space="0" w:color="BFBFBF" w:themeColor="background1" w:themeShade="BF"/>
+              <w:left w:val="nil"/>
+              <w:bottom w:val="single" w:sz="12" w:space="0" w:color="BFBFBF" w:themeColor="background1" w:themeShade="BF"/>
+              <w:right w:val="nil"/>
+            </w:tcBorders>
+          </w:tcPr>
+          <w:p>
+            <w:pPr>
+              <w:cnfStyle w:val="000000000000" w:firstRow="0" w:lastRow="0" w:firstColumn="0" w:lastColumn="0" w:oddVBand="0" w:evenVBand="0" w:oddHBand="0" w:evenHBand="0" w:firstRowFirstColumn="0" w:firstRowLastColumn="0" w:lastRowFirstColumn="0" w:lastRowLastColumn="0"/>
+            </w:pPr>
+            <w:r>
+              <w:t xml:space="preserve">The JavaScript module format. Some environments such as node do not support ES2015 modules so specifying </w:t>
             </w:r>
             <w:r>
               <w:rPr>
@@ -6866,27 +6896,110 @@
         <w:tc>
           <w:tcPr>
             <w:cnfStyle w:val="001000000000" w:firstRow="0" w:lastRow="0" w:firstColumn="1" w:lastColumn="0" w:oddVBand="0" w:evenVBand="0" w:oddHBand="0" w:evenHBand="0" w:firstRowFirstColumn="0" w:firstRowLastColumn="0" w:lastRowFirstColumn="0" w:lastRowLastColumn="0"/>
-            <w:tcW w:w="2552" w:type="dxa"/>
+            <w:tcW w:w="2547" w:type="dxa"/>
           </w:tcPr>
           <w:p>
+            <w:pPr>
+              <w:pStyle w:val="SourceCode"/>
+            </w:pPr>
             <w:r>
-              <w:sym w:font="Wingdings" w:char="F08D"/>
-            </w:r>
-            <w:r>
-              <w:t xml:space="preserve"> target</w:t>
+              <w:lastRenderedPageBreak/>
+              <w:t>lib</w:t>
             </w:r>
           </w:p>
         </w:tc>
         <w:tc>
           <w:tcPr>
-            <w:tcW w:w="6078" w:type="dxa"/>
+            <w:tcW w:w="6083" w:type="dxa"/>
+            <w:tcBorders>
+              <w:top w:val="single" w:sz="12" w:space="0" w:color="BFBFBF" w:themeColor="background1" w:themeShade="BF"/>
+              <w:left w:val="nil"/>
+              <w:bottom w:val="single" w:sz="12" w:space="0" w:color="BFBFBF" w:themeColor="background1" w:themeShade="BF"/>
+              <w:right w:val="nil"/>
+            </w:tcBorders>
           </w:tcPr>
           <w:p>
             <w:pPr>
               <w:cnfStyle w:val="000000000000" w:firstRow="0" w:lastRow="0" w:firstColumn="0" w:lastColumn="0" w:oddVBand="0" w:evenVBand="0" w:oddHBand="0" w:evenHBand="0" w:firstRowFirstColumn="0" w:firstRowLastColumn="0" w:lastRowFirstColumn="0" w:lastRowLastColumn="0"/>
             </w:pPr>
             <w:r>
-              <w:t>The version of JavaScript to target</w:t>
+              <w:t xml:space="preserve">Tell TypeScript that certain APIs will be available in the environment in which the code will run. Examples such as DOM’s </w:t>
+            </w:r>
+            <w:r>
+              <w:rPr>
+                <w:rStyle w:val="SourceCodeChar"/>
+              </w:rPr>
+              <w:t>document.querySelector</w:t>
+            </w:r>
+          </w:p>
+        </w:tc>
+      </w:tr>
+      <w:tr>
+        <w:tc>
+          <w:tcPr>
+            <w:cnfStyle w:val="001000000000" w:firstRow="0" w:lastRow="0" w:firstColumn="1" w:lastColumn="0" w:oddVBand="0" w:evenVBand="0" w:oddHBand="0" w:evenHBand="0" w:firstRowFirstColumn="0" w:firstRowLastColumn="0" w:lastRowFirstColumn="0" w:lastRowLastColumn="0"/>
+            <w:tcW w:w="2547" w:type="dxa"/>
+          </w:tcPr>
+          <w:p>
+            <w:pPr>
+              <w:pStyle w:val="SourceCode"/>
+            </w:pPr>
+            <w:r>
+              <w:t>outDir</w:t>
+            </w:r>
+          </w:p>
+        </w:tc>
+        <w:tc>
+          <w:tcPr>
+            <w:tcW w:w="6083" w:type="dxa"/>
+            <w:tcBorders>
+              <w:top w:val="single" w:sz="12" w:space="0" w:color="BFBFBF" w:themeColor="background1" w:themeShade="BF"/>
+              <w:left w:val="nil"/>
+              <w:bottom w:val="single" w:sz="12" w:space="0" w:color="BFBFBF" w:themeColor="background1" w:themeShade="BF"/>
+              <w:right w:val="nil"/>
+            </w:tcBorders>
+          </w:tcPr>
+          <w:p>
+            <w:pPr>
+              <w:cnfStyle w:val="000000000000" w:firstRow="0" w:lastRow="0" w:firstColumn="0" w:lastColumn="0" w:oddVBand="0" w:evenVBand="0" w:oddHBand="0" w:evenHBand="0" w:firstRowFirstColumn="0" w:firstRowLastColumn="0" w:lastRowFirstColumn="0" w:lastRowLastColumn="0"/>
+            </w:pPr>
+            <w:r>
+              <w:t xml:space="preserve">The directory into which we will put the transpiled JavaScript.  </w:t>
+            </w:r>
+          </w:p>
+        </w:tc>
+      </w:tr>
+      <w:tr>
+        <w:tc>
+          <w:tcPr>
+            <w:cnfStyle w:val="001000000000" w:firstRow="0" w:lastRow="0" w:firstColumn="1" w:lastColumn="0" w:oddVBand="0" w:evenVBand="0" w:oddHBand="0" w:evenHBand="0" w:firstRowFirstColumn="0" w:firstRowLastColumn="0" w:lastRowFirstColumn="0" w:lastRowLastColumn="0"/>
+            <w:tcW w:w="2547" w:type="dxa"/>
+          </w:tcPr>
+          <w:p>
+            <w:pPr>
+              <w:pStyle w:val="SourceCode"/>
+            </w:pPr>
+            <w:r>
+              <w:t>include</w:t>
+            </w:r>
+          </w:p>
+        </w:tc>
+        <w:tc>
+          <w:tcPr>
+            <w:tcW w:w="6083" w:type="dxa"/>
+            <w:tcBorders>
+              <w:top w:val="single" w:sz="12" w:space="0" w:color="BFBFBF" w:themeColor="background1" w:themeShade="BF"/>
+              <w:left w:val="nil"/>
+              <w:bottom w:val="nil"/>
+              <w:right w:val="nil"/>
+            </w:tcBorders>
+          </w:tcPr>
+          <w:p>
+            <w:pPr>
+              <w:cnfStyle w:val="000000000000" w:firstRow="0" w:lastRow="0" w:firstColumn="0" w:lastColumn="0" w:oddVBand="0" w:evenVBand="0" w:oddHBand="0" w:evenHBand="0" w:firstRowFirstColumn="0" w:firstRowLastColumn="0" w:lastRowFirstColumn="0" w:lastRowLastColumn="0"/>
+            </w:pPr>
+            <w:r>
+              <w:t>The folders to look in for TypeScript files</w:t>
             </w:r>
           </w:p>
         </w:tc>
@@ -6894,9 +7007,589 @@
     </w:tbl>
     <w:p>
       <w:pPr>
+        <w:rPr>
+          <w:rFonts w:eastAsiaTheme="majorEastAsia"/>
+        </w:rPr>
+      </w:pPr>
+    </w:p>
+    <w:p>
+      <w:pPr>
+        <w:rPr>
+          <w:rFonts w:eastAsiaTheme="majorEastAsia"/>
+        </w:rPr>
+      </w:pPr>
+      <w:r>
+        <w:rPr>
+          <w:rFonts w:eastAsiaTheme="majorEastAsia"/>
+        </w:rPr>
+        <w:t xml:space="preserve">The following listing shows an example tsconfig.json file. </w:t>
+      </w:r>
+    </w:p>
+    <w:p>
+      <w:pPr>
+        <w:pStyle w:val="CodeExampleCode"/>
+      </w:pPr>
+      <w:r>
+        <w:t xml:space="preserve">Listing </w:t>
+      </w:r>
+      <w:r>
+        <w:fldChar w:fldCharType="begin"/>
+      </w:r>
+      <w:r>
+        <w:instrText xml:space="preserve"> SEQ Listing \* ARABIC </w:instrText>
+      </w:r>
+      <w:r>
+        <w:fldChar w:fldCharType="separate"/>
+      </w:r>
+      <w:r>
+        <w:rPr>
+          <w:noProof/>
+        </w:rPr>
+        <w:t>1</w:t>
+      </w:r>
+      <w:r>
+        <w:rPr>
+          <w:noProof/>
+        </w:rPr>
+        <w:fldChar w:fldCharType="end"/>
+      </w:r>
+      <w:r>
+        <w:t xml:space="preserve"> </w:t>
+      </w:r>
+      <w:proofErr w:type="gramStart"/>
+      <w:r>
+        <w:t>tsconfig.json</w:t>
+      </w:r>
+      <w:proofErr w:type="gramEnd"/>
+    </w:p>
+    <w:p>
+      <w:pPr>
+        <w:pStyle w:val="SourceCode"/>
+      </w:pPr>
+      <w:r>
+        <w:t>{</w:t>
+      </w:r>
+    </w:p>
+    <w:p>
+      <w:pPr>
+        <w:pStyle w:val="SourceCode"/>
+      </w:pPr>
+      <w:r>
+        <w:t>    "compilerOptions": {</w:t>
+      </w:r>
+    </w:p>
+    <w:p>
+      <w:pPr>
+        <w:pStyle w:val="SourceCode"/>
+      </w:pPr>
+      <w:r>
+        <w:t>        "target": "ES2018",</w:t>
+      </w:r>
+      <w:r>
+        <w:t xml:space="preserve"> </w:t>
+      </w:r>
+    </w:p>
+    <w:p>
+      <w:pPr>
+        <w:pStyle w:val="SourceCode"/>
+      </w:pPr>
+      <w:r>
+        <w:t>        "outDir": "./dist",</w:t>
+      </w:r>
+      <w:r>
+        <w:t xml:space="preserve"> </w:t>
+      </w:r>
+    </w:p>
+    <w:p>
+      <w:pPr>
+        <w:pStyle w:val="SourceCode"/>
+      </w:pPr>
+      <w:r>
+        <w:t>        "noEmitOnError": true,</w:t>
+      </w:r>
+    </w:p>
+    <w:p>
+      <w:pPr>
+        <w:pStyle w:val="SourceCode"/>
+      </w:pPr>
+      <w:r>
+        <w:t>        "sourceMap": true,</w:t>
+      </w:r>
+    </w:p>
+    <w:p>
+      <w:pPr>
+        <w:pStyle w:val="SourceCode"/>
+      </w:pPr>
+      <w:r>
+        <w:t>        "module": "commonjs"</w:t>
+      </w:r>
+      <w:r>
+        <w:t xml:space="preserve"> </w:t>
+      </w:r>
+    </w:p>
+    <w:p>
+      <w:pPr>
+        <w:pStyle w:val="SourceCode"/>
+      </w:pPr>
+      <w:r>
+        <w:t>    }</w:t>
+      </w:r>
+    </w:p>
+    <w:p>
+      <w:pPr>
+        <w:pStyle w:val="SourceCode"/>
+      </w:pPr>
+      <w:r>
+        <w:tab/>
+      </w:r>
+    </w:p>
+    <w:p>
+      <w:pPr>
+        <w:pStyle w:val="SourceCode"/>
+      </w:pPr>
+      <w:r>
+        <w:t>}</w:t>
+      </w:r>
+    </w:p>
+    <w:p>
+      <w:pPr>
+        <w:rPr>
+          <w:rFonts w:asciiTheme="majorHAnsi" w:eastAsiaTheme="majorEastAsia" w:hAnsiTheme="majorHAnsi" w:cstheme="majorBidi"/>
+          <w:color w:val="31378B" w:themeColor="text2"/>
+          <w:sz w:val="28"/>
+          <w:szCs w:val="26"/>
+        </w:rPr>
+      </w:pPr>
+      <w:r>
+        <w:br w:type="page"/>
+      </w:r>
+    </w:p>
+    <w:p>
+      <w:pPr>
+        <w:pStyle w:val="Heading3"/>
+      </w:pPr>
+      <w:bookmarkStart w:id="13" w:name="_Toc43574564"/>
+      <w:r>
+        <w:lastRenderedPageBreak/>
+        <w:t>Installation</w:t>
+      </w:r>
+    </w:p>
+    <w:p>
+      <w:r>
+        <w:t xml:space="preserve">This document walks through how to setup a basic project for TypeScript and shows how to run and debug scripts and tests. To test we will use Jest and to use Jest with TypeScript we will use </w:t>
+      </w:r>
+      <w:r>
+        <w:rPr>
+          <w:rStyle w:val="SourceCodeChar"/>
+        </w:rPr>
+        <w:t>ts-jest</w:t>
+      </w:r>
+      <w:r>
+        <w:t>.</w:t>
+      </w:r>
+      <w:r>
+        <w:t xml:space="preserve"> The source code is </w:t>
+      </w:r>
+      <w:hyperlink r:id="rId8" w:history="1">
+        <w:r>
+          <w:rPr>
+            <w:rStyle w:val="Hyperlink"/>
+            <w:rFonts w:cstheme="minorBidi"/>
+          </w:rPr>
+          <w:t>here</w:t>
+        </w:r>
+      </w:hyperlink>
+      <w:r>
+        <w:t>.</w:t>
+      </w:r>
+    </w:p>
+    <w:p>
+      <w:r>
+        <w:t xml:space="preserve">The full instructions for </w:t>
+      </w:r>
+      <w:r>
+        <w:rPr>
+          <w:rStyle w:val="SourceCodeChar"/>
+        </w:rPr>
+        <w:t>ts-jest</w:t>
+      </w:r>
+      <w:r>
+        <w:t xml:space="preserve"> as at the following site.</w:t>
+      </w:r>
+    </w:p>
+    <w:p>
+      <w:hyperlink r:id="rId9" w:history="1">
+        <w:r>
+          <w:rPr>
+            <w:rStyle w:val="Hyperlink"/>
+            <w:rFonts w:cstheme="minorBidi"/>
+          </w:rPr>
+          <w:t>https://kulshekhar.github.io/ts-jest/docs/getting-started/installation</w:t>
+        </w:r>
+      </w:hyperlink>
+    </w:p>
+    <w:p>
+      <w:pPr>
+        <w:pStyle w:val="Heading4"/>
+      </w:pPr>
+      <w:r>
+        <w:t>Install Dependencies</w:t>
+      </w:r>
+    </w:p>
+    <w:p>
+      <w:r>
+        <w:t xml:space="preserve">Create the directory for the project and cd into it. Then enter the following command to initialize a basic </w:t>
+      </w:r>
+      <w:r>
+        <w:rPr>
+          <w:rStyle w:val="SourceCodeChar"/>
+        </w:rPr>
+        <w:t>package.json</w:t>
+      </w:r>
+      <w:r>
+        <w:rPr>
+          <w:rStyle w:val="SourceCodeChar"/>
+        </w:rPr>
+        <w:t xml:space="preserve">, </w:t>
+      </w:r>
+      <w:r>
+        <w:t xml:space="preserve">install typescript and jest dependencies and initialize a </w:t>
+      </w:r>
+      <w:r>
+        <w:rPr>
+          <w:rStyle w:val="SourceCodeChar"/>
+        </w:rPr>
+        <w:t>jest.config.js</w:t>
+      </w:r>
+      <w:r>
+        <w:rPr>
+          <w:rStyle w:val="SourceCodeChar"/>
+        </w:rPr>
+        <w:t xml:space="preserve"> </w:t>
+      </w:r>
+      <w:r>
+        <w:t>file.</w:t>
+      </w:r>
+    </w:p>
+    <w:p>
+      <w:pPr>
         <w:pStyle w:val="SourceCode"/>
         <w:ind w:left="0"/>
       </w:pPr>
+      <w:r>
+        <w:t>npm init –yes</w:t>
+      </w:r>
+    </w:p>
+    <w:p>
+      <w:pPr>
+        <w:pStyle w:val="SourceCode"/>
+        <w:ind w:left="0"/>
+      </w:pPr>
+      <w:r>
+        <w:t>npm install --save-dev jest typescript ts-jest @types/jest</w:t>
+      </w:r>
+    </w:p>
+    <w:p>
+      <w:pPr>
+        <w:pStyle w:val="SourceCode"/>
+        <w:ind w:left="0"/>
+      </w:pPr>
+      <w:r>
+        <w:t>npx ts-jest config:init</w:t>
+      </w:r>
+    </w:p>
+    <w:p>
+      <w:pPr>
+        <w:pStyle w:val="Heading4"/>
+      </w:pPr>
+      <w:r>
+        <w:t>Setup TypeScript Project</w:t>
+      </w:r>
+    </w:p>
+    <w:p>
+      <w:r>
+        <w:t xml:space="preserve">Create two directories called </w:t>
+      </w:r>
+      <w:r>
+        <w:rPr>
+          <w:rStyle w:val="SourceCodeChar"/>
+        </w:rPr>
+        <w:t>src</w:t>
+      </w:r>
+      <w:r>
+        <w:t xml:space="preserve"> and </w:t>
+      </w:r>
+      <w:r>
+        <w:rPr>
+          <w:rStyle w:val="SourceCodeChar"/>
+        </w:rPr>
+        <w:t>dist</w:t>
+      </w:r>
+      <w:r>
+        <w:t xml:space="preserve"> at the project root level.</w:t>
+      </w:r>
+      <w:r>
+        <w:t xml:space="preserve"> And then add a </w:t>
+      </w:r>
+      <w:r>
+        <w:rPr>
+          <w:rStyle w:val="SourceCodeChar"/>
+        </w:rPr>
+        <w:t>tsconfig</w:t>
+      </w:r>
+      <w:r>
+        <w:rPr>
+          <w:rStyle w:val="SourceCodeChar"/>
+        </w:rPr>
+        <w:t>.</w:t>
+      </w:r>
+      <w:r>
+        <w:rPr>
+          <w:rStyle w:val="SourceCodeChar"/>
+        </w:rPr>
+        <w:t>json</w:t>
+      </w:r>
+      <w:r>
+        <w:t xml:space="preserve"> file as follows. </w:t>
+      </w:r>
+    </w:p>
+    <w:p>
+      <w:pPr>
+        <w:pStyle w:val="SourceCode"/>
+      </w:pPr>
+      <w:r>
+        <w:t>{</w:t>
+      </w:r>
+    </w:p>
+    <w:p>
+      <w:pPr>
+        <w:pStyle w:val="SourceCode"/>
+      </w:pPr>
+      <w:r>
+        <w:t>    "compilerOptions": {</w:t>
+      </w:r>
+    </w:p>
+    <w:p>
+      <w:pPr>
+        <w:pStyle w:val="SourceCode"/>
+      </w:pPr>
+      <w:r>
+        <w:t>        "target": "ES2018",</w:t>
+      </w:r>
+      <w:r>
+        <w:t xml:space="preserve"> </w:t>
+      </w:r>
+    </w:p>
+    <w:p>
+      <w:pPr>
+        <w:pStyle w:val="SourceCode"/>
+      </w:pPr>
+      <w:r>
+        <w:t>        "outDir": "./dist",</w:t>
+      </w:r>
+      <w:r>
+        <w:t xml:space="preserve"> </w:t>
+      </w:r>
+    </w:p>
+    <w:p>
+      <w:pPr>
+        <w:pStyle w:val="SourceCode"/>
+      </w:pPr>
+      <w:r>
+        <w:t>        "rootDir": "./src",</w:t>
+      </w:r>
+    </w:p>
+    <w:p>
+      <w:pPr>
+        <w:pStyle w:val="SourceCode"/>
+      </w:pPr>
+      <w:r>
+        <w:t>        "noEmitOnError": true,</w:t>
+      </w:r>
+    </w:p>
+    <w:p>
+      <w:pPr>
+        <w:pStyle w:val="SourceCode"/>
+      </w:pPr>
+      <w:r>
+        <w:t>        "sourceMap": true,</w:t>
+      </w:r>
+    </w:p>
+    <w:p>
+      <w:pPr>
+        <w:pStyle w:val="SourceCode"/>
+      </w:pPr>
+      <w:r>
+        <w:t>        "module": "commonjs"</w:t>
+      </w:r>
+      <w:r>
+        <w:t xml:space="preserve"> </w:t>
+      </w:r>
+    </w:p>
+    <w:p>
+      <w:pPr>
+        <w:pStyle w:val="SourceCode"/>
+      </w:pPr>
+      <w:r>
+        <w:t>    }</w:t>
+      </w:r>
+    </w:p>
+    <w:p>
+      <w:pPr>
+        <w:pStyle w:val="SourceCode"/>
+      </w:pPr>
+      <w:r>
+        <w:t>}</w:t>
+      </w:r>
+    </w:p>
+    <w:p>
+      <w:pPr>
+        <w:pStyle w:val="Heading4"/>
+      </w:pPr>
+      <w:r>
+        <w:t>Add Scripts to package.json</w:t>
+      </w:r>
+    </w:p>
+    <w:p>
+      <w:r>
+        <w:t>Setup the scripts section as follows.</w:t>
+      </w:r>
+    </w:p>
+    <w:p>
+      <w:pPr>
+        <w:pStyle w:val="SourceCode"/>
+        <w:rPr>
+          <w:rFonts w:eastAsia="Times New Roman"/>
+          <w:color w:val="000000"/>
+        </w:rPr>
+      </w:pPr>
+      <w:r>
+        <w:rPr>
+          <w:rFonts w:eastAsia="Times New Roman"/>
+          <w:color w:val="000000"/>
+        </w:rPr>
+        <w:t>  </w:t>
+      </w:r>
+      <w:r>
+        <w:rPr>
+          <w:rFonts w:eastAsia="Times New Roman"/>
+        </w:rPr>
+        <w:t>"scripts"</w:t>
+      </w:r>
+      <w:r>
+        <w:rPr>
+          <w:rFonts w:eastAsia="Times New Roman"/>
+          <w:color w:val="000000"/>
+        </w:rPr>
+        <w:t>: {</w:t>
+      </w:r>
+    </w:p>
+    <w:p>
+      <w:pPr>
+        <w:pStyle w:val="SourceCode"/>
+        <w:rPr>
+          <w:rFonts w:eastAsia="Times New Roman"/>
+          <w:color w:val="000000"/>
+        </w:rPr>
+      </w:pPr>
+      <w:r>
+        <w:rPr>
+          <w:rFonts w:eastAsia="Times New Roman"/>
+          <w:color w:val="000000"/>
+        </w:rPr>
+        <w:t>    </w:t>
+      </w:r>
+      <w:r>
+        <w:rPr>
+          <w:rFonts w:eastAsia="Times New Roman"/>
+        </w:rPr>
+        <w:t>"test</w:t>
+      </w:r>
+      <w:r>
+        <w:rPr>
+          <w:rFonts w:eastAsia="Times New Roman"/>
+        </w:rPr>
+        <w:t>s</w:t>
+      </w:r>
+      <w:r>
+        <w:rPr>
+          <w:rFonts w:eastAsia="Times New Roman"/>
+        </w:rPr>
+        <w:t>"</w:t>
+      </w:r>
+      <w:r>
+        <w:rPr>
+          <w:rFonts w:eastAsia="Times New Roman"/>
+          <w:color w:val="000000"/>
+        </w:rPr>
+        <w:t>: </w:t>
+      </w:r>
+      <w:r>
+        <w:rPr>
+          <w:rFonts w:eastAsia="Times New Roman"/>
+          <w:color w:val="A31515"/>
+        </w:rPr>
+        <w:t>"jest --watchAll"</w:t>
+      </w:r>
+      <w:r>
+        <w:rPr>
+          <w:rFonts w:eastAsia="Times New Roman"/>
+          <w:color w:val="000000"/>
+        </w:rPr>
+        <w:t>,</w:t>
+      </w:r>
+    </w:p>
+    <w:p>
+      <w:pPr>
+        <w:pStyle w:val="SourceCode"/>
+        <w:rPr>
+          <w:rFonts w:eastAsia="Times New Roman"/>
+          <w:color w:val="000000"/>
+        </w:rPr>
+      </w:pPr>
+      <w:r>
+        <w:rPr>
+          <w:rFonts w:eastAsia="Times New Roman"/>
+          <w:color w:val="000000"/>
+        </w:rPr>
+        <w:t>    </w:t>
+      </w:r>
+      <w:r>
+        <w:rPr>
+          <w:rFonts w:eastAsia="Times New Roman"/>
+        </w:rPr>
+        <w:t>"build"</w:t>
+      </w:r>
+      <w:r>
+        <w:rPr>
+          <w:rFonts w:eastAsia="Times New Roman"/>
+          <w:color w:val="000000"/>
+        </w:rPr>
+        <w:t> : </w:t>
+      </w:r>
+      <w:r>
+        <w:rPr>
+          <w:rFonts w:eastAsia="Times New Roman"/>
+          <w:color w:val="A31515"/>
+        </w:rPr>
+        <w:t>"tsc"</w:t>
+      </w:r>
+    </w:p>
+    <w:p>
+      <w:pPr>
+        <w:pStyle w:val="SourceCode"/>
+        <w:rPr>
+          <w:rFonts w:eastAsia="Times New Roman"/>
+          <w:color w:val="000000"/>
+        </w:rPr>
+      </w:pPr>
+      <w:r>
+        <w:rPr>
+          <w:rFonts w:eastAsia="Times New Roman"/>
+          <w:color w:val="000000"/>
+        </w:rPr>
+        <w:t>  }</w:t>
+      </w:r>
     </w:p>
     <w:p>
       <w:pPr>
@@ -6920,562 +7613,357 @@
       </w:pPr>
       <w:r>
         <w:lastRenderedPageBreak/>
-        <w:t>Package.json</w:t>
-      </w:r>
-    </w:p>
-    <w:p>
-      <w:pPr>
-        <w:pStyle w:val="SourceCode"/>
-      </w:pPr>
-      <w:r>
+        <w:t>Add a TypeScript File and Test</w:t>
+      </w:r>
+    </w:p>
+    <w:p>
+      <w:r>
+        <w:t xml:space="preserve">Add the following to </w:t>
+      </w:r>
+      <w:r>
+        <w:rPr>
+          <w:rStyle w:val="SourceCodeChar"/>
+        </w:rPr>
+        <w:t>src/Maths.ts</w:t>
+      </w:r>
+    </w:p>
+    <w:p>
+      <w:pPr>
+        <w:pStyle w:val="SourceCode"/>
+        <w:rPr>
+          <w:rFonts w:eastAsia="Times New Roman"/>
+        </w:rPr>
+      </w:pPr>
+      <w:r>
+        <w:rPr>
+          <w:rFonts w:eastAsia="Times New Roman"/>
+          <w:color w:val="0000FF"/>
+        </w:rPr>
+        <w:t>export</w:t>
+      </w:r>
+      <w:r>
+        <w:rPr>
+          <w:rFonts w:eastAsia="Times New Roman"/>
+        </w:rPr>
+        <w:t> </w:t>
+      </w:r>
+      <w:r>
+        <w:rPr>
+          <w:rFonts w:eastAsia="Times New Roman"/>
+          <w:color w:val="0000FF"/>
+        </w:rPr>
+        <w:t>function</w:t>
+      </w:r>
+      <w:r>
+        <w:rPr>
+          <w:rFonts w:eastAsia="Times New Roman"/>
+        </w:rPr>
+        <w:t> add(a:number, b:number)</w:t>
+      </w:r>
+    </w:p>
+    <w:p>
+      <w:pPr>
+        <w:pStyle w:val="SourceCode"/>
+        <w:rPr>
+          <w:rFonts w:eastAsia="Times New Roman"/>
+        </w:rPr>
+      </w:pPr>
+      <w:r>
+        <w:rPr>
+          <w:rFonts w:eastAsia="Times New Roman"/>
+        </w:rPr>
         <w:t>{</w:t>
       </w:r>
     </w:p>
     <w:p>
       <w:pPr>
         <w:pStyle w:val="SourceCode"/>
-      </w:pPr>
-      <w:r>
-        <w:t>  "name": "tools",</w:t>
-      </w:r>
-    </w:p>
-    <w:p>
-      <w:pPr>
-        <w:pStyle w:val="SourceCode"/>
-      </w:pPr>
-      <w:r>
-        <w:t>  "version": "1.0.0",</w:t>
-      </w:r>
-    </w:p>
-    <w:p>
-      <w:pPr>
-        <w:pStyle w:val="SourceCode"/>
-      </w:pPr>
-      <w:r>
-        <w:t>  "description": "",</w:t>
-      </w:r>
-    </w:p>
-    <w:p>
-      <w:pPr>
-        <w:pStyle w:val="SourceCode"/>
-      </w:pPr>
-      <w:r>
-        <w:t>  "main": "index.js",</w:t>
-      </w:r>
-    </w:p>
-    <w:p>
-      <w:pPr>
-        <w:pStyle w:val="SourceCode"/>
-      </w:pPr>
-      <w:r>
-        <w:t>  "scripts": {</w:t>
-      </w:r>
-    </w:p>
-    <w:p>
-      <w:pPr>
-        <w:pStyle w:val="SourceCode"/>
-        <w:rPr>
-          <w:b/>
-          <w:bCs/>
-        </w:rPr>
-      </w:pPr>
-      <w:r>
-        <w:rPr>
-          <w:b/>
-          <w:bCs/>
-        </w:rPr>
-        <w:t>    "test": "</w:t>
-      </w:r>
-      <w:r>
-        <w:rPr>
-          <w:b/>
-          <w:bCs/>
-        </w:rPr>
-        <w:t>npx jest --watchAll</w:t>
-      </w:r>
-      <w:r>
-        <w:rPr>
-          <w:b/>
-          <w:bCs/>
-        </w:rPr>
-        <w:t>",</w:t>
-      </w:r>
-    </w:p>
-    <w:p>
-      <w:pPr>
-        <w:pStyle w:val="SourceCode"/>
-        <w:rPr>
-          <w:b/>
-          <w:bCs/>
-        </w:rPr>
-      </w:pPr>
-      <w:r>
-        <w:rPr>
-          <w:b/>
-          <w:bCs/>
-        </w:rPr>
-        <w:t>    "start": "tsc-watch --onsuccess \" node dist/index.js\""</w:t>
-      </w:r>
-    </w:p>
-    <w:p>
-      <w:pPr>
-        <w:pStyle w:val="SourceCode"/>
-      </w:pPr>
-      <w:r>
-        <w:t>  },</w:t>
-      </w:r>
-    </w:p>
-    <w:p>
-      <w:pPr>
-        <w:pStyle w:val="SourceCode"/>
-      </w:pPr>
-      <w:r>
-        <w:t>  "keywords": [],</w:t>
-      </w:r>
-    </w:p>
-    <w:p>
-      <w:pPr>
-        <w:pStyle w:val="SourceCode"/>
-      </w:pPr>
-      <w:r>
-        <w:t>  "author": "",</w:t>
-      </w:r>
-    </w:p>
-    <w:p>
-      <w:pPr>
-        <w:pStyle w:val="SourceCode"/>
-      </w:pPr>
-      <w:r>
-        <w:t>  "license": "ISC",</w:t>
-      </w:r>
-    </w:p>
-    <w:p>
-      <w:pPr>
-        <w:pStyle w:val="SourceCode"/>
-      </w:pPr>
-      <w:r>
-        <w:t>  "devDependencies": {</w:t>
-      </w:r>
-    </w:p>
-    <w:p>
-      <w:pPr>
-        <w:pStyle w:val="SourceCode"/>
-      </w:pPr>
-      <w:r>
-        <w:t>    "tsc-watch": "^4.2.3",</w:t>
-      </w:r>
-    </w:p>
-    <w:p>
-      <w:pPr>
-        <w:pStyle w:val="SourceCode"/>
-      </w:pPr>
-      <w:r>
-        <w:t>    "typescript": "^3.8.3"</w:t>
-      </w:r>
-    </w:p>
-    <w:p>
-      <w:pPr>
-        <w:pStyle w:val="SourceCode"/>
-      </w:pPr>
-      <w:r>
-        <w:t>  }</w:t>
-      </w:r>
-    </w:p>
-    <w:p>
-      <w:pPr>
-        <w:pStyle w:val="SourceCode"/>
-      </w:pPr>
-      <w:r>
+        <w:rPr>
+          <w:rFonts w:eastAsia="Times New Roman"/>
+        </w:rPr>
+      </w:pPr>
+      <w:r>
+        <w:rPr>
+          <w:rFonts w:eastAsia="Times New Roman"/>
+        </w:rPr>
+        <w:t>    </w:t>
+      </w:r>
+      <w:r>
+        <w:rPr>
+          <w:rFonts w:eastAsia="Times New Roman"/>
+          <w:color w:val="0000FF"/>
+        </w:rPr>
+        <w:t>return</w:t>
+      </w:r>
+      <w:r>
+        <w:rPr>
+          <w:rFonts w:eastAsia="Times New Roman"/>
+        </w:rPr>
+        <w:t> a+b;</w:t>
+      </w:r>
+    </w:p>
+    <w:p>
+      <w:pPr>
+        <w:pStyle w:val="SourceCode"/>
+        <w:rPr>
+          <w:rFonts w:eastAsia="Times New Roman"/>
+        </w:rPr>
+      </w:pPr>
+      <w:r>
+        <w:rPr>
+          <w:rFonts w:eastAsia="Times New Roman"/>
+        </w:rPr>
         <w:t>}</w:t>
       </w:r>
     </w:p>
-    <w:p>
-      <w:pPr>
-        <w:shd w:val="clear" w:color="auto" w:fill="FFFFFF"/>
-        <w:spacing w:after="0" w:line="285" w:lineRule="atLeast"/>
-        <w:rPr>
-          <w:rFonts w:ascii="Consolas" w:eastAsia="Times New Roman" w:hAnsi="Consolas" w:cs="Times New Roman"/>
-          <w:color w:val="000000"/>
-          <w:sz w:val="21"/>
-          <w:szCs w:val="21"/>
-        </w:rPr>
-      </w:pPr>
-    </w:p>
-    <w:p>
-      <w:r>
-        <w:t>The bold lines specify scripts that can be run by npm. We have added a script called start that monitors files for change and executes the index.js when changed files have been compiled</w:t>
-      </w:r>
-    </w:p>
-    <w:p>
-      <w:pPr>
-        <w:pStyle w:val="Heading3"/>
-      </w:pPr>
-      <w:bookmarkStart w:id="13" w:name="_Toc43574564"/>
-      <w:r>
-        <w:t>Debugging</w:t>
-      </w:r>
-      <w:bookmarkEnd w:id="13"/>
-    </w:p>
-    <w:p>
-      <w:pPr>
+    <w:p/>
+    <w:p>
+      <w:r>
+        <w:t xml:space="preserve">Add the following to </w:t>
+      </w:r>
+      <w:r>
         <w:rPr>
           <w:rStyle w:val="SourceCodeChar"/>
         </w:rPr>
-      </w:pPr>
-      <w:r>
-        <w:t xml:space="preserve">If we want to debug in VSCode we need to add a folder called </w:t>
+        <w:t>src/</w:t>
       </w:r>
       <w:r>
         <w:rPr>
           <w:rStyle w:val="SourceCodeChar"/>
         </w:rPr>
-        <w:t>.vscode</w:t>
-      </w:r>
-      <w:r>
-        <w:t xml:space="preserve"> into which we add a file called </w:t>
+        <w:t>tests/</w:t>
       </w:r>
       <w:r>
         <w:rPr>
           <w:rStyle w:val="SourceCodeChar"/>
         </w:rPr>
-        <w:t>launch.json</w:t>
-      </w:r>
-    </w:p>
-    <w:p>
-      <w:pPr>
-        <w:pStyle w:val="SourceCode"/>
-      </w:pPr>
-      <w:r>
+        <w:t>Maths.</w:t>
+      </w:r>
+      <w:r>
+        <w:rPr>
+          <w:rStyle w:val="SourceCodeChar"/>
+        </w:rPr>
+        <w:t>test.</w:t>
+      </w:r>
+      <w:r>
+        <w:rPr>
+          <w:rStyle w:val="SourceCodeChar"/>
+        </w:rPr>
+        <w:t>ts</w:t>
+      </w:r>
+    </w:p>
+    <w:p>
+      <w:pPr>
+        <w:pStyle w:val="SourceCode"/>
+        <w:rPr>
+          <w:rFonts w:eastAsia="Times New Roman"/>
+        </w:rPr>
+      </w:pPr>
+      <w:r>
+        <w:rPr>
+          <w:rFonts w:eastAsia="Times New Roman"/>
+          <w:color w:val="0000FF"/>
+        </w:rPr>
+        <w:t>import</w:t>
+      </w:r>
+      <w:r>
+        <w:rPr>
+          <w:rFonts w:eastAsia="Times New Roman"/>
+        </w:rPr>
+        <w:t> { add } </w:t>
+      </w:r>
+      <w:r>
+        <w:rPr>
+          <w:rFonts w:eastAsia="Times New Roman"/>
+          <w:color w:val="0000FF"/>
+        </w:rPr>
+        <w:t>from</w:t>
+      </w:r>
+      <w:r>
+        <w:rPr>
+          <w:rFonts w:eastAsia="Times New Roman"/>
+        </w:rPr>
+        <w:t> </w:t>
+      </w:r>
+      <w:r>
+        <w:rPr>
+          <w:rFonts w:eastAsia="Times New Roman"/>
+          <w:color w:val="A31515"/>
+        </w:rPr>
+        <w:t>"../Maths"</w:t>
+      </w:r>
+      <w:r>
+        <w:rPr>
+          <w:rFonts w:eastAsia="Times New Roman"/>
+        </w:rPr>
+        <w:t>;</w:t>
+      </w:r>
+    </w:p>
+    <w:p>
+      <w:pPr>
+        <w:pStyle w:val="SourceCode"/>
+        <w:rPr>
+          <w:rFonts w:eastAsia="Times New Roman"/>
+        </w:rPr>
+      </w:pPr>
+    </w:p>
+    <w:p>
+      <w:pPr>
+        <w:pStyle w:val="SourceCode"/>
+        <w:rPr>
+          <w:rFonts w:eastAsia="Times New Roman"/>
+        </w:rPr>
+      </w:pPr>
+      <w:r>
+        <w:rPr>
+          <w:rFonts w:eastAsia="Times New Roman"/>
+        </w:rPr>
+        <w:t>test(</w:t>
+      </w:r>
+      <w:r>
+        <w:rPr>
+          <w:rFonts w:eastAsia="Times New Roman"/>
+          <w:color w:val="A31515"/>
+        </w:rPr>
+        <w:t>"Test One"</w:t>
+      </w:r>
+      <w:r>
+        <w:rPr>
+          <w:rFonts w:eastAsia="Times New Roman"/>
+        </w:rPr>
+        <w:t>, ()</w:t>
+      </w:r>
+      <w:r>
+        <w:rPr>
+          <w:rFonts w:eastAsia="Times New Roman"/>
+          <w:color w:val="0000FF"/>
+        </w:rPr>
+        <w:t>=&gt;</w:t>
+      </w:r>
+      <w:r>
+        <w:rPr>
+          <w:rFonts w:eastAsia="Times New Roman"/>
+        </w:rPr>
         <w:t>{</w:t>
       </w:r>
     </w:p>
     <w:p>
       <w:pPr>
         <w:pStyle w:val="SourceCode"/>
-      </w:pPr>
-      <w:r>
-        <w:t>    // Use IntelliSense to learn about possible attributes.</w:t>
-      </w:r>
-    </w:p>
-    <w:p>
-      <w:pPr>
-        <w:pStyle w:val="SourceCode"/>
-      </w:pPr>
-      <w:r>
-        <w:t>    // Hover to view descriptions of existing attributes.</w:t>
-      </w:r>
-    </w:p>
-    <w:p>
-      <w:pPr>
-        <w:pStyle w:val="SourceCode"/>
-      </w:pPr>
-      <w:r>
-        <w:t>    // For more information, visit: https://go.microsoft.com/fwlink/?linkid=830387</w:t>
-      </w:r>
-    </w:p>
-    <w:p>
-      <w:pPr>
-        <w:pStyle w:val="SourceCode"/>
-      </w:pPr>
-      <w:r>
-        <w:t>    "version": "0.2.0",</w:t>
-      </w:r>
-    </w:p>
-    <w:p>
-      <w:pPr>
-        <w:pStyle w:val="SourceCode"/>
-      </w:pPr>
-      <w:r>
-        <w:t>    "configurations": [</w:t>
-      </w:r>
-    </w:p>
-    <w:p>
-      <w:pPr>
-        <w:pStyle w:val="SourceCode"/>
-      </w:pPr>
-      <w:r>
-        <w:t>        {</w:t>
-      </w:r>
-    </w:p>
-    <w:p>
-      <w:pPr>
-        <w:pStyle w:val="SourceCode"/>
-      </w:pPr>
-      <w:r>
-        <w:t>            "type": "node",</w:t>
-      </w:r>
-    </w:p>
-    <w:p>
-      <w:pPr>
-        <w:pStyle w:val="SourceCode"/>
-      </w:pPr>
-      <w:r>
-        <w:t>            "request": "launch",</w:t>
-      </w:r>
-    </w:p>
-    <w:p>
-      <w:pPr>
-        <w:pStyle w:val="SourceCode"/>
-      </w:pPr>
-      <w:r>
-        <w:t>            "name": "Launch Program",</w:t>
-      </w:r>
-    </w:p>
-    <w:p>
-      <w:pPr>
-        <w:pStyle w:val="SourceCode"/>
-      </w:pPr>
-      <w:r>
-        <w:t>            "program": "${workspaceFolder}\\dist\\index.js",</w:t>
-      </w:r>
-    </w:p>
-    <w:p>
-      <w:pPr>
-        <w:pStyle w:val="SourceCode"/>
-      </w:pPr>
-      <w:r>
-        <w:t>        }</w:t>
-      </w:r>
-    </w:p>
-    <w:p>
-      <w:pPr>
-        <w:pStyle w:val="SourceCode"/>
-      </w:pPr>
-      <w:r>
-        <w:t>    ]</w:t>
-      </w:r>
-    </w:p>
-    <w:p>
-      <w:pPr>
-        <w:pStyle w:val="SourceCode"/>
-      </w:pPr>
-      <w:r>
-        <w:t>}</w:t>
-      </w:r>
-    </w:p>
-    <w:p>
-      <w:pPr>
-        <w:pStyle w:val="SourceCode"/>
-      </w:pPr>
-    </w:p>
-    <w:p>
-      <w:r>
-        <w:t>We can then run our debugger using F5 in visual studio code</w:t>
-      </w:r>
-    </w:p>
-    <w:p>
-      <w:pPr>
-        <w:pStyle w:val="Heading3"/>
-      </w:pPr>
-      <w:bookmarkStart w:id="14" w:name="_Toc43574565"/>
-      <w:r>
-        <w:t>Unit Testing</w:t>
-      </w:r>
-      <w:bookmarkEnd w:id="14"/>
-    </w:p>
-    <w:p>
-      <w:r>
-        <w:t xml:space="preserve">Unit testing with Jest consists of two parts. The first part is to setup a configuration file called </w:t>
-      </w:r>
-      <w:r>
-        <w:rPr>
-          <w:rStyle w:val="SourceCodeChar"/>
-        </w:rPr>
-        <w:t>jest.config.js</w:t>
-      </w:r>
-      <w:r>
-        <w:t xml:space="preserve"> at the root level of our project. The following is a good example. </w:t>
-      </w:r>
-    </w:p>
-    <w:p>
-      <w:pPr>
-        <w:pStyle w:val="SourceCode"/>
-      </w:pPr>
-      <w:r>
-        <w:t>module.exports = {</w:t>
-      </w:r>
-    </w:p>
-    <w:p>
-      <w:pPr>
-        <w:pStyle w:val="SourceCode"/>
-      </w:pPr>
-      <w:r>
-        <w:t>    "roots": ["src"],</w:t>
-      </w:r>
-    </w:p>
-    <w:p>
-      <w:pPr>
-        <w:pStyle w:val="SourceCode"/>
-      </w:pPr>
-      <w:r>
-        <w:t>    "transform":{"^.+\\.tsx?$": "ts-jest"}</w:t>
-      </w:r>
-    </w:p>
-    <w:p>
-      <w:pPr>
-        <w:pStyle w:val="SourceCode"/>
-      </w:pPr>
-      <w:r>
-        <w:t>}</w:t>
-      </w:r>
-    </w:p>
-    <w:p/>
-    <w:p>
-      <w:r>
-        <w:lastRenderedPageBreak/>
-        <w:t xml:space="preserve">Then we simply add tests in our source code folder. If we have a module called </w:t>
-      </w:r>
-      <w:r>
-        <w:rPr>
-          <w:rStyle w:val="SourceCodeChar"/>
-        </w:rPr>
-        <w:t>adder.ts</w:t>
-      </w:r>
-      <w:r>
-        <w:t xml:space="preserve"> as follows</w:t>
-      </w:r>
-    </w:p>
-    <w:p>
-      <w:pPr>
-        <w:pStyle w:val="SourceCode"/>
-      </w:pPr>
-      <w:r>
-        <w:t>export function add(a: number, b: number): number {</w:t>
-      </w:r>
-    </w:p>
-    <w:p>
-      <w:pPr>
-        <w:pStyle w:val="SourceCode"/>
-      </w:pPr>
-      <w:r>
-        <w:t>    return a+b;</w:t>
-      </w:r>
-    </w:p>
-    <w:p>
-      <w:pPr>
-        <w:pStyle w:val="SourceCode"/>
-      </w:pPr>
-      <w:r>
-        <w:t>}</w:t>
-      </w:r>
-    </w:p>
-    <w:p/>
-    <w:p>
-      <w:r>
-        <w:t xml:space="preserve">We can create a test called </w:t>
-      </w:r>
-      <w:r>
-        <w:rPr>
-          <w:rStyle w:val="SourceCodeChar"/>
-        </w:rPr>
-        <w:t>adder.test.ts</w:t>
-      </w:r>
-      <w:r>
-        <w:t xml:space="preserve"> as follows</w:t>
-      </w:r>
-    </w:p>
-    <w:p>
-      <w:pPr>
-        <w:pStyle w:val="SourceCode"/>
-      </w:pPr>
-      <w:r>
-        <w:t>import {add} from "./adder";</w:t>
-      </w:r>
-    </w:p>
-    <w:p>
-      <w:pPr>
-        <w:pStyle w:val="SourceCode"/>
-      </w:pPr>
-    </w:p>
-    <w:p>
-      <w:pPr>
-        <w:pStyle w:val="SourceCode"/>
-      </w:pPr>
-      <w:r>
-        <w:t>test("do a test", () =&gt; {</w:t>
-      </w:r>
-    </w:p>
-    <w:p>
-      <w:pPr>
-        <w:pStyle w:val="SourceCode"/>
-      </w:pPr>
-      <w:r>
-        <w:t>    let result = add(10,5);</w:t>
-      </w:r>
-    </w:p>
-    <w:p>
-      <w:pPr>
-        <w:pStyle w:val="SourceCode"/>
-      </w:pPr>
-      <w:r>
-        <w:t>    expect(result).toBe(15);</w:t>
-      </w:r>
-    </w:p>
-    <w:p>
-      <w:pPr>
-        <w:pStyle w:val="SourceCode"/>
-      </w:pPr>
-      <w:r>
+        <w:rPr>
+          <w:rFonts w:eastAsia="Times New Roman"/>
+        </w:rPr>
+      </w:pPr>
+      <w:r>
+        <w:rPr>
+          <w:rFonts w:eastAsia="Times New Roman"/>
+        </w:rPr>
+        <w:t>    expect(add(</w:t>
+      </w:r>
+      <w:r>
+        <w:rPr>
+          <w:rFonts w:eastAsia="Times New Roman"/>
+          <w:color w:val="098658"/>
+        </w:rPr>
+        <w:t>5</w:t>
+      </w:r>
+      <w:r>
+        <w:rPr>
+          <w:rFonts w:eastAsia="Times New Roman"/>
+        </w:rPr>
+        <w:t>,</w:t>
+      </w:r>
+      <w:r>
+        <w:rPr>
+          <w:rFonts w:eastAsia="Times New Roman"/>
+          <w:color w:val="098658"/>
+        </w:rPr>
+        <w:t>6</w:t>
+      </w:r>
+      <w:r>
+        <w:rPr>
+          <w:rFonts w:eastAsia="Times New Roman"/>
+        </w:rPr>
+        <w:t>)).toBe(</w:t>
+      </w:r>
+      <w:r>
+        <w:rPr>
+          <w:rFonts w:eastAsia="Times New Roman"/>
+          <w:color w:val="098658"/>
+        </w:rPr>
+        <w:t>11</w:t>
+      </w:r>
+      <w:r>
+        <w:rPr>
+          <w:rFonts w:eastAsia="Times New Roman"/>
+        </w:rPr>
+        <w:t>);</w:t>
+      </w:r>
+    </w:p>
+    <w:p>
+      <w:pPr>
+        <w:pStyle w:val="SourceCode"/>
+        <w:rPr>
+          <w:rFonts w:eastAsia="Times New Roman"/>
+        </w:rPr>
+      </w:pPr>
+      <w:r>
+        <w:rPr>
+          <w:rFonts w:eastAsia="Times New Roman"/>
+        </w:rPr>
         <w:t>})</w:t>
       </w:r>
-    </w:p>
-    <w:p>
-      <w:pPr>
-        <w:shd w:val="clear" w:color="auto" w:fill="FFFFFF"/>
-        <w:spacing w:after="0" w:line="285" w:lineRule="atLeast"/>
-        <w:rPr>
-          <w:rFonts w:ascii="Consolas" w:eastAsia="Times New Roman" w:hAnsi="Consolas" w:cs="Times New Roman"/>
-          <w:color w:val="000000"/>
-          <w:sz w:val="21"/>
-          <w:szCs w:val="21"/>
-        </w:rPr>
-      </w:pPr>
-    </w:p>
-    <w:p>
-      <w:pPr>
-        <w:pStyle w:val="Heading3"/>
-      </w:pPr>
-      <w:bookmarkStart w:id="15" w:name="_Toc43574566"/>
-      <w:r>
-        <w:t>Putting it together</w:t>
-      </w:r>
-      <w:bookmarkEnd w:id="15"/>
-      <w:r>
-        <w:t xml:space="preserve"> </w:t>
-      </w:r>
-    </w:p>
-    <w:p>
-      <w:r>
-        <w:t xml:space="preserve">Often it is useful to have two terminal windows: one with a file watcher compiling and running our application and one running the tests. </w:t>
-      </w:r>
-    </w:p>
-    <w:p>
-      <w:pPr>
-        <w:pStyle w:val="SourceCode"/>
-      </w:pPr>
-      <w:r>
-        <w:t>npm start</w:t>
-      </w:r>
-    </w:p>
-    <w:p>
-      <w:pPr>
-        <w:pStyle w:val="SourceCode"/>
-      </w:pPr>
-      <w:r>
-        <w:t>npm test</w:t>
-      </w:r>
-    </w:p>
-    <w:p/>
+      <w:r>
+        <w:rPr>
+          <w:rFonts w:eastAsia="Times New Roman"/>
+        </w:rPr>
+        <w:t>;</w:t>
+      </w:r>
+    </w:p>
+    <w:p>
+      <w:pPr>
+        <w:pStyle w:val="SourceCode"/>
+        <w:rPr>
+          <w:rFonts w:eastAsia="Times New Roman"/>
+        </w:rPr>
+      </w:pPr>
+    </w:p>
+    <w:p>
+      <w:pPr>
+        <w:pStyle w:val="SourceCode"/>
+        <w:rPr>
+          <w:rFonts w:eastAsia="Times New Roman"/>
+        </w:rPr>
+      </w:pPr>
+    </w:p>
+    <w:p>
+      <w:pPr>
+        <w:pStyle w:val="Heading4"/>
+      </w:pPr>
+      <w:r>
+        <w:t>Check List</w:t>
+      </w:r>
+    </w:p>
+    <w:p>
+      <w:r>
+        <w:t xml:space="preserve">Your project should look like </w:t>
+      </w:r>
+      <w:proofErr w:type="gramStart"/>
+      <w:r>
+        <w:t>this</w:t>
+      </w:r>
+      <w:proofErr w:type="gramEnd"/>
+    </w:p>
     <w:p>
       <w:r>
         <w:rPr>
           <w:noProof/>
         </w:rPr>
         <w:drawing>
-          <wp:inline distT="0" distB="0" distL="0" distR="0" wp14:anchorId="03BD7A04" wp14:editId="16FEAA65">
-            <wp:extent cx="5731510" cy="2404745"/>
-            <wp:effectExtent l="0" t="0" r="2540" b="0"/>
-            <wp:docPr id="1" name="Picture 1"/>
+          <wp:inline distT="0" distB="0" distL="0" distR="0" wp14:anchorId="125DA429" wp14:editId="7844BD0E">
+            <wp:extent cx="3226853" cy="1564448"/>
+            <wp:effectExtent l="0" t="0" r="0" b="0"/>
+            <wp:docPr id="2" name="Picture 2"/>
             <wp:cNvGraphicFramePr>
               <a:graphicFrameLocks xmlns:a="http://schemas.openxmlformats.org/drawingml/2006/main" noChangeAspect="1"/>
             </wp:cNvGraphicFramePr>
@@ -7487,7 +7975,7 @@
                     <pic:cNvPicPr/>
                   </pic:nvPicPr>
                   <pic:blipFill>
-                    <a:blip r:embed="rId8"/>
+                    <a:blip r:embed="rId10"/>
                     <a:stretch>
                       <a:fillRect/>
                     </a:stretch>
@@ -7495,7 +7983,7 @@
                   <pic:spPr>
                     <a:xfrm>
                       <a:off x="0" y="0"/>
-                      <a:ext cx="5731510" cy="2404745"/>
+                      <a:ext cx="3255360" cy="1578269"/>
                     </a:xfrm>
                     <a:prstGeom prst="rect">
                       <a:avLst/>
@@ -7510,12 +7998,20 @@
     </w:p>
     <w:p>
       <w:pPr>
+        <w:pStyle w:val="SourceCode"/>
+        <w:rPr>
+          <w:rFonts w:eastAsia="Times New Roman"/>
+        </w:rPr>
+      </w:pPr>
+    </w:p>
+    <w:p>
+      <w:pPr>
         <w:spacing w:after="160" w:line="259" w:lineRule="auto"/>
         <w:rPr>
           <w:rFonts w:asciiTheme="majorHAnsi" w:eastAsiaTheme="majorEastAsia" w:hAnsiTheme="majorHAnsi" w:cstheme="majorBidi"/>
           <w:color w:val="31378B" w:themeColor="text2"/>
-          <w:sz w:val="32"/>
-          <w:szCs w:val="28"/>
+          <w:sz w:val="28"/>
+          <w:szCs w:val="26"/>
         </w:rPr>
       </w:pPr>
       <w:r>
@@ -7524,22 +8020,925 @@
     </w:p>
     <w:p>
       <w:pPr>
+        <w:pStyle w:val="Heading3"/>
+      </w:pPr>
+      <w:r>
+        <w:lastRenderedPageBreak/>
+        <w:t>Tasks</w:t>
+      </w:r>
+    </w:p>
+    <w:p>
+      <w:pPr>
+        <w:pStyle w:val="Heading4"/>
+      </w:pPr>
+      <w:r>
+        <w:t>Build</w:t>
+      </w:r>
+    </w:p>
+    <w:p>
+      <w:r>
+        <w:t>Type the command.</w:t>
+      </w:r>
+    </w:p>
+    <w:p>
+      <w:pPr>
+        <w:pStyle w:val="SourceCode"/>
+      </w:pPr>
+      <w:r>
+        <w:t>npm run build</w:t>
+      </w:r>
+    </w:p>
+    <w:p>
+      <w:pPr>
+        <w:pStyle w:val="SourceCode"/>
+      </w:pPr>
+    </w:p>
+    <w:p>
+      <w:r>
+        <w:t xml:space="preserve">There should be no errors and you should see compiled files in </w:t>
+      </w:r>
+      <w:r>
+        <w:rPr>
+          <w:rStyle w:val="SourceCodeChar"/>
+        </w:rPr>
+        <w:t>dist</w:t>
+      </w:r>
+      <w:r>
+        <w:t xml:space="preserve">. </w:t>
+      </w:r>
+    </w:p>
+    <w:p>
+      <w:r>
+        <w:rPr>
+          <w:noProof/>
+        </w:rPr>
+        <w:drawing>
+          <wp:inline distT="0" distB="0" distL="0" distR="0" wp14:anchorId="5DEE6FDB" wp14:editId="581B2696">
+            <wp:extent cx="2614005" cy="1677122"/>
+            <wp:effectExtent l="0" t="0" r="0" b="0"/>
+            <wp:docPr id="3" name="Picture 3"/>
+            <wp:cNvGraphicFramePr>
+              <a:graphicFrameLocks xmlns:a="http://schemas.openxmlformats.org/drawingml/2006/main" noChangeAspect="1"/>
+            </wp:cNvGraphicFramePr>
+            <a:graphic xmlns:a="http://schemas.openxmlformats.org/drawingml/2006/main">
+              <a:graphicData uri="http://schemas.openxmlformats.org/drawingml/2006/picture">
+                <pic:pic xmlns:pic="http://schemas.openxmlformats.org/drawingml/2006/picture">
+                  <pic:nvPicPr>
+                    <pic:cNvPr id="1" name=""/>
+                    <pic:cNvPicPr/>
+                  </pic:nvPicPr>
+                  <pic:blipFill>
+                    <a:blip r:embed="rId11"/>
+                    <a:stretch>
+                      <a:fillRect/>
+                    </a:stretch>
+                  </pic:blipFill>
+                  <pic:spPr>
+                    <a:xfrm>
+                      <a:off x="0" y="0"/>
+                      <a:ext cx="2622103" cy="1682318"/>
+                    </a:xfrm>
+                    <a:prstGeom prst="rect">
+                      <a:avLst/>
+                    </a:prstGeom>
+                  </pic:spPr>
+                </pic:pic>
+              </a:graphicData>
+            </a:graphic>
+          </wp:inline>
+        </w:drawing>
+      </w:r>
+    </w:p>
+    <w:p>
+      <w:pPr>
+        <w:pStyle w:val="Heading4"/>
+      </w:pPr>
+      <w:r>
+        <w:t>Run All Tests</w:t>
+      </w:r>
+    </w:p>
+    <w:p>
+      <w:r>
+        <w:t>Type the command.</w:t>
+      </w:r>
+    </w:p>
+    <w:p>
+      <w:pPr>
+        <w:pStyle w:val="SourceCode"/>
+      </w:pPr>
+      <w:r>
+        <w:t>npm run tests</w:t>
+      </w:r>
+    </w:p>
+    <w:p/>
+    <w:p>
+      <w:r>
+        <w:t>All tests should build and run successfully</w:t>
+      </w:r>
+      <w:r>
+        <w:t xml:space="preserve">. The tests run in watch mode so changing one will automatically re-run it. </w:t>
+      </w:r>
+    </w:p>
+    <w:p>
+      <w:pPr>
         <w:spacing w:after="160" w:line="259" w:lineRule="auto"/>
         <w:rPr>
-          <w:rFonts w:eastAsiaTheme="minorHAnsi"/>
-          <w:color w:val="auto"/>
-          <w:sz w:val="22"/>
-          <w:lang w:eastAsia="en-US"/>
+          <w:rFonts w:asciiTheme="majorHAnsi" w:eastAsiaTheme="majorEastAsia" w:hAnsiTheme="majorHAnsi" w:cstheme="majorBidi"/>
+          <w:b/>
+          <w:iCs/>
+          <w:smallCaps/>
+          <w:color w:val="31378B" w:themeColor="text2"/>
+          <w:szCs w:val="25"/>
+        </w:rPr>
+      </w:pPr>
+      <w:r>
+        <w:br w:type="page"/>
+      </w:r>
+    </w:p>
+    <w:p>
+      <w:pPr>
+        <w:pStyle w:val="Heading4"/>
+      </w:pPr>
+      <w:r>
+        <w:lastRenderedPageBreak/>
+        <w:t xml:space="preserve">Debug Single Test </w:t>
+      </w:r>
+    </w:p>
+    <w:p>
+      <w:r>
+        <w:t xml:space="preserve">Make sure you install the Jest plugin. </w:t>
+      </w:r>
+    </w:p>
+    <w:p>
+      <w:r>
+        <w:rPr>
+          <w:noProof/>
+        </w:rPr>
+        <w:drawing>
+          <wp:inline distT="0" distB="0" distL="0" distR="0" wp14:anchorId="720D911E" wp14:editId="6F1584AA">
+            <wp:extent cx="5731510" cy="1012190"/>
+            <wp:effectExtent l="0" t="0" r="2540" b="0"/>
+            <wp:docPr id="4" name="Picture 4"/>
+            <wp:cNvGraphicFramePr>
+              <a:graphicFrameLocks xmlns:a="http://schemas.openxmlformats.org/drawingml/2006/main" noChangeAspect="1"/>
+            </wp:cNvGraphicFramePr>
+            <a:graphic xmlns:a="http://schemas.openxmlformats.org/drawingml/2006/main">
+              <a:graphicData uri="http://schemas.openxmlformats.org/drawingml/2006/picture">
+                <pic:pic xmlns:pic="http://schemas.openxmlformats.org/drawingml/2006/picture">
+                  <pic:nvPicPr>
+                    <pic:cNvPr id="1" name=""/>
+                    <pic:cNvPicPr/>
+                  </pic:nvPicPr>
+                  <pic:blipFill>
+                    <a:blip r:embed="rId12"/>
+                    <a:stretch>
+                      <a:fillRect/>
+                    </a:stretch>
+                  </pic:blipFill>
+                  <pic:spPr>
+                    <a:xfrm>
+                      <a:off x="0" y="0"/>
+                      <a:ext cx="5731510" cy="1012190"/>
+                    </a:xfrm>
+                    <a:prstGeom prst="rect">
+                      <a:avLst/>
+                    </a:prstGeom>
+                  </pic:spPr>
+                </pic:pic>
+              </a:graphicData>
+            </a:graphic>
+          </wp:inline>
+        </w:drawing>
+      </w:r>
+    </w:p>
+    <w:p>
+      <w:r>
+        <w:t xml:space="preserve">And adjust </w:t>
+      </w:r>
+      <w:r>
+        <w:rPr>
+          <w:rStyle w:val="SourceCodeChar"/>
+        </w:rPr>
+        <w:t xml:space="preserve">.vscode/settings.json </w:t>
+      </w:r>
+      <w:r>
+        <w:t xml:space="preserve">as follows. </w:t>
+      </w:r>
+    </w:p>
+    <w:p>
+      <w:pPr>
+        <w:pStyle w:val="SourceCode"/>
+        <w:rPr>
+          <w:rFonts w:eastAsia="Times New Roman"/>
+        </w:rPr>
+      </w:pPr>
+      <w:r>
+        <w:rPr>
+          <w:rFonts w:eastAsia="Times New Roman"/>
+        </w:rPr>
+        <w:t>{</w:t>
+      </w:r>
+    </w:p>
+    <w:p>
+      <w:pPr>
+        <w:pStyle w:val="SourceCode"/>
+        <w:rPr>
+          <w:rFonts w:eastAsia="Times New Roman"/>
+        </w:rPr>
+      </w:pPr>
+      <w:r>
+        <w:rPr>
+          <w:rFonts w:eastAsia="Times New Roman"/>
+        </w:rPr>
+        <w:t>    </w:t>
+      </w:r>
+      <w:r>
+        <w:rPr>
+          <w:rFonts w:eastAsia="Times New Roman"/>
+          <w:color w:val="0451A5"/>
+        </w:rPr>
+        <w:t>"jest.debugCodeLens.showWhenTestStateIn"</w:t>
+      </w:r>
+      <w:r>
+        <w:rPr>
+          <w:rFonts w:eastAsia="Times New Roman"/>
+        </w:rPr>
+        <w:t>: [</w:t>
+      </w:r>
+    </w:p>
+    <w:p>
+      <w:pPr>
+        <w:pStyle w:val="SourceCode"/>
+        <w:rPr>
+          <w:rFonts w:eastAsia="Times New Roman"/>
+        </w:rPr>
+      </w:pPr>
+    </w:p>
+    <w:p>
+      <w:pPr>
+        <w:pStyle w:val="SourceCode"/>
+        <w:rPr>
+          <w:rFonts w:eastAsia="Times New Roman"/>
+        </w:rPr>
+      </w:pPr>
+      <w:r>
+        <w:rPr>
+          <w:rFonts w:eastAsia="Times New Roman"/>
+        </w:rPr>
+        <w:t>        </w:t>
+      </w:r>
+      <w:r>
+        <w:rPr>
+          <w:rFonts w:eastAsia="Times New Roman"/>
+          <w:color w:val="A31515"/>
+        </w:rPr>
+        <w:t>"fail"</w:t>
+      </w:r>
+      <w:r>
+        <w:rPr>
+          <w:rFonts w:eastAsia="Times New Roman"/>
+        </w:rPr>
+        <w:t>,</w:t>
+      </w:r>
+    </w:p>
+    <w:p>
+      <w:pPr>
+        <w:pStyle w:val="SourceCode"/>
+        <w:rPr>
+          <w:rFonts w:eastAsia="Times New Roman"/>
+        </w:rPr>
+      </w:pPr>
+      <w:r>
+        <w:rPr>
+          <w:rFonts w:eastAsia="Times New Roman"/>
+        </w:rPr>
+        <w:t>        </w:t>
+      </w:r>
+      <w:r>
+        <w:rPr>
+          <w:rFonts w:eastAsia="Times New Roman"/>
+          <w:color w:val="A31515"/>
+        </w:rPr>
+        <w:t>"unknown"</w:t>
+      </w:r>
+      <w:r>
+        <w:rPr>
+          <w:rFonts w:eastAsia="Times New Roman"/>
+        </w:rPr>
+        <w:t>,</w:t>
+      </w:r>
+    </w:p>
+    <w:p>
+      <w:pPr>
+        <w:pStyle w:val="SourceCode"/>
+        <w:rPr>
+          <w:rFonts w:eastAsia="Times New Roman"/>
+        </w:rPr>
+      </w:pPr>
+      <w:r>
+        <w:rPr>
+          <w:rFonts w:eastAsia="Times New Roman"/>
+        </w:rPr>
+        <w:t>        </w:t>
+      </w:r>
+      <w:r>
+        <w:rPr>
+          <w:rFonts w:eastAsia="Times New Roman"/>
+          <w:color w:val="A31515"/>
+        </w:rPr>
+        <w:t>"pass"</w:t>
+      </w:r>
+      <w:r>
+        <w:rPr>
+          <w:rFonts w:eastAsia="Times New Roman"/>
+        </w:rPr>
+        <w:t>,</w:t>
+      </w:r>
+    </w:p>
+    <w:p>
+      <w:pPr>
+        <w:pStyle w:val="SourceCode"/>
+        <w:rPr>
+          <w:rFonts w:eastAsia="Times New Roman"/>
+        </w:rPr>
+      </w:pPr>
+      <w:r>
+        <w:rPr>
+          <w:rFonts w:eastAsia="Times New Roman"/>
+        </w:rPr>
+        <w:t>        </w:t>
+      </w:r>
+      <w:r>
+        <w:rPr>
+          <w:rFonts w:eastAsia="Times New Roman"/>
+          <w:color w:val="A31515"/>
+        </w:rPr>
+        <w:t>"skip"</w:t>
+      </w:r>
+    </w:p>
+    <w:p>
+      <w:pPr>
+        <w:pStyle w:val="SourceCode"/>
+        <w:rPr>
+          <w:rFonts w:eastAsia="Times New Roman"/>
+        </w:rPr>
+      </w:pPr>
+      <w:r>
+        <w:rPr>
+          <w:rFonts w:eastAsia="Times New Roman"/>
+        </w:rPr>
+        <w:t>    ]</w:t>
+      </w:r>
+    </w:p>
+    <w:p>
+      <w:pPr>
+        <w:pStyle w:val="SourceCode"/>
+        <w:rPr>
+          <w:rFonts w:eastAsia="Times New Roman"/>
+        </w:rPr>
+      </w:pPr>
+      <w:r>
+        <w:rPr>
+          <w:rFonts w:eastAsia="Times New Roman"/>
+        </w:rPr>
+        <w:t>}</w:t>
+      </w:r>
+    </w:p>
+    <w:p>
+      <w:r>
+        <w:t>Now you should see debug above the test</w:t>
+      </w:r>
+      <w:r>
+        <w:t>.</w:t>
+      </w:r>
+    </w:p>
+    <w:p>
+      <w:r>
+        <w:rPr>
+          <w:noProof/>
+        </w:rPr>
+        <w:drawing>
+          <wp:inline distT="0" distB="0" distL="0" distR="0" wp14:anchorId="45482392" wp14:editId="27728203">
+            <wp:extent cx="2500516" cy="1182161"/>
+            <wp:effectExtent l="0" t="0" r="0" b="0"/>
+            <wp:docPr id="5" name="Picture 5"/>
+            <wp:cNvGraphicFramePr>
+              <a:graphicFrameLocks xmlns:a="http://schemas.openxmlformats.org/drawingml/2006/main" noChangeAspect="1"/>
+            </wp:cNvGraphicFramePr>
+            <a:graphic xmlns:a="http://schemas.openxmlformats.org/drawingml/2006/main">
+              <a:graphicData uri="http://schemas.openxmlformats.org/drawingml/2006/picture">
+                <pic:pic xmlns:pic="http://schemas.openxmlformats.org/drawingml/2006/picture">
+                  <pic:nvPicPr>
+                    <pic:cNvPr id="1" name=""/>
+                    <pic:cNvPicPr/>
+                  </pic:nvPicPr>
+                  <pic:blipFill>
+                    <a:blip r:embed="rId13"/>
+                    <a:stretch>
+                      <a:fillRect/>
+                    </a:stretch>
+                  </pic:blipFill>
+                  <pic:spPr>
+                    <a:xfrm>
+                      <a:off x="0" y="0"/>
+                      <a:ext cx="2520376" cy="1191550"/>
+                    </a:xfrm>
+                    <a:prstGeom prst="rect">
+                      <a:avLst/>
+                    </a:prstGeom>
+                  </pic:spPr>
+                </pic:pic>
+              </a:graphicData>
+            </a:graphic>
+          </wp:inline>
+        </w:drawing>
+      </w:r>
+    </w:p>
+    <w:p>
+      <w:pPr>
+        <w:pStyle w:val="Heading4"/>
+      </w:pPr>
+      <w:r>
+        <w:t>Run specified single File</w:t>
+      </w:r>
+    </w:p>
+    <w:p>
+      <w:r>
+        <w:t>We run JavaScript and not TypeScript</w:t>
+      </w:r>
+      <w:r>
+        <w:t xml:space="preserve">. If we added the following </w:t>
+      </w:r>
+      <w:r>
+        <w:rPr>
+          <w:rStyle w:val="SourceCodeChar"/>
+        </w:rPr>
+        <w:t xml:space="preserve">index.ts </w:t>
+      </w:r>
+      <w:r>
+        <w:t xml:space="preserve">file. </w:t>
+      </w:r>
+    </w:p>
+    <w:p>
+      <w:pPr>
+        <w:pStyle w:val="SourceCode"/>
+        <w:rPr>
+          <w:rFonts w:eastAsia="Times New Roman"/>
+          <w:color w:val="000000"/>
+        </w:rPr>
+      </w:pPr>
+      <w:r>
+        <w:rPr>
+          <w:rFonts w:eastAsia="Times New Roman"/>
+          <w:color w:val="000000"/>
+        </w:rPr>
+        <w:t>console.log(</w:t>
+      </w:r>
+      <w:r>
+        <w:rPr>
+          <w:rFonts w:eastAsia="Times New Roman"/>
+        </w:rPr>
+        <w:t>"Hello TypeScript"</w:t>
+      </w:r>
+      <w:r>
+        <w:rPr>
+          <w:rFonts w:eastAsia="Times New Roman"/>
+          <w:color w:val="000000"/>
+        </w:rPr>
+        <w:t>);</w:t>
+      </w:r>
+    </w:p>
+    <w:p/>
+    <w:p>
+      <w:r>
+        <w:t>Then after a recompile we can run it as.</w:t>
+      </w:r>
+    </w:p>
+    <w:p>
+      <w:pPr>
+        <w:pStyle w:val="SourceCode"/>
+      </w:pPr>
+      <w:r>
+        <w:t>node dist/</w:t>
+      </w:r>
+      <w:r>
+        <w:t>index</w:t>
+      </w:r>
+      <w:r>
+        <w:t xml:space="preserve">.js </w:t>
+      </w:r>
+    </w:p>
+    <w:p>
+      <w:pPr>
+        <w:rPr>
+          <w:rFonts w:asciiTheme="majorHAnsi" w:eastAsiaTheme="majorEastAsia" w:hAnsiTheme="majorHAnsi" w:cstheme="majorBidi"/>
+          <w:b/>
+          <w:iCs/>
+          <w:smallCaps/>
+          <w:color w:val="31378B" w:themeColor="text2"/>
+          <w:szCs w:val="25"/>
+        </w:rPr>
+      </w:pPr>
+      <w:r>
+        <w:br w:type="page"/>
+      </w:r>
+    </w:p>
+    <w:p>
+      <w:pPr>
+        <w:pStyle w:val="Heading4"/>
+      </w:pPr>
+      <w:r>
+        <w:lastRenderedPageBreak/>
+        <w:t>Run specified single File with watch</w:t>
+      </w:r>
+    </w:p>
+    <w:p>
+      <w:pPr>
+        <w:rPr>
+          <w:rFonts w:ascii="Courier New" w:hAnsi="Courier New" w:cs="Consolas"/>
+          <w:noProof/>
+          <w:sz w:val="20"/>
+          <w:szCs w:val="19"/>
+        </w:rPr>
+      </w:pPr>
+      <w:r>
+        <w:t xml:space="preserve">To run typescript in watch mode we need an extra package called </w:t>
+      </w:r>
+      <w:r>
+        <w:rPr>
+          <w:rStyle w:val="SourceCodeChar"/>
+        </w:rPr>
+        <w:t>tsc-watch</w:t>
+      </w:r>
+    </w:p>
+    <w:p>
+      <w:pPr>
+        <w:pStyle w:val="SourceCode"/>
+      </w:pPr>
+      <w:r>
+        <w:t>npm install –save-dev tsc-watch</w:t>
+      </w:r>
+    </w:p>
+    <w:p>
+      <w:pPr>
+        <w:pStyle w:val="SourceCode"/>
+      </w:pPr>
+    </w:p>
+    <w:p>
+      <w:r>
+        <w:t xml:space="preserve">We then need to add a line to the scripts section in our </w:t>
+      </w:r>
+      <w:r>
+        <w:rPr>
+          <w:rStyle w:val="SourceCodeChar"/>
+        </w:rPr>
+        <w:t>package.json</w:t>
+      </w:r>
+    </w:p>
+    <w:p>
+      <w:pPr>
+        <w:pStyle w:val="SourceCode"/>
+      </w:pPr>
+      <w:r>
+        <w:t>"scripts": {</w:t>
+      </w:r>
+    </w:p>
+    <w:p>
+      <w:pPr>
+        <w:pStyle w:val="SourceCode"/>
+      </w:pPr>
+      <w:r>
+        <w:rPr>
+          <w:b/>
+          <w:bCs/>
+        </w:rPr>
+        <w:t>    </w:t>
+      </w:r>
+      <w:r>
+        <w:t>"test": "npx jest --watchAll",</w:t>
+      </w:r>
+    </w:p>
+    <w:p>
+      <w:pPr>
+        <w:pStyle w:val="SourceCode"/>
+        <w:rPr>
+          <w:b/>
+          <w:bCs/>
+        </w:rPr>
+      </w:pPr>
+      <w:r>
+        <w:rPr>
+          <w:b/>
+          <w:bCs/>
+        </w:rPr>
+        <w:t>    "start": "tsc-watch --onsuccess \" node dist/</w:t>
+      </w:r>
+      <w:r>
+        <w:rPr>
+          <w:b/>
+          <w:bCs/>
+        </w:rPr>
+        <w:t>hello</w:t>
+      </w:r>
+      <w:r>
+        <w:rPr>
+          <w:b/>
+          <w:bCs/>
+        </w:rPr>
+        <w:t>.js\""</w:t>
+      </w:r>
+    </w:p>
+    <w:p>
+      <w:pPr>
+        <w:pStyle w:val="SourceCode"/>
+      </w:pPr>
+      <w:r>
+        <w:t>  },</w:t>
+      </w:r>
+    </w:p>
+    <w:p>
+      <w:pPr>
+        <w:pStyle w:val="SourceCode"/>
+      </w:pPr>
+    </w:p>
+    <w:p>
+      <w:r>
+        <w:t>Finally,</w:t>
+      </w:r>
+      <w:r>
+        <w:t xml:space="preserve"> we run the command to start the file watch.</w:t>
+      </w:r>
+    </w:p>
+    <w:p>
+      <w:pPr>
+        <w:pStyle w:val="SourceCode"/>
+      </w:pPr>
+      <w:r>
+        <w:t xml:space="preserve">npm run start </w:t>
+      </w:r>
+    </w:p>
+    <w:p>
+      <w:pPr>
+        <w:pStyle w:val="SourceCode"/>
+      </w:pPr>
+    </w:p>
+    <w:p>
+      <w:pPr>
+        <w:pStyle w:val="Heading4"/>
+      </w:pPr>
+      <w:r>
+        <w:t xml:space="preserve">Run/Debug </w:t>
+      </w:r>
+      <w:r>
+        <w:t>Current</w:t>
+      </w:r>
+      <w:r>
+        <w:t xml:space="preserve"> File No Watch</w:t>
+      </w:r>
+    </w:p>
+    <w:p>
+      <w:r>
+        <w:t xml:space="preserve">Setup the </w:t>
+      </w:r>
+      <w:r>
+        <w:rPr>
+          <w:rStyle w:val="SourceCodeStrongChar"/>
+        </w:rPr>
+        <w:t>lau</w:t>
+      </w:r>
+      <w:r>
+        <w:rPr>
+          <w:rStyle w:val="SourceCodeStrongChar"/>
+        </w:rPr>
+        <w:t>n</w:t>
+      </w:r>
+      <w:r>
+        <w:rPr>
+          <w:rStyle w:val="SourceCodeStrongChar"/>
+        </w:rPr>
+        <w:t>ch.json</w:t>
+      </w:r>
+      <w:r>
+        <w:t xml:space="preserve"> with a configuration as follows. </w:t>
+      </w:r>
+    </w:p>
+    <w:p>
+      <w:pPr>
+        <w:pStyle w:val="SourceCode"/>
+        <w:rPr>
+          <w:rFonts w:eastAsia="Times New Roman"/>
+        </w:rPr>
+      </w:pPr>
+      <w:r>
+        <w:rPr>
+          <w:rFonts w:eastAsia="Times New Roman"/>
+        </w:rPr>
+        <w:t>{</w:t>
+      </w:r>
+    </w:p>
+    <w:p>
+      <w:pPr>
+        <w:pStyle w:val="SourceCode"/>
+      </w:pPr>
+      <w:r>
+        <w:t>    "version": "0.2.0",</w:t>
+      </w:r>
+    </w:p>
+    <w:p>
+      <w:pPr>
+        <w:pStyle w:val="SourceCode"/>
+      </w:pPr>
+      <w:r>
+        <w:t>    "configurations": [</w:t>
+      </w:r>
+    </w:p>
+    <w:p>
+      <w:pPr>
+        <w:pStyle w:val="SourceCode"/>
+      </w:pPr>
+      <w:r>
+        <w:t>        {</w:t>
+      </w:r>
+    </w:p>
+    <w:p>
+      <w:pPr>
+        <w:pStyle w:val="SourceCode"/>
+      </w:pPr>
+      <w:r>
+        <w:t>            "type": "node",</w:t>
+      </w:r>
+    </w:p>
+    <w:p>
+      <w:pPr>
+        <w:pStyle w:val="SourceCode"/>
+      </w:pPr>
+      <w:r>
+        <w:t>            "request": "launch",</w:t>
+      </w:r>
+    </w:p>
+    <w:p>
+      <w:pPr>
+        <w:pStyle w:val="SourceCode"/>
+      </w:pPr>
+      <w:r>
+        <w:t>            "name": "Run/Debug Open File",</w:t>
+      </w:r>
+    </w:p>
+    <w:p>
+      <w:pPr>
+        <w:pStyle w:val="SourceCode"/>
+      </w:pPr>
+      <w:r>
+        <w:t>            "skipFiles": [</w:t>
+      </w:r>
+    </w:p>
+    <w:p>
+      <w:pPr>
+        <w:pStyle w:val="SourceCode"/>
+      </w:pPr>
+      <w:r>
+        <w:t>                "&lt;node_internals&gt;/**"</w:t>
+      </w:r>
+    </w:p>
+    <w:p>
+      <w:pPr>
+        <w:pStyle w:val="SourceCode"/>
+      </w:pPr>
+      <w:r>
+        <w:t>            ],</w:t>
+      </w:r>
+    </w:p>
+    <w:p>
+      <w:pPr>
+        <w:pStyle w:val="SourceCode"/>
+      </w:pPr>
+      <w:r>
+        <w:t>            "program": "${file}",</w:t>
+      </w:r>
+    </w:p>
+    <w:p>
+      <w:pPr>
+        <w:pStyle w:val="SourceCode"/>
+      </w:pPr>
+      <w:r>
+        <w:t>            "preLaunchTask": "tsc: build - tsconfig.json",</w:t>
+      </w:r>
+    </w:p>
+    <w:p>
+      <w:pPr>
+        <w:pStyle w:val="SourceCode"/>
+      </w:pPr>
+      <w:r>
+        <w:t>            "outFiles": [</w:t>
+      </w:r>
+    </w:p>
+    <w:p>
+      <w:pPr>
+        <w:pStyle w:val="SourceCode"/>
+      </w:pPr>
+      <w:r>
+        <w:t>                "${workspaceFolder}/**/*.js"</w:t>
+      </w:r>
+    </w:p>
+    <w:p>
+      <w:pPr>
+        <w:pStyle w:val="SourceCode"/>
+      </w:pPr>
+      <w:r>
+        <w:t>            ]</w:t>
+      </w:r>
+    </w:p>
+    <w:p>
+      <w:pPr>
+        <w:pStyle w:val="SourceCode"/>
+      </w:pPr>
+      <w:r>
+        <w:t>        }</w:t>
+      </w:r>
+    </w:p>
+    <w:p>
+      <w:pPr>
+        <w:pStyle w:val="SourceCode"/>
+      </w:pPr>
+      <w:r>
+        <w:t>    ]</w:t>
+      </w:r>
+    </w:p>
+    <w:p>
+      <w:pPr>
+        <w:pStyle w:val="SourceCode"/>
+      </w:pPr>
+      <w:r>
+        <w:t>}</w:t>
+      </w:r>
+    </w:p>
+    <w:p/>
+    <w:p>
+      <w:r>
+        <w:t xml:space="preserve">You can then run/debug the current file using </w:t>
+      </w:r>
+      <w:r>
+        <w:rPr>
+          <w:rStyle w:val="SourceCodeChar"/>
+        </w:rPr>
+        <w:t>Ctrl-F5</w:t>
+      </w:r>
+      <w:r>
+        <w:t xml:space="preserve"> or </w:t>
+      </w:r>
+      <w:r>
+        <w:rPr>
+          <w:rStyle w:val="SourceCodeChar"/>
+        </w:rPr>
+        <w:t>F5</w:t>
+      </w:r>
+    </w:p>
+    <w:p>
+      <w:pPr>
+        <w:pStyle w:val="Heading4"/>
+      </w:pPr>
+      <w:bookmarkStart w:id="14" w:name="_Toc43574565"/>
+      <w:bookmarkEnd w:id="13"/>
+      <w:r>
+        <w:t>Code</w:t>
+      </w:r>
+      <w:r>
+        <w:t xml:space="preserve"> </w:t>
+      </w:r>
+      <w:r>
+        <w:t>Coverage</w:t>
+      </w:r>
+    </w:p>
+    <w:p>
+      <w:pPr>
+        <w:pStyle w:val="SourceCode"/>
+      </w:pPr>
+      <w:r>
+        <w:t xml:space="preserve">npx </w:t>
+      </w:r>
+      <w:r>
+        <w:t>jest --coverage</w:t>
+      </w:r>
+    </w:p>
+    <w:bookmarkEnd w:id="14"/>
+    <w:p>
+      <w:pPr>
+        <w:spacing w:after="160" w:line="259" w:lineRule="auto"/>
+        <w:rPr>
+          <w:rFonts w:asciiTheme="majorHAnsi" w:eastAsiaTheme="majorEastAsia" w:hAnsiTheme="majorHAnsi" w:cstheme="majorBidi"/>
+          <w:color w:val="31378B" w:themeColor="text2"/>
+          <w:sz w:val="28"/>
+          <w:szCs w:val="26"/>
         </w:rPr>
       </w:pPr>
     </w:p>
     <w:sectPr>
-      <w:headerReference w:type="even" r:id="rId9"/>
-      <w:headerReference w:type="default" r:id="rId10"/>
-      <w:footerReference w:type="even" r:id="rId11"/>
-      <w:footerReference w:type="default" r:id="rId12"/>
-      <w:headerReference w:type="first" r:id="rId13"/>
-      <w:footerReference w:type="first" r:id="rId14"/>
+      <w:headerReference w:type="even" r:id="rId14"/>
+      <w:headerReference w:type="default" r:id="rId15"/>
+      <w:footerReference w:type="even" r:id="rId16"/>
+      <w:footerReference w:type="default" r:id="rId17"/>
+      <w:headerReference w:type="first" r:id="rId18"/>
+      <w:footerReference w:type="first" r:id="rId19"/>
       <w:pgSz w:w="11906" w:h="16838"/>
       <w:pgMar w:top="1440" w:right="1440" w:bottom="1440" w:left="1440" w:header="708" w:footer="708" w:gutter="0"/>
       <w:cols w:space="708"/>
@@ -7781,7 +9180,7 @@
   <w:abstractNum w:abstractNumId="0" w15:restartNumberingAfterBreak="0">
     <w:nsid w:val="FFFFFF7C"/>
     <w:multiLevelType w:val="singleLevel"/>
-    <w:tmpl w:val="94D2CC60"/>
+    <w:tmpl w:val="AFEA3044"/>
     <w:lvl w:ilvl="0">
       <w:start w:val="1"/>
       <w:numFmt w:val="decimal"/>
@@ -7832,7 +9231,7 @@
   <w:abstractNum w:abstractNumId="3" w15:restartNumberingAfterBreak="0">
     <w:nsid w:val="FFFFFF7F"/>
     <w:multiLevelType w:val="singleLevel"/>
-    <w:tmpl w:val="448E49B6"/>
+    <w:tmpl w:val="E11C9D34"/>
     <w:lvl w:ilvl="0">
       <w:start w:val="1"/>
       <w:numFmt w:val="decimal"/>
@@ -7849,7 +9248,7 @@
   <w:abstractNum w:abstractNumId="4" w15:restartNumberingAfterBreak="0">
     <w:nsid w:val="FFFFFF80"/>
     <w:multiLevelType w:val="singleLevel"/>
-    <w:tmpl w:val="0CD8FDCC"/>
+    <w:tmpl w:val="73C017F4"/>
     <w:lvl w:ilvl="0">
       <w:start w:val="1"/>
       <w:numFmt w:val="bullet"/>
@@ -7869,7 +9268,7 @@
   <w:abstractNum w:abstractNumId="5" w15:restartNumberingAfterBreak="0">
     <w:nsid w:val="FFFFFF81"/>
     <w:multiLevelType w:val="singleLevel"/>
-    <w:tmpl w:val="E63621E0"/>
+    <w:tmpl w:val="E6F02026"/>
     <w:lvl w:ilvl="0">
       <w:start w:val="1"/>
       <w:numFmt w:val="bullet"/>
@@ -7889,7 +9288,7 @@
   <w:abstractNum w:abstractNumId="6" w15:restartNumberingAfterBreak="0">
     <w:nsid w:val="FFFFFF82"/>
     <w:multiLevelType w:val="singleLevel"/>
-    <w:tmpl w:val="DD1C2D14"/>
+    <w:tmpl w:val="0DB8CF78"/>
     <w:lvl w:ilvl="0">
       <w:start w:val="1"/>
       <w:numFmt w:val="bullet"/>
@@ -11559,7 +12958,7 @@
   <w:style w:type="paragraph" w:default="1" w:styleId="Normal">
     <w:name w:val="Normal"/>
     <w:qFormat/>
-    <w:rsid w:val="00171538"/>
+    <w:rsid w:val="0045217F"/>
     <w:pPr>
       <w:spacing w:after="240" w:line="300" w:lineRule="auto"/>
     </w:pPr>
@@ -11577,7 +12976,7 @@
     <w:link w:val="Heading1Char"/>
     <w:uiPriority w:val="9"/>
     <w:qFormat/>
-    <w:rsid w:val="00171538"/>
+    <w:rsid w:val="0045217F"/>
     <w:pPr>
       <w:keepNext/>
       <w:keepLines/>
@@ -11599,7 +12998,7 @@
     <w:uiPriority w:val="9"/>
     <w:unhideWhenUsed/>
     <w:qFormat/>
-    <w:rsid w:val="00171538"/>
+    <w:rsid w:val="0045217F"/>
     <w:pPr>
       <w:keepNext/>
       <w:keepLines/>
@@ -11620,7 +13019,7 @@
     <w:link w:val="Heading3Char"/>
     <w:uiPriority w:val="9"/>
     <w:unhideWhenUsed/>
-    <w:rsid w:val="00171538"/>
+    <w:rsid w:val="0045217F"/>
     <w:pPr>
       <w:keepNext/>
       <w:keepLines/>
@@ -11641,7 +13040,7 @@
     <w:link w:val="Heading4Char"/>
     <w:uiPriority w:val="9"/>
     <w:unhideWhenUsed/>
-    <w:rsid w:val="00171538"/>
+    <w:rsid w:val="0045217F"/>
     <w:pPr>
       <w:keepNext/>
       <w:keepLines/>
@@ -11664,7 +13063,7 @@
     <w:link w:val="Heading5Char"/>
     <w:uiPriority w:val="9"/>
     <w:unhideWhenUsed/>
-    <w:rsid w:val="00171538"/>
+    <w:rsid w:val="0045217F"/>
     <w:pPr>
       <w:keepNext/>
       <w:keepLines/>
@@ -11688,7 +13087,7 @@
     <w:uiPriority w:val="9"/>
     <w:unhideWhenUsed/>
     <w:qFormat/>
-    <w:rsid w:val="00171538"/>
+    <w:rsid w:val="0045217F"/>
     <w:pPr>
       <w:keepNext/>
       <w:keepLines/>
@@ -11713,7 +13112,7 @@
     <w:semiHidden/>
     <w:unhideWhenUsed/>
     <w:qFormat/>
-    <w:rsid w:val="00171538"/>
+    <w:rsid w:val="0045217F"/>
     <w:pPr>
       <w:keepNext/>
       <w:keepLines/>
@@ -11734,7 +13133,7 @@
     <w:semiHidden/>
     <w:unhideWhenUsed/>
     <w:qFormat/>
-    <w:rsid w:val="00171538"/>
+    <w:rsid w:val="0045217F"/>
     <w:pPr>
       <w:keepNext/>
       <w:keepLines/>
@@ -11757,7 +13156,7 @@
     <w:semiHidden/>
     <w:unhideWhenUsed/>
     <w:qFormat/>
-    <w:rsid w:val="00171538"/>
+    <w:rsid w:val="0045217F"/>
     <w:pPr>
       <w:keepNext/>
       <w:keepLines/>
@@ -11774,7 +13173,7 @@
     <w:uiPriority w:val="1"/>
     <w:semiHidden/>
     <w:unhideWhenUsed/>
-    <w:rsid w:val="00171538"/>
+    <w:rsid w:val="0045217F"/>
   </w:style>
   <w:style w:type="table" w:default="1" w:styleId="TableNormal">
     <w:name w:val="Normal Table"/>
@@ -11796,7 +13195,7 @@
     <w:uiPriority w:val="99"/>
     <w:semiHidden/>
     <w:unhideWhenUsed/>
-    <w:rsid w:val="00171538"/>
+    <w:rsid w:val="0045217F"/>
   </w:style>
   <w:style w:type="paragraph" w:styleId="Title">
     <w:name w:val="Title"/>
@@ -11836,7 +13235,7 @@
     <w:basedOn w:val="DefaultParagraphFont"/>
     <w:link w:val="Heading1"/>
     <w:uiPriority w:val="9"/>
-    <w:rsid w:val="00171538"/>
+    <w:rsid w:val="0045217F"/>
     <w:rPr>
       <w:rFonts w:asciiTheme="majorHAnsi" w:eastAsiaTheme="majorEastAsia" w:hAnsiTheme="majorHAnsi" w:cstheme="majorBidi"/>
       <w:color w:val="31378B" w:themeColor="text2"/>
@@ -11850,7 +13249,7 @@
     <w:basedOn w:val="DefaultParagraphFont"/>
     <w:link w:val="Heading2"/>
     <w:uiPriority w:val="9"/>
-    <w:rsid w:val="00171538"/>
+    <w:rsid w:val="0045217F"/>
     <w:rPr>
       <w:rFonts w:asciiTheme="majorHAnsi" w:eastAsiaTheme="majorEastAsia" w:hAnsiTheme="majorHAnsi" w:cstheme="majorBidi"/>
       <w:color w:val="31378B" w:themeColor="text2"/>
@@ -11864,7 +13263,7 @@
     <w:basedOn w:val="DefaultParagraphFont"/>
     <w:link w:val="Heading3"/>
     <w:uiPriority w:val="9"/>
-    <w:rsid w:val="00171538"/>
+    <w:rsid w:val="0045217F"/>
     <w:rPr>
       <w:rFonts w:asciiTheme="majorHAnsi" w:eastAsiaTheme="majorEastAsia" w:hAnsiTheme="majorHAnsi" w:cstheme="majorBidi"/>
       <w:color w:val="31378B" w:themeColor="text2"/>
@@ -11878,7 +13277,7 @@
     <w:basedOn w:val="DefaultParagraphFont"/>
     <w:link w:val="Heading4"/>
     <w:uiPriority w:val="9"/>
-    <w:rsid w:val="00171538"/>
+    <w:rsid w:val="0045217F"/>
     <w:rPr>
       <w:rFonts w:asciiTheme="majorHAnsi" w:eastAsiaTheme="majorEastAsia" w:hAnsiTheme="majorHAnsi" w:cstheme="majorBidi"/>
       <w:b/>
@@ -11895,7 +13294,7 @@
     <w:basedOn w:val="DefaultParagraphFont"/>
     <w:link w:val="Heading5"/>
     <w:uiPriority w:val="9"/>
-    <w:rsid w:val="00171538"/>
+    <w:rsid w:val="0045217F"/>
     <w:rPr>
       <w:rFonts w:asciiTheme="majorHAnsi" w:eastAsiaTheme="majorEastAsia" w:hAnsiTheme="majorHAnsi" w:cstheme="majorBidi"/>
       <w:b/>
@@ -11911,7 +13310,7 @@
     <w:basedOn w:val="DefaultParagraphFont"/>
     <w:link w:val="Heading6"/>
     <w:uiPriority w:val="9"/>
-    <w:rsid w:val="00171538"/>
+    <w:rsid w:val="0045217F"/>
     <w:rPr>
       <w:rFonts w:asciiTheme="majorHAnsi" w:eastAsiaTheme="majorEastAsia" w:hAnsiTheme="majorHAnsi" w:cstheme="majorBidi"/>
       <w:i/>
@@ -11928,7 +13327,7 @@
     <w:link w:val="Heading7"/>
     <w:uiPriority w:val="9"/>
     <w:semiHidden/>
-    <w:rsid w:val="00171538"/>
+    <w:rsid w:val="0045217F"/>
     <w:rPr>
       <w:rFonts w:asciiTheme="majorHAnsi" w:eastAsiaTheme="majorEastAsia" w:hAnsiTheme="majorHAnsi" w:cstheme="majorBidi"/>
       <w:color w:val="005878" w:themeColor="accent1" w:themeShade="80"/>
@@ -11942,7 +13341,7 @@
     <w:link w:val="Heading8"/>
     <w:uiPriority w:val="9"/>
     <w:semiHidden/>
-    <w:rsid w:val="00171538"/>
+    <w:rsid w:val="0045217F"/>
     <w:rPr>
       <w:rFonts w:asciiTheme="majorHAnsi" w:eastAsiaTheme="majorEastAsia" w:hAnsiTheme="majorHAnsi" w:cstheme="majorBidi"/>
       <w:color w:val="244061" w:themeColor="accent2" w:themeShade="80"/>
@@ -11957,7 +13356,7 @@
     <w:link w:val="Heading9"/>
     <w:uiPriority w:val="9"/>
     <w:semiHidden/>
-    <w:rsid w:val="00171538"/>
+    <w:rsid w:val="0045217F"/>
     <w:rPr>
       <w:rFonts w:asciiTheme="majorHAnsi" w:eastAsiaTheme="majorEastAsia" w:hAnsiTheme="majorHAnsi" w:cstheme="majorBidi"/>
       <w:color w:val="005878" w:themeColor="accent6" w:themeShade="80"/>
@@ -11969,7 +13368,7 @@
     <w:name w:val="Hyperlink"/>
     <w:basedOn w:val="DefaultParagraphFont"/>
     <w:uiPriority w:val="99"/>
-    <w:rsid w:val="00171538"/>
+    <w:rsid w:val="0045217F"/>
     <w:rPr>
       <w:rFonts w:cs="Times New Roman"/>
       <w:color w:val="0000FF"/>
@@ -11980,7 +13379,7 @@
     <w:name w:val="FollowedHyperlink"/>
     <w:basedOn w:val="DefaultParagraphFont"/>
     <w:uiPriority w:val="99"/>
-    <w:rsid w:val="00171538"/>
+    <w:rsid w:val="0045217F"/>
     <w:rPr>
       <w:rFonts w:cs="Times New Roman"/>
       <w:color w:val="606420"/>
@@ -11991,7 +13390,7 @@
     <w:name w:val="page number"/>
     <w:basedOn w:val="DefaultParagraphFont"/>
     <w:uiPriority w:val="99"/>
-    <w:rsid w:val="00171538"/>
+    <w:rsid w:val="0045217F"/>
     <w:rPr>
       <w:rFonts w:cs="Times New Roman"/>
     </w:rPr>
@@ -12002,7 +13401,7 @@
     <w:uiPriority w:val="99"/>
     <w:semiHidden/>
     <w:unhideWhenUsed/>
-    <w:rsid w:val="00171538"/>
+    <w:rsid w:val="0045217F"/>
     <w:rPr>
       <w:color w:val="808080"/>
       <w:shd w:val="clear" w:color="auto" w:fill="E6E6E6"/>
@@ -12014,7 +13413,7 @@
     <w:next w:val="Normal"/>
     <w:autoRedefine/>
     <w:qFormat/>
-    <w:rsid w:val="00171538"/>
+    <w:rsid w:val="0045217F"/>
     <w:pPr>
       <w:pBdr>
         <w:top w:val="none" w:sz="0" w:space="0" w:color="auto"/>
@@ -12030,7 +13429,7 @@
     <w:basedOn w:val="Normal"/>
     <w:link w:val="CommandChar"/>
     <w:qFormat/>
-    <w:rsid w:val="00171538"/>
+    <w:rsid w:val="0045217F"/>
     <w:pPr>
       <w:spacing w:line="240" w:lineRule="auto"/>
       <w:ind w:left="284"/>
@@ -12044,7 +13443,7 @@
     <w:name w:val="Code Heading"/>
     <w:basedOn w:val="Normal"/>
     <w:uiPriority w:val="99"/>
-    <w:rsid w:val="00171538"/>
+    <w:rsid w:val="0045217F"/>
     <w:pPr>
       <w:autoSpaceDE w:val="0"/>
       <w:autoSpaceDN w:val="0"/>
@@ -12063,7 +13462,7 @@
     <w:basedOn w:val="BodyText"/>
     <w:link w:val="PathChar"/>
     <w:qFormat/>
-    <w:rsid w:val="00171538"/>
+    <w:rsid w:val="0045217F"/>
     <w:pPr>
       <w:jc w:val="both"/>
     </w:pPr>
@@ -12078,7 +13477,7 @@
     <w:basedOn w:val="DefaultParagraphFont"/>
     <w:uiPriority w:val="99"/>
     <w:semiHidden/>
-    <w:rsid w:val="00171538"/>
+    <w:rsid w:val="0045217F"/>
     <w:rPr>
       <w:color w:val="808080"/>
     </w:rPr>
@@ -12090,7 +13489,7 @@
     <w:uiPriority w:val="99"/>
     <w:semiHidden/>
     <w:unhideWhenUsed/>
-    <w:rsid w:val="00171538"/>
+    <w:rsid w:val="0045217F"/>
     <w:pPr>
       <w:tabs>
         <w:tab w:val="left" w:pos="916"/>
@@ -12124,7 +13523,7 @@
     <w:link w:val="HTMLPreformatted"/>
     <w:uiPriority w:val="99"/>
     <w:semiHidden/>
-    <w:rsid w:val="00171538"/>
+    <w:rsid w:val="0045217F"/>
     <w:rPr>
       <w:rFonts w:ascii="Courier New" w:eastAsiaTheme="minorEastAsia" w:hAnsi="Courier New" w:cs="Courier New"/>
       <w:color w:val="000000" w:themeColor="text1"/>
@@ -12139,7 +13538,7 @@
     <w:next w:val="SourceCode"/>
     <w:link w:val="SourceCodeStrongChar"/>
     <w:qFormat/>
-    <w:rsid w:val="00171538"/>
+    <w:rsid w:val="0045217F"/>
     <w:rPr>
       <w:b/>
     </w:rPr>
@@ -12147,7 +13546,7 @@
   <w:style w:type="numbering" w:customStyle="1" w:styleId="KennysListStyles">
     <w:name w:val="KennysListStyles"/>
     <w:uiPriority w:val="99"/>
-    <w:rsid w:val="00171538"/>
+    <w:rsid w:val="0045217F"/>
     <w:pPr>
       <w:numPr>
         <w:numId w:val="1"/>
@@ -12159,7 +13558,7 @@
     <w:basedOn w:val="Normal"/>
     <w:next w:val="Answer"/>
     <w:qFormat/>
-    <w:rsid w:val="00171538"/>
+    <w:rsid w:val="0045217F"/>
     <w:rPr>
       <w:b/>
     </w:rPr>
@@ -12168,7 +13567,7 @@
     <w:name w:val="Answer"/>
     <w:basedOn w:val="Normal"/>
     <w:qFormat/>
-    <w:rsid w:val="00171538"/>
+    <w:rsid w:val="0045217F"/>
     <w:pPr>
       <w:spacing w:line="240" w:lineRule="auto"/>
     </w:pPr>
@@ -12180,7 +13579,7 @@
     <w:name w:val="Chapter Heading"/>
     <w:basedOn w:val="Heading1"/>
     <w:qFormat/>
-    <w:rsid w:val="00171538"/>
+    <w:rsid w:val="0045217F"/>
     <w:pPr>
       <w:numPr>
         <w:numId w:val="6"/>
@@ -12196,7 +13595,7 @@
     <w:name w:val="Table Grid"/>
     <w:basedOn w:val="TableNormal"/>
     <w:uiPriority w:val="59"/>
-    <w:rsid w:val="00171538"/>
+    <w:rsid w:val="0045217F"/>
     <w:tblPr>
       <w:tblBorders>
         <w:top w:val="single" w:sz="4" w:space="0" w:color="auto"/>
@@ -12211,7 +13610,7 @@
   <w:style w:type="numbering" w:customStyle="1" w:styleId="Headings">
     <w:name w:val="Headings"/>
     <w:uiPriority w:val="99"/>
-    <w:rsid w:val="00171538"/>
+    <w:rsid w:val="0045217F"/>
     <w:pPr>
       <w:numPr>
         <w:numId w:val="2"/>
@@ -12222,7 +13621,7 @@
     <w:name w:val="Question Section"/>
     <w:basedOn w:val="Heading2"/>
     <w:qFormat/>
-    <w:rsid w:val="00171538"/>
+    <w:rsid w:val="0045217F"/>
     <w:rPr>
       <w:b/>
       <w:color w:val="403152" w:themeColor="accent4" w:themeShade="80"/>
@@ -12232,7 +13631,7 @@
     <w:name w:val="Table Caption"/>
     <w:basedOn w:val="Normal"/>
     <w:qFormat/>
-    <w:rsid w:val="00171538"/>
+    <w:rsid w:val="0045217F"/>
     <w:rPr>
       <w:smallCaps/>
     </w:rPr>
@@ -12240,7 +13639,7 @@
   <w:style w:type="paragraph" w:customStyle="1" w:styleId="SourceCodeCaption">
     <w:name w:val="Source Code Caption"/>
     <w:basedOn w:val="Normal"/>
-    <w:rsid w:val="00171538"/>
+    <w:rsid w:val="0045217F"/>
     <w:pPr>
       <w:spacing w:after="0" w:line="240" w:lineRule="auto"/>
     </w:pPr>
@@ -12253,7 +13652,7 @@
     <w:name w:val="Code Listing"/>
     <w:basedOn w:val="Normal"/>
     <w:qFormat/>
-    <w:rsid w:val="00171538"/>
+    <w:rsid w:val="0045217F"/>
     <w:pPr>
       <w:keepNext/>
       <w:shd w:val="clear" w:color="auto" w:fill="FFFFFF" w:themeFill="background1"/>
@@ -12275,7 +13674,7 @@
     <w:link w:val="QuoteChar"/>
     <w:uiPriority w:val="29"/>
     <w:qFormat/>
-    <w:rsid w:val="00171538"/>
+    <w:rsid w:val="0045217F"/>
     <w:pPr>
       <w:spacing w:before="120"/>
       <w:ind w:left="720" w:right="720"/>
@@ -12291,7 +13690,7 @@
     <w:basedOn w:val="DefaultParagraphFont"/>
     <w:link w:val="Quote"/>
     <w:uiPriority w:val="29"/>
-    <w:rsid w:val="00171538"/>
+    <w:rsid w:val="0045217F"/>
     <w:rPr>
       <w:rFonts w:eastAsiaTheme="minorEastAsia"/>
       <w:i/>
@@ -12308,7 +13707,7 @@
     <w:uiPriority w:val="35"/>
     <w:unhideWhenUsed/>
     <w:qFormat/>
-    <w:rsid w:val="00171538"/>
+    <w:rsid w:val="0045217F"/>
     <w:pPr>
       <w:ind w:left="240"/>
     </w:pPr>
@@ -12325,7 +13724,7 @@
     <w:basedOn w:val="Normal"/>
     <w:next w:val="ListBullet"/>
     <w:qFormat/>
-    <w:rsid w:val="00171538"/>
+    <w:rsid w:val="0045217F"/>
     <w:rPr>
       <w:b/>
       <w:smallCaps/>
@@ -12335,7 +13734,7 @@
     <w:name w:val="Numbered List"/>
     <w:basedOn w:val="Normal"/>
     <w:qFormat/>
-    <w:rsid w:val="00171538"/>
+    <w:rsid w:val="0045217F"/>
     <w:pPr>
       <w:numPr>
         <w:numId w:val="3"/>
@@ -12352,7 +13751,7 @@
     <w:basedOn w:val="Normal"/>
     <w:next w:val="ListNumber"/>
     <w:qFormat/>
-    <w:rsid w:val="00171538"/>
+    <w:rsid w:val="0045217F"/>
     <w:pPr>
       <w:ind w:left="357" w:hanging="357"/>
       <w:contextualSpacing/>
@@ -12367,7 +13766,7 @@
     <w:basedOn w:val="Normal"/>
     <w:uiPriority w:val="99"/>
     <w:unhideWhenUsed/>
-    <w:rsid w:val="00171538"/>
+    <w:rsid w:val="0045217F"/>
     <w:pPr>
       <w:numPr>
         <w:numId w:val="4"/>
@@ -12378,14 +13777,14 @@
   <w:style w:type="paragraph" w:customStyle="1" w:styleId="NumberedBullet">
     <w:name w:val="Numbered Bullet"/>
     <w:basedOn w:val="NumberedList"/>
-    <w:rsid w:val="00171538"/>
+    <w:rsid w:val="0045217F"/>
   </w:style>
   <w:style w:type="paragraph" w:styleId="ListNumber">
     <w:name w:val="List Number"/>
     <w:basedOn w:val="Normal"/>
     <w:uiPriority w:val="99"/>
     <w:unhideWhenUsed/>
-    <w:rsid w:val="00171538"/>
+    <w:rsid w:val="0045217F"/>
     <w:pPr>
       <w:numPr>
         <w:numId w:val="5"/>
@@ -12397,7 +13796,7 @@
     <w:name w:val="RowAndColumnStyle"/>
     <w:basedOn w:val="TableNormal"/>
     <w:uiPriority w:val="99"/>
-    <w:rsid w:val="00171538"/>
+    <w:rsid w:val="0045217F"/>
     <w:pPr>
       <w:spacing w:after="0" w:line="240" w:lineRule="auto"/>
     </w:pPr>
@@ -12475,7 +13874,7 @@
     <w:name w:val="ColumnHeaderTableStyle"/>
     <w:basedOn w:val="TableNormal"/>
     <w:uiPriority w:val="99"/>
-    <w:rsid w:val="00171538"/>
+    <w:rsid w:val="0045217F"/>
     <w:pPr>
       <w:spacing w:before="120" w:after="120" w:line="240" w:lineRule="auto"/>
     </w:pPr>
@@ -12546,7 +13945,7 @@
     <w:name w:val="ColumnHeaderOnly"/>
     <w:basedOn w:val="TableNormal"/>
     <w:uiPriority w:val="99"/>
-    <w:rsid w:val="00171538"/>
+    <w:rsid w:val="0045217F"/>
     <w:rPr>
       <w:rFonts w:eastAsiaTheme="minorEastAsia"/>
       <w:lang w:eastAsia="en-GB"/>
@@ -12557,7 +13956,7 @@
     <w:name w:val="Command Output"/>
     <w:basedOn w:val="Normal"/>
     <w:qFormat/>
-    <w:rsid w:val="00171538"/>
+    <w:rsid w:val="0045217F"/>
     <w:pPr>
       <w:spacing w:after="0" w:line="240" w:lineRule="auto"/>
       <w:ind w:left="284"/>
@@ -12573,7 +13972,7 @@
     <w:basedOn w:val="DefaultParagraphFont"/>
     <w:uiPriority w:val="20"/>
     <w:qFormat/>
-    <w:rsid w:val="00171538"/>
+    <w:rsid w:val="0045217F"/>
     <w:rPr>
       <w:i/>
       <w:iCs/>
@@ -12584,7 +13983,7 @@
     <w:basedOn w:val="DefaultParagraphFont"/>
     <w:uiPriority w:val="21"/>
     <w:qFormat/>
-    <w:rsid w:val="00171538"/>
+    <w:rsid w:val="0045217F"/>
     <w:rPr>
       <w:b w:val="0"/>
       <w:bCs w:val="0"/>
@@ -12598,7 +13997,7 @@
     <w:basedOn w:val="Normal"/>
     <w:next w:val="Normal"/>
     <w:qFormat/>
-    <w:rsid w:val="00171538"/>
+    <w:rsid w:val="0045217F"/>
     <w:pPr>
       <w:spacing w:before="240"/>
     </w:pPr>
@@ -12613,7 +14012,7 @@
     <w:next w:val="Normal"/>
     <w:autoRedefine/>
     <w:qFormat/>
-    <w:rsid w:val="00171538"/>
+    <w:rsid w:val="0045217F"/>
     <w:pPr>
       <w:pBdr>
         <w:top w:val="single" w:sz="24" w:space="5" w:color="auto"/>
@@ -12640,7 +14039,7 @@
     <w:link w:val="HeaderChar"/>
     <w:uiPriority w:val="99"/>
     <w:unhideWhenUsed/>
-    <w:rsid w:val="00171538"/>
+    <w:rsid w:val="0045217F"/>
     <w:pPr>
       <w:tabs>
         <w:tab w:val="center" w:pos="4513"/>
@@ -12658,7 +14057,7 @@
     <w:basedOn w:val="DefaultParagraphFont"/>
     <w:link w:val="Header"/>
     <w:uiPriority w:val="99"/>
-    <w:rsid w:val="00171538"/>
+    <w:rsid w:val="0045217F"/>
     <w:rPr>
       <w:rFonts w:eastAsiaTheme="minorEastAsia"/>
       <w:color w:val="31378B" w:themeColor="text2"/>
@@ -12672,7 +14071,7 @@
     <w:link w:val="FooterChar"/>
     <w:uiPriority w:val="99"/>
     <w:unhideWhenUsed/>
-    <w:rsid w:val="00171538"/>
+    <w:rsid w:val="0045217F"/>
     <w:pPr>
       <w:tabs>
         <w:tab w:val="center" w:pos="4513"/>
@@ -12686,7 +14085,7 @@
     <w:basedOn w:val="DefaultParagraphFont"/>
     <w:link w:val="Footer"/>
     <w:uiPriority w:val="99"/>
-    <w:rsid w:val="00171538"/>
+    <w:rsid w:val="0045217F"/>
     <w:rPr>
       <w:rFonts w:eastAsiaTheme="minorEastAsia"/>
       <w:color w:val="000000" w:themeColor="text1"/>
@@ -12698,7 +14097,7 @@
     <w:name w:val="Question Sub Section"/>
     <w:basedOn w:val="Heading3"/>
     <w:qFormat/>
-    <w:rsid w:val="00171538"/>
+    <w:rsid w:val="0045217F"/>
     <w:rPr>
       <w:smallCaps/>
     </w:rPr>
@@ -12707,7 +14106,7 @@
     <w:name w:val="Table Cell Normal"/>
     <w:basedOn w:val="Normal"/>
     <w:qFormat/>
-    <w:rsid w:val="00171538"/>
+    <w:rsid w:val="0045217F"/>
     <w:pPr>
       <w:spacing w:before="120" w:after="120" w:line="240" w:lineRule="auto"/>
     </w:pPr>
@@ -12718,7 +14117,7 @@
     <w:next w:val="BodyText"/>
     <w:link w:val="strongChar"/>
     <w:qFormat/>
-    <w:rsid w:val="00171538"/>
+    <w:rsid w:val="0045217F"/>
     <w:rPr>
       <w:b/>
       <w:lang w:eastAsia="fi-FI"/>
@@ -12730,7 +14129,7 @@
     <w:next w:val="BodyText"/>
     <w:link w:val="emphasisChar"/>
     <w:qFormat/>
-    <w:rsid w:val="00171538"/>
+    <w:rsid w:val="0045217F"/>
     <w:rPr>
       <w:i/>
       <w:lang w:eastAsia="fi-FI"/>
@@ -12742,7 +14141,7 @@
     <w:basedOn w:val="Normal"/>
     <w:link w:val="BodyTextChar"/>
     <w:unhideWhenUsed/>
-    <w:rsid w:val="00171538"/>
+    <w:rsid w:val="0045217F"/>
     <w:pPr>
       <w:spacing w:after="120"/>
     </w:pPr>
@@ -12752,7 +14151,7 @@
     <w:aliases w:val="b Char"/>
     <w:basedOn w:val="DefaultParagraphFont"/>
     <w:link w:val="BodyText"/>
-    <w:rsid w:val="00171538"/>
+    <w:rsid w:val="0045217F"/>
     <w:rPr>
       <w:rFonts w:eastAsiaTheme="minorEastAsia"/>
       <w:color w:val="000000" w:themeColor="text1"/>
@@ -12764,7 +14163,7 @@
     <w:name w:val="strong Char"/>
     <w:basedOn w:val="DefaultParagraphFont"/>
     <w:link w:val="Strong1"/>
-    <w:rsid w:val="00171538"/>
+    <w:rsid w:val="0045217F"/>
     <w:rPr>
       <w:rFonts w:eastAsiaTheme="minorEastAsia"/>
       <w:b/>
@@ -12777,7 +14176,7 @@
     <w:name w:val="Path Char"/>
     <w:basedOn w:val="BodyTextChar"/>
     <w:link w:val="Path"/>
-    <w:rsid w:val="00171538"/>
+    <w:rsid w:val="0045217F"/>
     <w:rPr>
       <w:rFonts w:ascii="Courier New" w:eastAsiaTheme="minorEastAsia" w:hAnsi="Courier New"/>
       <w:noProof/>
@@ -12790,7 +14189,7 @@
     <w:name w:val="emphasis Char"/>
     <w:basedOn w:val="DefaultParagraphFont"/>
     <w:link w:val="Emphasis1"/>
-    <w:rsid w:val="00171538"/>
+    <w:rsid w:val="0045217F"/>
     <w:rPr>
       <w:rFonts w:eastAsiaTheme="minorEastAsia"/>
       <w:i/>
@@ -12805,7 +14204,7 @@
     <w:uiPriority w:val="99"/>
     <w:semiHidden/>
     <w:unhideWhenUsed/>
-    <w:rsid w:val="00171538"/>
+    <w:rsid w:val="0045217F"/>
     <w:rPr>
       <w:i/>
       <w:iCs/>
@@ -12815,7 +14214,7 @@
     <w:name w:val="Command Char"/>
     <w:basedOn w:val="DefaultParagraphFont"/>
     <w:link w:val="Command"/>
-    <w:rsid w:val="00171538"/>
+    <w:rsid w:val="0045217F"/>
     <w:rPr>
       <w:rFonts w:ascii="Courier New" w:eastAsiaTheme="minorEastAsia" w:hAnsi="Courier New"/>
       <w:color w:val="000000" w:themeColor="text1"/>
@@ -12828,7 +14227,7 @@
     <w:basedOn w:val="Normal"/>
     <w:link w:val="SourceCodeChar"/>
     <w:qFormat/>
-    <w:rsid w:val="00171538"/>
+    <w:rsid w:val="0045217F"/>
     <w:pPr>
       <w:spacing w:after="0" w:line="240" w:lineRule="auto"/>
       <w:ind w:left="238"/>
@@ -12846,7 +14245,7 @@
     <w:name w:val="Source Code Char"/>
     <w:basedOn w:val="DefaultParagraphFont"/>
     <w:link w:val="SourceCode"/>
-    <w:rsid w:val="00171538"/>
+    <w:rsid w:val="0045217F"/>
     <w:rPr>
       <w:rFonts w:ascii="Courier New" w:eastAsiaTheme="minorEastAsia" w:hAnsi="Courier New" w:cs="Consolas"/>
       <w:noProof/>
@@ -12860,7 +14259,7 @@
     <w:name w:val="Source Code Strong Char"/>
     <w:basedOn w:val="SourceCodeChar"/>
     <w:link w:val="SourceCodeStrong"/>
-    <w:rsid w:val="00171538"/>
+    <w:rsid w:val="0045217F"/>
     <w:rPr>
       <w:rFonts w:ascii="Courier New" w:eastAsiaTheme="minorEastAsia" w:hAnsi="Courier New" w:cs="Consolas"/>
       <w:b/>
@@ -12875,7 +14274,7 @@
     <w:name w:val="NumberedDescription"/>
     <w:basedOn w:val="TableNormal"/>
     <w:uiPriority w:val="99"/>
-    <w:rsid w:val="00171538"/>
+    <w:rsid w:val="0045217F"/>
     <w:pPr>
       <w:spacing w:after="0" w:line="240" w:lineRule="auto"/>
     </w:pPr>
@@ -12901,7 +14300,7 @@
     <w:name w:val="Document Title"/>
     <w:basedOn w:val="ChapterHeading"/>
     <w:qFormat/>
-    <w:rsid w:val="00171538"/>
+    <w:rsid w:val="0045217F"/>
     <w:pPr>
       <w:numPr>
         <w:numId w:val="0"/>
@@ -12918,7 +14317,7 @@
     <w:name w:val="Sub Title"/>
     <w:basedOn w:val="Heading1"/>
     <w:qFormat/>
-    <w:rsid w:val="00171538"/>
+    <w:rsid w:val="0045217F"/>
     <w:pPr>
       <w:spacing w:before="0"/>
       <w:jc w:val="right"/>
@@ -12934,7 +14333,7 @@
     <w:name w:val="Contains Section"/>
     <w:basedOn w:val="ListBullet"/>
     <w:qFormat/>
-    <w:rsid w:val="00171538"/>
+    <w:rsid w:val="0045217F"/>
     <w:pPr>
       <w:spacing w:after="0"/>
       <w:ind w:left="924" w:hanging="357"/>
@@ -12944,7 +14343,7 @@
     <w:name w:val="`"/>
     <w:basedOn w:val="Normal"/>
     <w:qFormat/>
-    <w:rsid w:val="00171538"/>
+    <w:rsid w:val="0045217F"/>
     <w:pPr>
       <w:pBdr>
         <w:bottom w:val="single" w:sz="4" w:space="1" w:color="auto"/>
@@ -12955,7 +14354,7 @@
     <w:name w:val="Contains Header"/>
     <w:basedOn w:val="ListBulletHeader"/>
     <w:qFormat/>
-    <w:rsid w:val="00171538"/>
+    <w:rsid w:val="0045217F"/>
     <w:pPr>
       <w:pBdr>
         <w:top w:val="single" w:sz="4" w:space="12" w:color="auto"/>
@@ -12967,7 +14366,7 @@
     <w:name w:val="Contains End"/>
     <w:basedOn w:val="Normal"/>
     <w:qFormat/>
-    <w:rsid w:val="00171538"/>
+    <w:rsid w:val="0045217F"/>
     <w:pPr>
       <w:pBdr>
         <w:bottom w:val="single" w:sz="4" w:space="1" w:color="auto"/>
@@ -12979,7 +14378,7 @@
     <w:name w:val="Quote CallOut"/>
     <w:basedOn w:val="Normal"/>
     <w:qFormat/>
-    <w:rsid w:val="00171538"/>
+    <w:rsid w:val="0045217F"/>
     <w:pPr>
       <w:pBdr>
         <w:left w:val="single" w:sz="24" w:space="12" w:color="00B0F0" w:themeColor="accent1"/>
@@ -12996,7 +14395,7 @@
     <w:basedOn w:val="QuoteCallOut"/>
     <w:next w:val="QuoteCallOut"/>
     <w:qFormat/>
-    <w:rsid w:val="00171538"/>
+    <w:rsid w:val="0045217F"/>
     <w:rPr>
       <w:b/>
       <w:smallCaps/>
@@ -13006,7 +14405,7 @@
     <w:name w:val="SimpleDefinition"/>
     <w:basedOn w:val="TableNormal"/>
     <w:uiPriority w:val="99"/>
-    <w:rsid w:val="00171538"/>
+    <w:rsid w:val="0045217F"/>
     <w:pPr>
       <w:spacing w:after="0" w:line="240" w:lineRule="auto"/>
     </w:pPr>
@@ -13075,7 +14474,7 @@
     <w:name w:val="Figure Style"/>
     <w:basedOn w:val="Normal"/>
     <w:qFormat/>
-    <w:rsid w:val="00171538"/>
+    <w:rsid w:val="0045217F"/>
     <w:pPr>
       <w:shd w:val="clear" w:color="auto" w:fill="FFFFFF" w:themeFill="background1"/>
       <w:spacing w:before="240"/>
@@ -13088,7 +14487,7 @@
     <w:basedOn w:val="Caption"/>
     <w:next w:val="Normal"/>
     <w:qFormat/>
-    <w:rsid w:val="00171538"/>
+    <w:rsid w:val="0045217F"/>
     <w:rPr>
       <w:i w:val="0"/>
       <w:color w:val="auto"/>
@@ -13098,7 +14497,7 @@
     <w:name w:val="Table Header"/>
     <w:basedOn w:val="ListBulletHeader"/>
     <w:qFormat/>
-    <w:rsid w:val="00171538"/>
+    <w:rsid w:val="0045217F"/>
     <w:pPr>
       <w:spacing w:after="120"/>
     </w:pPr>
@@ -13144,7 +14543,7 @@
     <w:name w:val="TutorialStep"/>
     <w:basedOn w:val="Normal"/>
     <w:qFormat/>
-    <w:rsid w:val="00171538"/>
+    <w:rsid w:val="0045217F"/>
     <w:pPr>
       <w:numPr>
         <w:numId w:val="7"/>
@@ -13160,7 +14559,7 @@
     <w:name w:val="Question Ankied"/>
     <w:basedOn w:val="Question"/>
     <w:qFormat/>
-    <w:rsid w:val="00171538"/>
+    <w:rsid w:val="0045217F"/>
     <w:rPr>
       <w:color w:val="7F7F7F" w:themeColor="text1" w:themeTint="80"/>
     </w:rPr>
@@ -13170,7 +14569,7 @@
     <w:basedOn w:val="Normal"/>
     <w:next w:val="Heading1"/>
     <w:qFormat/>
-    <w:rsid w:val="00171538"/>
+    <w:rsid w:val="0045217F"/>
     <w:rPr>
       <w:rFonts w:asciiTheme="majorHAnsi" w:hAnsiTheme="majorHAnsi"/>
       <w:color w:val="31378B" w:themeColor="text2"/>
@@ -13182,7 +14581,7 @@
     <w:name w:val="Appendice"/>
     <w:basedOn w:val="Heading2"/>
     <w:qFormat/>
-    <w:rsid w:val="00171538"/>
+    <w:rsid w:val="0045217F"/>
     <w:rPr>
       <w:sz w:val="28"/>
       <w:lang w:eastAsia="fi-FI"/>
@@ -13192,7 +14591,7 @@
     <w:name w:val="Question Esoteric"/>
     <w:basedOn w:val="Normal"/>
     <w:qFormat/>
-    <w:rsid w:val="00171538"/>
+    <w:rsid w:val="0045217F"/>
     <w:rPr>
       <w:color w:val="4BACC6" w:themeColor="accent5"/>
     </w:rPr>
@@ -13201,24 +14600,24 @@
     <w:name w:val="ToDo Section"/>
     <w:basedOn w:val="Heading1"/>
     <w:qFormat/>
-    <w:rsid w:val="00171538"/>
+    <w:rsid w:val="0045217F"/>
   </w:style>
   <w:style w:type="paragraph" w:customStyle="1" w:styleId="ToDoQuestionHeader">
     <w:name w:val="ToDo Question Header"/>
     <w:basedOn w:val="Question"/>
     <w:qFormat/>
-    <w:rsid w:val="00171538"/>
+    <w:rsid w:val="0045217F"/>
   </w:style>
   <w:style w:type="paragraph" w:customStyle="1" w:styleId="ToDoDetails">
     <w:name w:val="ToDoDetails"/>
     <w:basedOn w:val="Normal"/>
     <w:qFormat/>
-    <w:rsid w:val="00171538"/>
+    <w:rsid w:val="0045217F"/>
   </w:style>
   <w:style w:type="paragraph" w:customStyle="1" w:styleId="CodeExampleCode">
     <w:name w:val="Code Example Code"/>
     <w:basedOn w:val="Normal"/>
-    <w:rsid w:val="00171538"/>
+    <w:rsid w:val="0045217F"/>
     <w:rPr>
       <w:rFonts w:ascii="Times New Roman" w:eastAsia="Times New Roman" w:hAnsi="Times New Roman" w:cs="Times New Roman"/>
       <w:b/>
@@ -13231,7 +14630,7 @@
     <w:name w:val="Code Example Diagram"/>
     <w:basedOn w:val="Normal"/>
     <w:qFormat/>
-    <w:rsid w:val="00171538"/>
+    <w:rsid w:val="0045217F"/>
     <w:pPr>
       <w:spacing w:after="160" w:line="240" w:lineRule="auto"/>
     </w:pPr>
@@ -13245,7 +14644,7 @@
     <w:name w:val="Code Example Runtime"/>
     <w:basedOn w:val="Normal"/>
     <w:qFormat/>
-    <w:rsid w:val="00171538"/>
+    <w:rsid w:val="0045217F"/>
     <w:pPr>
       <w:spacing w:after="160" w:line="240" w:lineRule="auto"/>
     </w:pPr>
@@ -13260,7 +14659,7 @@
     <w:basedOn w:val="Normal"/>
     <w:link w:val="CodeExampleHeadingChar"/>
     <w:qFormat/>
-    <w:rsid w:val="00171538"/>
+    <w:rsid w:val="0045217F"/>
     <w:rPr>
       <w:b/>
       <w:smallCaps/>
@@ -13533,20 +14932,20 @@
     <w:name w:val="Headin"/>
     <w:basedOn w:val="Normal"/>
     <w:qFormat/>
-    <w:rsid w:val="00171538"/>
+    <w:rsid w:val="0045217F"/>
   </w:style>
   <w:style w:type="paragraph" w:customStyle="1" w:styleId="questionsubsection2">
     <w:name w:val="question sub section 2"/>
     <w:basedOn w:val="Heading4"/>
     <w:qFormat/>
-    <w:rsid w:val="00171538"/>
+    <w:rsid w:val="0045217F"/>
   </w:style>
   <w:style w:type="paragraph" w:customStyle="1" w:styleId="ListBulletHeader2">
     <w:name w:val="List Bullet Header 2"/>
     <w:basedOn w:val="Normal"/>
     <w:next w:val="ListBullet"/>
     <w:qFormat/>
-    <w:rsid w:val="00171538"/>
+    <w:rsid w:val="0045217F"/>
     <w:pPr>
       <w:spacing w:after="120"/>
     </w:pPr>
@@ -13797,7 +15196,7 @@
     <w:basedOn w:val="Heading5"/>
     <w:link w:val="DefChar"/>
     <w:qFormat/>
-    <w:rsid w:val="00171538"/>
+    <w:rsid w:val="0045217F"/>
     <w:rPr>
       <w:color w:val="31378B" w:themeColor="text2"/>
     </w:rPr>
@@ -13806,7 +15205,7 @@
     <w:name w:val="Code Example Heading Char"/>
     <w:basedOn w:val="DefaultParagraphFont"/>
     <w:link w:val="CodeExampleHeading"/>
-    <w:rsid w:val="00171538"/>
+    <w:rsid w:val="0045217F"/>
     <w:rPr>
       <w:rFonts w:eastAsiaTheme="minorEastAsia"/>
       <w:b/>
@@ -13820,7 +15219,7 @@
     <w:name w:val="Def Char"/>
     <w:basedOn w:val="CodeExampleHeadingChar"/>
     <w:link w:val="Def"/>
-    <w:rsid w:val="00171538"/>
+    <w:rsid w:val="0045217F"/>
     <w:rPr>
       <w:rFonts w:asciiTheme="majorHAnsi" w:eastAsiaTheme="majorEastAsia" w:hAnsiTheme="majorHAnsi" w:cstheme="majorBidi"/>
       <w:b/>
@@ -13972,7 +15371,7 @@
     <w:name w:val="Proof Heading"/>
     <w:basedOn w:val="Def"/>
     <w:qFormat/>
-    <w:rsid w:val="00171538"/>
+    <w:rsid w:val="0045217F"/>
     <w:rPr>
       <w:color w:val="00B0F0" w:themeColor="accent1"/>
     </w:rPr>
@@ -13981,7 +15380,7 @@
     <w:name w:val="Tutorial Step Text"/>
     <w:basedOn w:val="Normal"/>
     <w:qFormat/>
-    <w:rsid w:val="00171538"/>
+    <w:rsid w:val="0045217F"/>
     <w:pPr>
       <w:ind w:left="480"/>
     </w:pPr>
@@ -13991,7 +15390,7 @@
     <w:basedOn w:val="Strong1"/>
     <w:link w:val="KeywordChar"/>
     <w:qFormat/>
-    <w:rsid w:val="00171538"/>
+    <w:rsid w:val="0045217F"/>
     <w:rPr>
       <w:b w:val="0"/>
       <w:color w:val="31378B" w:themeColor="text2"/>
@@ -14001,7 +15400,7 @@
     <w:name w:val="Keyword Char"/>
     <w:basedOn w:val="strongChar"/>
     <w:link w:val="Keyword"/>
-    <w:rsid w:val="00171538"/>
+    <w:rsid w:val="0045217F"/>
     <w:rPr>
       <w:rFonts w:eastAsiaTheme="minorEastAsia"/>
       <w:b w:val="0"/>
@@ -14171,6 +15570,18 @@
       <w:sz w:val="18"/>
       <w:szCs w:val="18"/>
       <w:lang w:eastAsia="en-GB"/>
+    </w:rPr>
+  </w:style>
+  <w:style w:type="character" w:styleId="SmartLink">
+    <w:name w:val="Smart Link"/>
+    <w:basedOn w:val="DefaultParagraphFont"/>
+    <w:uiPriority w:val="99"/>
+    <w:unhideWhenUsed/>
+    <w:rsid w:val="00C7761C"/>
+    <w:rPr>
+      <w:color w:val="0000FF"/>
+      <w:u w:val="single"/>
+      <w:shd w:val="clear" w:color="auto" w:fill="F3F2F1"/>
     </w:rPr>
   </w:style>
 </w:styles>
